--- a/文档/项目报告与个人报告/个人报告/个人项目报告-庄棋滨-2018141463010.docx
+++ b/文档/项目报告与个人报告/个人报告/个人项目报告-庄棋滨-2018141463010.docx
@@ -501,6 +501,7 @@
         </w:rPr>
         <w:t xml:space="preserve">             </w:t>
       </w:r>
+      <w:proofErr w:type="gramStart"/>
       <w:r>
         <w:rPr>
           <w:rFonts w:ascii="楷体_GB2312" w:eastAsia="楷体_GB2312" w:hAnsi="宋体" w:hint="eastAsia"/>
@@ -512,6 +513,7 @@
         </w:rPr>
         <w:t>庄棋滨</w:t>
       </w:r>
+      <w:proofErr w:type="gramEnd"/>
       <w:r>
         <w:rPr>
           <w:rFonts w:ascii="楷体_GB2312" w:eastAsia="楷体_GB2312" w:hAnsi="宋体" w:hint="eastAsia"/>
@@ -2451,13 +2453,23 @@
           <w:sz w:val="24"/>
         </w:rPr>
       </w:pPr>
+      <w:proofErr w:type="spellStart"/>
       <w:r>
         <w:rPr>
           <w:rFonts w:asciiTheme="minorEastAsia" w:eastAsiaTheme="minorEastAsia" w:hAnsiTheme="minorEastAsia" w:hint="eastAsia"/>
           <w:bCs/>
           <w:sz w:val="24"/>
         </w:rPr>
-        <w:t>Keras：简化神经网络构建代码编写难度；</w:t>
+        <w:t>Keras</w:t>
+      </w:r>
+      <w:proofErr w:type="spellEnd"/>
+      <w:r>
+        <w:rPr>
+          <w:rFonts w:asciiTheme="minorEastAsia" w:eastAsiaTheme="minorEastAsia" w:hAnsiTheme="minorEastAsia" w:hint="eastAsia"/>
+          <w:bCs/>
+          <w:sz w:val="24"/>
+        </w:rPr>
+        <w:t>：简化神经网络构建代码编写难度；</w:t>
       </w:r>
     </w:p>
     <w:p>
@@ -2992,6 +3004,7 @@
                 <w:lang w:eastAsia="zh-CN"/>
               </w:rPr>
             </w:pPr>
+            <w:proofErr w:type="gramStart"/>
             <w:r>
               <w:rPr>
                 <w:b/>
@@ -3000,6 +3013,7 @@
               </w:rPr>
               <w:t>庄棋滨</w:t>
             </w:r>
+            <w:proofErr w:type="gramEnd"/>
           </w:p>
         </w:tc>
         <w:tc>
@@ -3164,7 +3178,23 @@
                 <w:rFonts w:hint="eastAsia"/>
                 <w:lang w:eastAsia="zh-CN"/>
               </w:rPr>
-              <w:t>测试：对项目安卓端进行单元测试</w:t>
+              <w:t>测试：对项目</w:t>
+            </w:r>
+            <w:proofErr w:type="gramStart"/>
+            <w:r>
+              <w:rPr>
+                <w:rFonts w:hint="eastAsia"/>
+                <w:lang w:eastAsia="zh-CN"/>
+              </w:rPr>
+              <w:t>安卓端</w:t>
+            </w:r>
+            <w:proofErr w:type="gramEnd"/>
+            <w:r>
+              <w:rPr>
+                <w:rFonts w:hint="eastAsia"/>
+                <w:lang w:eastAsia="zh-CN"/>
+              </w:rPr>
+              <w:t>进行单元测试</w:t>
             </w:r>
           </w:p>
         </w:tc>
@@ -3238,8 +3268,17 @@
                 <w:rFonts w:hint="eastAsia"/>
                 <w:lang w:eastAsia="zh-CN"/>
               </w:rPr>
-              <w:t>开发：主界面、登录等安卓</w:t>
+              <w:t>开发：主界面、登录</w:t>
             </w:r>
+            <w:proofErr w:type="gramStart"/>
+            <w:r>
+              <w:rPr>
+                <w:rFonts w:hint="eastAsia"/>
+                <w:lang w:eastAsia="zh-CN"/>
+              </w:rPr>
+              <w:t>等安卓</w:t>
+            </w:r>
+            <w:proofErr w:type="gramEnd"/>
             <w:r>
               <w:rPr>
                 <w:rFonts w:hint="eastAsia"/>
@@ -3555,12 +3594,21 @@
               </w:rPr>
               <w:t>PC</w:t>
             </w:r>
+            <w:proofErr w:type="gramStart"/>
             <w:r>
               <w:rPr>
                 <w:rFonts w:hint="eastAsia"/>
                 <w:lang w:eastAsia="zh-CN"/>
               </w:rPr>
-              <w:t>端功能实现</w:t>
+              <w:t>端功能</w:t>
+            </w:r>
+            <w:proofErr w:type="gramEnd"/>
+            <w:r>
+              <w:rPr>
+                <w:rFonts w:hint="eastAsia"/>
+                <w:lang w:eastAsia="zh-CN"/>
+              </w:rPr>
+              <w:t>实现</w:t>
             </w:r>
           </w:p>
         </w:tc>
@@ -3785,7 +3833,25 @@
           <w:kern w:val="44"/>
           <w:lang w:bidi="ar-SA"/>
         </w:rPr>
-        <w:t>前端：安卓APP</w:t>
+        <w:t>前端：</w:t>
+      </w:r>
+      <w:proofErr w:type="gramStart"/>
+      <w:r>
+        <w:rPr>
+          <w:rFonts w:cs="宋体" w:hint="eastAsia"/>
+          <w:kern w:val="44"/>
+          <w:lang w:bidi="ar-SA"/>
+        </w:rPr>
+        <w:t>安卓</w:t>
+      </w:r>
+      <w:proofErr w:type="gramEnd"/>
+      <w:r>
+        <w:rPr>
+          <w:rFonts w:cs="宋体" w:hint="eastAsia"/>
+          <w:kern w:val="44"/>
+          <w:lang w:bidi="ar-SA"/>
+        </w:rPr>
+        <w:t>APP</w:t>
       </w:r>
     </w:p>
     <w:p>
@@ -3837,8 +3903,36 @@
           <w:kern w:val="44"/>
           <w:lang w:bidi="ar-SA"/>
         </w:rPr>
-        <w:t>神经网络：转换为TFLite模型，部署在安卓前端</w:t>
-      </w:r>
+        <w:t>神经网络：转换为</w:t>
+      </w:r>
+      <w:proofErr w:type="spellStart"/>
+      <w:r>
+        <w:rPr>
+          <w:rFonts w:cs="宋体" w:hint="eastAsia"/>
+          <w:kern w:val="44"/>
+          <w:lang w:bidi="ar-SA"/>
+        </w:rPr>
+        <w:t>TFLite</w:t>
+      </w:r>
+      <w:proofErr w:type="spellEnd"/>
+      <w:r>
+        <w:rPr>
+          <w:rFonts w:cs="宋体" w:hint="eastAsia"/>
+          <w:kern w:val="44"/>
+          <w:lang w:bidi="ar-SA"/>
+        </w:rPr>
+        <w:t>模型，部署</w:t>
+      </w:r>
+      <w:proofErr w:type="gramStart"/>
+      <w:r>
+        <w:rPr>
+          <w:rFonts w:cs="宋体" w:hint="eastAsia"/>
+          <w:kern w:val="44"/>
+          <w:lang w:bidi="ar-SA"/>
+        </w:rPr>
+        <w:t>在安卓前端</w:t>
+      </w:r>
+      <w:proofErr w:type="gramEnd"/>
     </w:p>
     <w:p>
       <w:pPr>
@@ -6934,7 +7028,23 @@
                 <w:rFonts w:hint="eastAsia"/>
                 <w:lang w:eastAsia="zh-CN" w:bidi="ar-SA"/>
               </w:rPr>
-              <w:t>，同时，试卷堆应该具</w:t>
+              <w:t>，同时，试卷</w:t>
+            </w:r>
+            <w:proofErr w:type="gramStart"/>
+            <w:r>
+              <w:rPr>
+                <w:rFonts w:hint="eastAsia"/>
+                <w:lang w:eastAsia="zh-CN" w:bidi="ar-SA"/>
+              </w:rPr>
+              <w:t>堆应该</w:t>
+            </w:r>
+            <w:proofErr w:type="gramEnd"/>
+            <w:r>
+              <w:rPr>
+                <w:rFonts w:hint="eastAsia"/>
+                <w:lang w:eastAsia="zh-CN" w:bidi="ar-SA"/>
+              </w:rPr>
+              <w:t>具</w:t>
             </w:r>
             <w:r>
               <w:rPr>
@@ -11131,13 +11241,25 @@
         <w:rPr>
           <w:rFonts w:hint="eastAsia"/>
         </w:rPr>
-        <w:instrText>INCLUDEPICTURE  "D:\\program files (x86)\\te</w:instrText>
-      </w:r>
-      <w:r>
-        <w:rPr>
-          <w:rFonts w:hint="eastAsia"/>
-        </w:rPr>
-        <w:instrText>ncent\\tencentfiles\\QQ\\QQ</w:instrText>
+        <w:instrText>INCLUDEPICTURE  "D:\\program files (x86)\\tencent\\tencentfiles\\QQ\\QQ消息记录\\2063217082\\Image\\C2C\\@82_F]KOG_]@L%Z(ZSW(JPK.png" \* MERGEFORMATINET</w:instrText>
+      </w:r>
+      <w:r>
+        <w:instrText xml:space="preserve"> </w:instrText>
+      </w:r>
+      <w:r>
+        <w:fldChar w:fldCharType="separate"/>
+      </w:r>
+      <w:r>
+        <w:fldChar w:fldCharType="begin"/>
+      </w:r>
+      <w:r>
+        <w:instrText xml:space="preserve"> </w:instrText>
+      </w:r>
+      <w:r>
+        <w:rPr>
+          <w:rFonts w:hint="eastAsia"/>
+        </w:rPr>
+        <w:instrText>INCLUDEPICTURE  "D:\\Program Files (x86)\\Tencent\\TencentFiles\\QQ\\QQ</w:instrText>
       </w:r>
       <w:r>
         <w:rPr>
@@ -11159,10 +11281,13 @@
       </w:r>
       <w:r>
         <w:pict w14:anchorId="1FB2674F">
-          <v:shape id="_x0000_i1026" type="#_x0000_t75" style="width:150.45pt;height:314.75pt">
+          <v:shape id="_x0000_i1026" type="#_x0000_t75" style="width:150.6pt;height:315pt">
             <v:imagedata r:id="rId35" r:href="rId36"/>
           </v:shape>
         </w:pict>
+      </w:r>
+      <w:r>
+        <w:fldChar w:fldCharType="end"/>
       </w:r>
       <w:r>
         <w:fldChar w:fldCharType="end"/>
@@ -12594,9 +12719,15 @@
       </w:r>
     </w:p>
     <w:p>
-      <w:r>
-        <w:rPr>
-          <w:rFonts w:hint="eastAsia"/>
+      <w:pPr>
+        <w:rPr>
+          <w:lang w:eastAsia="zh-CN"/>
+        </w:rPr>
+      </w:pPr>
+      <w:r>
+        <w:rPr>
+          <w:rFonts w:hint="eastAsia"/>
+          <w:lang w:eastAsia="zh-CN"/>
         </w:rPr>
         <w:t>流程逻辑</w:t>
       </w:r>
@@ -13036,9 +13167,15 @@
       </w:r>
     </w:p>
     <w:p>
-      <w:r>
-        <w:rPr>
-          <w:rFonts w:hint="eastAsia"/>
+      <w:pPr>
+        <w:rPr>
+          <w:lang w:eastAsia="zh-CN"/>
+        </w:rPr>
+      </w:pPr>
+      <w:r>
+        <w:rPr>
+          <w:rFonts w:hint="eastAsia"/>
+          <w:lang w:eastAsia="zh-CN"/>
         </w:rPr>
         <w:t>流程逻辑</w:t>
       </w:r>
@@ -14506,15 +14643,22 @@
       </w:r>
     </w:p>
     <w:p>
-      <w:r>
-        <w:rPr>
-          <w:rFonts w:hint="eastAsia"/>
+      <w:pPr>
+        <w:rPr>
+          <w:lang w:eastAsia="zh-CN"/>
+        </w:rPr>
+      </w:pPr>
+      <w:r>
+        <w:rPr>
+          <w:rFonts w:hint="eastAsia"/>
+          <w:lang w:eastAsia="zh-CN"/>
         </w:rPr>
         <w:t>分支</w:t>
       </w:r>
       <w:r>
         <w:rPr>
           <w:rFonts w:hint="eastAsia"/>
+          <w:lang w:eastAsia="zh-CN"/>
         </w:rPr>
         <w:t>1:</w:t>
       </w:r>
@@ -14655,15 +14799,22 @@
       </w:r>
     </w:p>
     <w:p>
-      <w:r>
-        <w:rPr>
-          <w:rFonts w:hint="eastAsia"/>
+      <w:pPr>
+        <w:rPr>
+          <w:lang w:eastAsia="zh-CN"/>
+        </w:rPr>
+      </w:pPr>
+      <w:r>
+        <w:rPr>
+          <w:rFonts w:hint="eastAsia"/>
+          <w:lang w:eastAsia="zh-CN"/>
         </w:rPr>
         <w:t>分支</w:t>
       </w:r>
       <w:r>
         <w:rPr>
           <w:rFonts w:hint="eastAsia"/>
+          <w:lang w:eastAsia="zh-CN"/>
         </w:rPr>
         <w:t>2:</w:t>
       </w:r>
@@ -14809,6 +14960,26 @@
     <w:p>
       <w:pPr>
         <w:rPr>
+          <w:color w:val="FF0000"/>
+          <w:sz w:val="40"/>
+          <w:szCs w:val="40"/>
+          <w:lang w:eastAsia="zh-CN"/>
+        </w:rPr>
+      </w:pPr>
+      <w:r>
+        <w:rPr>
+          <w:rFonts w:hint="eastAsia"/>
+          <w:color w:val="FF0000"/>
+          <w:sz w:val="40"/>
+          <w:szCs w:val="40"/>
+          <w:lang w:eastAsia="zh-CN"/>
+        </w:rPr>
+        <w:t>个人完成部分详细设计</w:t>
+      </w:r>
+    </w:p>
+    <w:p>
+      <w:pPr>
+        <w:rPr>
           <w:lang w:eastAsia="zh-CN"/>
         </w:rPr>
       </w:pPr>
@@ -14932,7 +15103,23 @@
           <w:rFonts w:hint="eastAsia"/>
           <w:lang w:eastAsia="zh-CN"/>
         </w:rPr>
-        <w:t>在客观题批改界面，用户可从上往下划打开一个对话框，用户可在对话框中设置客观题的数量，以及答案。点击保存后，系统将会根据用户刚刚保存的客观题答案来判断客观题的正误。</w:t>
+        <w:t>在客观题批改界面，用户可从上往下</w:t>
+      </w:r>
+      <w:proofErr w:type="gramStart"/>
+      <w:r>
+        <w:rPr>
+          <w:rFonts w:hint="eastAsia"/>
+          <w:lang w:eastAsia="zh-CN"/>
+        </w:rPr>
+        <w:t>划打开</w:t>
+      </w:r>
+      <w:proofErr w:type="gramEnd"/>
+      <w:r>
+        <w:rPr>
+          <w:rFonts w:hint="eastAsia"/>
+          <w:lang w:eastAsia="zh-CN"/>
+        </w:rPr>
+        <w:t>一个对话框，用户可在对话框中设置客观题的数量，以及答案。点击保存后，系统将会根据用户刚刚保存的客观题答案来判断客观题的正误。</w:t>
       </w:r>
     </w:p>
     <w:p>
@@ -14977,6 +15164,7 @@
           <w:rFonts w:hint="eastAsia"/>
           <w:lang w:eastAsia="zh-CN"/>
         </w:rPr>
+        <w:lastRenderedPageBreak/>
         <w:t>用户使用客观题批改的功能时候，在客观题批改的界面，可以通过点击预览暂停按钮，暂停摄像头的预览。</w:t>
       </w:r>
     </w:p>
@@ -14991,300 +15179,306 @@
           <w:rFonts w:hint="eastAsia"/>
           <w:lang w:eastAsia="zh-CN"/>
         </w:rPr>
+        <w:t>输入项</w:t>
+      </w:r>
+    </w:p>
+    <w:p>
+      <w:pPr>
+        <w:rPr>
+          <w:lang w:eastAsia="zh-CN"/>
+        </w:rPr>
+      </w:pPr>
+      <w:r>
+        <w:rPr>
+          <w:rFonts w:hint="eastAsia"/>
+          <w:lang w:eastAsia="zh-CN"/>
+        </w:rPr>
+        <w:t>输入：</w:t>
+      </w:r>
+      <w:bookmarkStart w:id="20" w:name="_Hlk54376446"/>
+      <w:r>
+        <w:rPr>
+          <w:rFonts w:hint="eastAsia"/>
+          <w:lang w:eastAsia="zh-CN"/>
+        </w:rPr>
+        <w:t>客观题答案、试卷灰度图</w:t>
+      </w:r>
+      <w:bookmarkEnd w:id="20"/>
+    </w:p>
+    <w:p>
+      <w:pPr>
+        <w:rPr>
+          <w:lang w:eastAsia="zh-CN"/>
+        </w:rPr>
+      </w:pPr>
+      <w:r>
+        <w:rPr>
+          <w:rFonts w:hint="eastAsia"/>
+          <w:lang w:eastAsia="zh-CN"/>
+        </w:rPr>
+        <w:t>数据类型：字符串、图像</w:t>
+      </w:r>
+    </w:p>
+    <w:p>
+      <w:pPr>
+        <w:rPr>
+          <w:lang w:eastAsia="zh-CN"/>
+        </w:rPr>
+      </w:pPr>
+      <w:r>
+        <w:rPr>
+          <w:rFonts w:hint="eastAsia"/>
+          <w:lang w:eastAsia="zh-CN"/>
+        </w:rPr>
+        <w:t>输出项</w:t>
+      </w:r>
+    </w:p>
+    <w:p>
+      <w:pPr>
+        <w:rPr>
+          <w:lang w:eastAsia="zh-CN"/>
+        </w:rPr>
+      </w:pPr>
+      <w:r>
+        <w:rPr>
+          <w:rFonts w:hint="eastAsia"/>
+          <w:lang w:eastAsia="zh-CN"/>
+        </w:rPr>
+        <w:t>输出：</w:t>
+      </w:r>
+      <w:bookmarkStart w:id="21" w:name="_Hlk54376475"/>
+      <w:r>
+        <w:rPr>
+          <w:rFonts w:hint="eastAsia"/>
+          <w:lang w:eastAsia="zh-CN"/>
+        </w:rPr>
+        <w:t>在屏幕上渲染批改结果</w:t>
+      </w:r>
+      <w:bookmarkEnd w:id="21"/>
+    </w:p>
+    <w:p>
+      <w:pPr>
+        <w:rPr>
+          <w:lang w:eastAsia="zh-CN"/>
+        </w:rPr>
+      </w:pPr>
+      <w:r>
+        <w:rPr>
+          <w:rFonts w:hint="eastAsia"/>
+          <w:lang w:eastAsia="zh-CN"/>
+        </w:rPr>
+        <w:t>流程逻辑</w:t>
+      </w:r>
+    </w:p>
+    <w:p>
+      <w:pPr>
+        <w:rPr>
+          <w:lang w:eastAsia="zh-CN"/>
+        </w:rPr>
+      </w:pPr>
+      <w:r>
+        <w:rPr>
+          <w:rFonts w:hint="eastAsia"/>
+          <w:lang w:eastAsia="zh-CN"/>
+        </w:rPr>
+        <w:t>(</w:t>
+      </w:r>
+      <w:r>
+        <w:rPr>
+          <w:lang w:eastAsia="zh-CN"/>
+        </w:rPr>
+        <w:t>1)</w:t>
+      </w:r>
+      <w:r>
+        <w:rPr>
+          <w:rFonts w:hint="eastAsia"/>
+          <w:lang w:eastAsia="zh-CN"/>
+        </w:rPr>
+        <w:t>用户在主界面用手势上划，打开份数识别界面；</w:t>
+      </w:r>
+    </w:p>
+    <w:p>
+      <w:pPr>
+        <w:rPr>
+          <w:lang w:eastAsia="zh-CN"/>
+        </w:rPr>
+      </w:pPr>
+      <w:r>
+        <w:rPr>
+          <w:rFonts w:hint="eastAsia"/>
+          <w:lang w:eastAsia="zh-CN"/>
+        </w:rPr>
+        <w:t>(</w:t>
+      </w:r>
+      <w:r>
+        <w:rPr>
+          <w:lang w:eastAsia="zh-CN"/>
+        </w:rPr>
+        <w:t>2)</w:t>
+      </w:r>
+      <w:r>
+        <w:rPr>
+          <w:rFonts w:hint="eastAsia"/>
+          <w:lang w:eastAsia="zh-CN"/>
+        </w:rPr>
+        <w:t>用户用手势右划，打开客观题批改的界面；</w:t>
+      </w:r>
+    </w:p>
+    <w:p>
+      <w:pPr>
+        <w:rPr>
+          <w:lang w:eastAsia="zh-CN"/>
+        </w:rPr>
+      </w:pPr>
+      <w:r>
+        <w:rPr>
+          <w:rFonts w:hint="eastAsia"/>
+          <w:lang w:eastAsia="zh-CN"/>
+        </w:rPr>
+        <w:t>(</w:t>
+      </w:r>
+      <w:r>
+        <w:rPr>
+          <w:lang w:eastAsia="zh-CN"/>
+        </w:rPr>
+        <w:t>3)</w:t>
+      </w:r>
+      <w:r>
+        <w:rPr>
+          <w:rFonts w:hint="eastAsia"/>
+          <w:lang w:eastAsia="zh-CN"/>
+        </w:rPr>
+        <w:t>用户用手势下划，打开设置客观题答案的弹窗；</w:t>
+      </w:r>
+    </w:p>
+    <w:p>
+      <w:pPr>
+        <w:rPr>
+          <w:lang w:eastAsia="zh-CN"/>
+        </w:rPr>
+      </w:pPr>
+      <w:r>
+        <w:rPr>
+          <w:rFonts w:hint="eastAsia"/>
+          <w:lang w:eastAsia="zh-CN"/>
+        </w:rPr>
+        <w:t>(</w:t>
+      </w:r>
+      <w:r>
+        <w:rPr>
+          <w:lang w:eastAsia="zh-CN"/>
+        </w:rPr>
+        <w:t>4)</w:t>
+      </w:r>
+      <w:r>
+        <w:rPr>
+          <w:rFonts w:hint="eastAsia"/>
+          <w:lang w:eastAsia="zh-CN"/>
+        </w:rPr>
+        <w:t>用户输入试卷客观题的正确答案；</w:t>
+      </w:r>
+    </w:p>
+    <w:p>
+      <w:pPr>
+        <w:rPr>
+          <w:lang w:eastAsia="zh-CN"/>
+        </w:rPr>
+      </w:pPr>
+      <w:r>
+        <w:rPr>
+          <w:rFonts w:hint="eastAsia"/>
+          <w:lang w:eastAsia="zh-CN"/>
+        </w:rPr>
+        <w:t>(</w:t>
+      </w:r>
+      <w:r>
+        <w:rPr>
+          <w:lang w:eastAsia="zh-CN"/>
+        </w:rPr>
+        <w:t>5)</w:t>
+      </w:r>
+      <w:r>
+        <w:rPr>
+          <w:rFonts w:hint="eastAsia"/>
+          <w:lang w:eastAsia="zh-CN"/>
+        </w:rPr>
+        <w:t>点击保存；</w:t>
+      </w:r>
+    </w:p>
+    <w:p>
+      <w:pPr>
+        <w:rPr>
+          <w:lang w:eastAsia="zh-CN"/>
+        </w:rPr>
+      </w:pPr>
+      <w:r>
+        <w:rPr>
+          <w:rFonts w:hint="eastAsia"/>
+          <w:lang w:eastAsia="zh-CN"/>
+        </w:rPr>
+        <w:t>(</w:t>
+      </w:r>
+      <w:r>
+        <w:rPr>
+          <w:lang w:eastAsia="zh-CN"/>
+        </w:rPr>
+        <w:t>6)</w:t>
+      </w:r>
+      <w:r>
+        <w:rPr>
+          <w:rFonts w:hint="eastAsia"/>
+          <w:lang w:eastAsia="zh-CN"/>
+        </w:rPr>
+        <w:t>用户将手机摄像头对准试卷客观题的答题栏；</w:t>
+      </w:r>
+    </w:p>
+    <w:p>
+      <w:pPr>
+        <w:rPr>
+          <w:lang w:eastAsia="zh-CN"/>
+        </w:rPr>
+      </w:pPr>
+      <w:r>
+        <w:rPr>
+          <w:rFonts w:hint="eastAsia"/>
+          <w:lang w:eastAsia="zh-CN"/>
+        </w:rPr>
+        <w:t>(</w:t>
+      </w:r>
+      <w:r>
+        <w:rPr>
+          <w:lang w:eastAsia="zh-CN"/>
+        </w:rPr>
+        <w:t>7)</w:t>
+      </w:r>
+      <w:r>
+        <w:rPr>
+          <w:rFonts w:hint="eastAsia"/>
+          <w:lang w:eastAsia="zh-CN"/>
+        </w:rPr>
+        <w:t>系统给出客观题批改的结果；</w:t>
+      </w:r>
+    </w:p>
+    <w:p>
+      <w:pPr>
+        <w:rPr>
+          <w:lang w:eastAsia="zh-CN"/>
+        </w:rPr>
+      </w:pPr>
+      <w:r>
+        <w:rPr>
+          <w:rFonts w:hint="eastAsia"/>
+          <w:lang w:eastAsia="zh-CN"/>
+        </w:rPr>
+        <w:t>以下为“客观题批改”的流程图：</w:t>
+      </w:r>
+    </w:p>
+    <w:p>
+      <w:r>
+        <w:rPr>
+          <w:noProof/>
+        </w:rPr>
         <w:lastRenderedPageBreak/>
-        <w:t>输入项</w:t>
-      </w:r>
-    </w:p>
-    <w:p>
-      <w:pPr>
-        <w:rPr>
-          <w:lang w:eastAsia="zh-CN"/>
-        </w:rPr>
-      </w:pPr>
-      <w:r>
-        <w:rPr>
-          <w:rFonts w:hint="eastAsia"/>
-          <w:lang w:eastAsia="zh-CN"/>
-        </w:rPr>
-        <w:t>输入：</w:t>
-      </w:r>
-      <w:bookmarkStart w:id="20" w:name="_Hlk54376446"/>
-      <w:r>
-        <w:rPr>
-          <w:rFonts w:hint="eastAsia"/>
-          <w:lang w:eastAsia="zh-CN"/>
-        </w:rPr>
-        <w:t>客观题答案、试卷灰度图</w:t>
-      </w:r>
-      <w:bookmarkEnd w:id="20"/>
-    </w:p>
-    <w:p>
-      <w:pPr>
-        <w:rPr>
-          <w:lang w:eastAsia="zh-CN"/>
-        </w:rPr>
-      </w:pPr>
-      <w:r>
-        <w:rPr>
-          <w:rFonts w:hint="eastAsia"/>
-          <w:lang w:eastAsia="zh-CN"/>
-        </w:rPr>
-        <w:t>数据类型：字符串、图像</w:t>
-      </w:r>
-    </w:p>
-    <w:p>
-      <w:pPr>
-        <w:rPr>
-          <w:lang w:eastAsia="zh-CN"/>
-        </w:rPr>
-      </w:pPr>
-      <w:r>
-        <w:rPr>
-          <w:rFonts w:hint="eastAsia"/>
-          <w:lang w:eastAsia="zh-CN"/>
-        </w:rPr>
-        <w:t>输出项</w:t>
-      </w:r>
-    </w:p>
-    <w:p>
-      <w:pPr>
-        <w:rPr>
-          <w:lang w:eastAsia="zh-CN"/>
-        </w:rPr>
-      </w:pPr>
-      <w:r>
-        <w:rPr>
-          <w:rFonts w:hint="eastAsia"/>
-          <w:lang w:eastAsia="zh-CN"/>
-        </w:rPr>
-        <w:t>输出：</w:t>
-      </w:r>
-      <w:bookmarkStart w:id="21" w:name="_Hlk54376475"/>
-      <w:r>
-        <w:rPr>
-          <w:rFonts w:hint="eastAsia"/>
-          <w:lang w:eastAsia="zh-CN"/>
-        </w:rPr>
-        <w:t>在屏幕上渲染批改结果</w:t>
-      </w:r>
-      <w:bookmarkEnd w:id="21"/>
-    </w:p>
-    <w:p>
-      <w:r>
-        <w:rPr>
-          <w:rFonts w:hint="eastAsia"/>
-        </w:rPr>
-        <w:t>流程逻辑</w:t>
-      </w:r>
-    </w:p>
-    <w:p>
-      <w:pPr>
-        <w:rPr>
-          <w:lang w:eastAsia="zh-CN"/>
-        </w:rPr>
-      </w:pPr>
-      <w:r>
-        <w:rPr>
-          <w:rFonts w:hint="eastAsia"/>
-          <w:lang w:eastAsia="zh-CN"/>
-        </w:rPr>
-        <w:t>(</w:t>
-      </w:r>
-      <w:r>
-        <w:rPr>
-          <w:lang w:eastAsia="zh-CN"/>
-        </w:rPr>
-        <w:t>1)</w:t>
-      </w:r>
-      <w:r>
-        <w:rPr>
-          <w:rFonts w:hint="eastAsia"/>
-          <w:lang w:eastAsia="zh-CN"/>
-        </w:rPr>
-        <w:t>用户在主界面用手势上划，打开份数识别界面；</w:t>
-      </w:r>
-    </w:p>
-    <w:p>
-      <w:pPr>
-        <w:rPr>
-          <w:lang w:eastAsia="zh-CN"/>
-        </w:rPr>
-      </w:pPr>
-      <w:r>
-        <w:rPr>
-          <w:rFonts w:hint="eastAsia"/>
-          <w:lang w:eastAsia="zh-CN"/>
-        </w:rPr>
-        <w:t>(</w:t>
-      </w:r>
-      <w:r>
-        <w:rPr>
-          <w:lang w:eastAsia="zh-CN"/>
-        </w:rPr>
-        <w:t>2)</w:t>
-      </w:r>
-      <w:r>
-        <w:rPr>
-          <w:rFonts w:hint="eastAsia"/>
-          <w:lang w:eastAsia="zh-CN"/>
-        </w:rPr>
-        <w:t>用户用手势右划，打开客观题批改的界面；</w:t>
-      </w:r>
-    </w:p>
-    <w:p>
-      <w:pPr>
-        <w:rPr>
-          <w:lang w:eastAsia="zh-CN"/>
-        </w:rPr>
-      </w:pPr>
-      <w:r>
-        <w:rPr>
-          <w:rFonts w:hint="eastAsia"/>
-          <w:lang w:eastAsia="zh-CN"/>
-        </w:rPr>
-        <w:t>(</w:t>
-      </w:r>
-      <w:r>
-        <w:rPr>
-          <w:lang w:eastAsia="zh-CN"/>
-        </w:rPr>
-        <w:t>3)</w:t>
-      </w:r>
-      <w:r>
-        <w:rPr>
-          <w:rFonts w:hint="eastAsia"/>
-          <w:lang w:eastAsia="zh-CN"/>
-        </w:rPr>
-        <w:t>用户用手势下划，打开设置客观题答案的弹窗；</w:t>
-      </w:r>
-    </w:p>
-    <w:p>
-      <w:pPr>
-        <w:rPr>
-          <w:lang w:eastAsia="zh-CN"/>
-        </w:rPr>
-      </w:pPr>
-      <w:r>
-        <w:rPr>
-          <w:rFonts w:hint="eastAsia"/>
-          <w:lang w:eastAsia="zh-CN"/>
-        </w:rPr>
-        <w:t>(</w:t>
-      </w:r>
-      <w:r>
-        <w:rPr>
-          <w:lang w:eastAsia="zh-CN"/>
-        </w:rPr>
-        <w:t>4)</w:t>
-      </w:r>
-      <w:r>
-        <w:rPr>
-          <w:rFonts w:hint="eastAsia"/>
-          <w:lang w:eastAsia="zh-CN"/>
-        </w:rPr>
-        <w:t>用户输入试卷客观题的正确答案；</w:t>
-      </w:r>
-    </w:p>
-    <w:p>
-      <w:pPr>
-        <w:rPr>
-          <w:lang w:eastAsia="zh-CN"/>
-        </w:rPr>
-      </w:pPr>
-      <w:r>
-        <w:rPr>
-          <w:rFonts w:hint="eastAsia"/>
-          <w:lang w:eastAsia="zh-CN"/>
-        </w:rPr>
-        <w:t>(</w:t>
-      </w:r>
-      <w:r>
-        <w:rPr>
-          <w:lang w:eastAsia="zh-CN"/>
-        </w:rPr>
-        <w:t>5)</w:t>
-      </w:r>
-      <w:r>
-        <w:rPr>
-          <w:rFonts w:hint="eastAsia"/>
-          <w:lang w:eastAsia="zh-CN"/>
-        </w:rPr>
-        <w:t>点击保存；</w:t>
-      </w:r>
-    </w:p>
-    <w:p>
-      <w:pPr>
-        <w:rPr>
-          <w:lang w:eastAsia="zh-CN"/>
-        </w:rPr>
-      </w:pPr>
-      <w:r>
-        <w:rPr>
-          <w:rFonts w:hint="eastAsia"/>
-          <w:lang w:eastAsia="zh-CN"/>
-        </w:rPr>
-        <w:t>(</w:t>
-      </w:r>
-      <w:r>
-        <w:rPr>
-          <w:lang w:eastAsia="zh-CN"/>
-        </w:rPr>
-        <w:t>6)</w:t>
-      </w:r>
-      <w:r>
-        <w:rPr>
-          <w:rFonts w:hint="eastAsia"/>
-          <w:lang w:eastAsia="zh-CN"/>
-        </w:rPr>
-        <w:t>用户将手机摄像头对准试卷客观题的答题栏；</w:t>
-      </w:r>
-    </w:p>
-    <w:p>
-      <w:pPr>
-        <w:rPr>
-          <w:lang w:eastAsia="zh-CN"/>
-        </w:rPr>
-      </w:pPr>
-      <w:r>
-        <w:rPr>
-          <w:rFonts w:hint="eastAsia"/>
-          <w:lang w:eastAsia="zh-CN"/>
-        </w:rPr>
-        <w:t>(</w:t>
-      </w:r>
-      <w:r>
-        <w:rPr>
-          <w:lang w:eastAsia="zh-CN"/>
-        </w:rPr>
-        <w:t>7)</w:t>
-      </w:r>
-      <w:r>
-        <w:rPr>
-          <w:rFonts w:hint="eastAsia"/>
-          <w:lang w:eastAsia="zh-CN"/>
-        </w:rPr>
-        <w:t>系统给出客观题批改的结果；</w:t>
-      </w:r>
-    </w:p>
-    <w:p>
-      <w:pPr>
-        <w:rPr>
-          <w:lang w:eastAsia="zh-CN"/>
-        </w:rPr>
-      </w:pPr>
-      <w:r>
-        <w:rPr>
-          <w:rFonts w:hint="eastAsia"/>
-          <w:lang w:eastAsia="zh-CN"/>
-        </w:rPr>
-        <w:t>以下为“客观题批改”的流程图：</w:t>
-      </w:r>
-    </w:p>
-    <w:p>
-      <w:r>
-        <w:rPr>
-          <w:noProof/>
-        </w:rPr>
         <w:drawing>
           <wp:inline distT="0" distB="0" distL="0" distR="0" wp14:anchorId="698F53D1" wp14:editId="00A279D3">
             <wp:extent cx="5262245" cy="3607435"/>
@@ -15346,216 +15540,216 @@
           <w:rFonts w:hint="eastAsia"/>
           <w:lang w:eastAsia="zh-CN"/>
         </w:rPr>
+        <w:t>份数识别（</w:t>
+      </w:r>
+      <w:r>
+        <w:rPr>
+          <w:rFonts w:hint="eastAsia"/>
+          <w:lang w:eastAsia="zh-CN"/>
+        </w:rPr>
+        <w:t>A-7</w:t>
+      </w:r>
+      <w:r>
+        <w:rPr>
+          <w:rFonts w:hint="eastAsia"/>
+          <w:lang w:eastAsia="zh-CN"/>
+        </w:rPr>
+        <w:t>）</w:t>
+      </w:r>
+    </w:p>
+    <w:p>
+      <w:pPr>
+        <w:rPr>
+          <w:lang w:eastAsia="zh-CN"/>
+        </w:rPr>
+      </w:pPr>
+      <w:r>
+        <w:rPr>
+          <w:rFonts w:hint="eastAsia"/>
+          <w:lang w:eastAsia="zh-CN"/>
+        </w:rPr>
+        <w:t>模块描述</w:t>
+      </w:r>
+    </w:p>
+    <w:p>
+      <w:pPr>
+        <w:rPr>
+          <w:lang w:eastAsia="zh-CN"/>
+        </w:rPr>
+      </w:pPr>
+      <w:r>
+        <w:rPr>
+          <w:rFonts w:hint="eastAsia"/>
+          <w:lang w:eastAsia="zh-CN"/>
+        </w:rPr>
+        <w:t xml:space="preserve">    </w:t>
+      </w:r>
+      <w:r>
+        <w:rPr>
+          <w:rFonts w:hint="eastAsia"/>
+          <w:lang w:eastAsia="zh-CN"/>
+        </w:rPr>
+        <w:t>份数识别是</w:t>
+      </w:r>
+      <w:r>
+        <w:rPr>
+          <w:rFonts w:hint="eastAsia"/>
+          <w:lang w:eastAsia="zh-CN"/>
+        </w:rPr>
+        <w:t>Available</w:t>
+      </w:r>
+      <w:r>
+        <w:rPr>
+          <w:rFonts w:hint="eastAsia"/>
+          <w:lang w:eastAsia="zh-CN"/>
+        </w:rPr>
+        <w:t>试卷处理辅助系统的三大核心功能之一。使用数字图像处理技术，实现对试卷份数的识别。</w:t>
+      </w:r>
+    </w:p>
+    <w:p>
+      <w:pPr>
+        <w:ind w:firstLine="420"/>
+        <w:rPr>
+          <w:lang w:eastAsia="zh-CN"/>
+        </w:rPr>
+      </w:pPr>
+      <w:r>
+        <w:rPr>
+          <w:rFonts w:hint="eastAsia"/>
+          <w:lang w:eastAsia="zh-CN"/>
+        </w:rPr>
+        <w:t>用户在打开</w:t>
+      </w:r>
+      <w:r>
+        <w:rPr>
+          <w:rFonts w:hint="eastAsia"/>
+          <w:lang w:eastAsia="zh-CN"/>
+        </w:rPr>
+        <w:t>APP</w:t>
+      </w:r>
+      <w:r>
+        <w:rPr>
+          <w:rFonts w:hint="eastAsia"/>
+          <w:lang w:eastAsia="zh-CN"/>
+        </w:rPr>
+        <w:t>进入系统的主界面后，可以通过手势向上划，即可打开份数识别界面。</w:t>
+      </w:r>
+    </w:p>
+    <w:p>
+      <w:pPr>
+        <w:ind w:firstLine="420"/>
+        <w:rPr>
+          <w:lang w:eastAsia="zh-CN"/>
+        </w:rPr>
+      </w:pPr>
+      <w:r>
+        <w:rPr>
+          <w:rFonts w:hint="eastAsia"/>
+          <w:lang w:eastAsia="zh-CN"/>
+        </w:rPr>
+        <w:t>将所有的纸张呈梯度摆放。打开份数识别界面后，将手机摄像头对准想要进行份数识别的纸张。对准以后，点击摄像头图标，</w:t>
+      </w:r>
+      <w:r>
+        <w:rPr>
+          <w:rFonts w:hint="eastAsia"/>
+          <w:lang w:eastAsia="zh-CN"/>
+        </w:rPr>
+        <w:t>Available</w:t>
+      </w:r>
+      <w:r>
+        <w:rPr>
+          <w:rFonts w:hint="eastAsia"/>
+          <w:lang w:eastAsia="zh-CN"/>
+        </w:rPr>
+        <w:t>试卷处理辅助系统即开始对纸张进行份数识别。识别完成以后，份数识别界面将显示份数识别的结果。其中，在最下方显示纸张的份数，中间屏幕的纸张预览将显示一些绿色的小点，每一个小点代表着系统识别的一张纸。</w:t>
+      </w:r>
+    </w:p>
+    <w:p>
+      <w:pPr>
+        <w:ind w:firstLine="420"/>
+        <w:rPr>
+          <w:lang w:eastAsia="zh-CN"/>
+        </w:rPr>
+      </w:pPr>
+      <w:r>
+        <w:rPr>
+          <w:rFonts w:hint="eastAsia"/>
+          <w:lang w:eastAsia="zh-CN"/>
+        </w:rPr>
+        <w:t>用户确定识别结果无误后，可以点击“确定”按钮，系统即确定此次份数识别的结果并且予以保存。</w:t>
+      </w:r>
+    </w:p>
+    <w:p>
+      <w:pPr>
+        <w:ind w:firstLine="420"/>
+        <w:rPr>
+          <w:lang w:eastAsia="zh-CN"/>
+        </w:rPr>
+      </w:pPr>
+      <w:r>
+        <w:rPr>
+          <w:rFonts w:hint="eastAsia"/>
+          <w:lang w:eastAsia="zh-CN"/>
+        </w:rPr>
+        <w:t>用户使用份数识别的功能时候，在份数识别的界面，可以通过手势放大或者缩小图片。</w:t>
+      </w:r>
+    </w:p>
+    <w:p>
+      <w:pPr>
+        <w:rPr>
+          <w:lang w:eastAsia="zh-CN"/>
+        </w:rPr>
+      </w:pPr>
+      <w:r>
+        <w:rPr>
+          <w:rFonts w:hint="eastAsia"/>
+          <w:lang w:eastAsia="zh-CN"/>
+        </w:rPr>
+        <w:t>输入项</w:t>
+      </w:r>
+    </w:p>
+    <w:p>
+      <w:pPr>
+        <w:rPr>
+          <w:lang w:eastAsia="zh-CN"/>
+        </w:rPr>
+      </w:pPr>
+      <w:r>
+        <w:rPr>
+          <w:rFonts w:hint="eastAsia"/>
+          <w:lang w:eastAsia="zh-CN"/>
+        </w:rPr>
+        <w:t>输入：</w:t>
+      </w:r>
+      <w:bookmarkStart w:id="22" w:name="_Hlk54376504"/>
+      <w:r>
+        <w:rPr>
+          <w:rFonts w:hint="eastAsia"/>
+          <w:lang w:eastAsia="zh-CN"/>
+        </w:rPr>
+        <w:t>试卷堆的图片</w:t>
+      </w:r>
+      <w:bookmarkEnd w:id="22"/>
+      <w:r>
+        <w:rPr>
+          <w:rFonts w:hint="eastAsia"/>
+          <w:lang w:eastAsia="zh-CN"/>
+        </w:rPr>
+        <w:t>；</w:t>
+      </w:r>
+    </w:p>
+    <w:p>
+      <w:pPr>
+        <w:rPr>
+          <w:lang w:eastAsia="zh-CN"/>
+        </w:rPr>
+      </w:pPr>
+      <w:r>
+        <w:rPr>
+          <w:rFonts w:hint="eastAsia"/>
+          <w:lang w:eastAsia="zh-CN"/>
+        </w:rPr>
         <w:lastRenderedPageBreak/>
-        <w:t>份数识别（</w:t>
-      </w:r>
-      <w:r>
-        <w:rPr>
-          <w:rFonts w:hint="eastAsia"/>
-          <w:lang w:eastAsia="zh-CN"/>
-        </w:rPr>
-        <w:t>A-7</w:t>
-      </w:r>
-      <w:r>
-        <w:rPr>
-          <w:rFonts w:hint="eastAsia"/>
-          <w:lang w:eastAsia="zh-CN"/>
-        </w:rPr>
-        <w:t>）</w:t>
-      </w:r>
-    </w:p>
-    <w:p>
-      <w:pPr>
-        <w:rPr>
-          <w:lang w:eastAsia="zh-CN"/>
-        </w:rPr>
-      </w:pPr>
-      <w:r>
-        <w:rPr>
-          <w:rFonts w:hint="eastAsia"/>
-          <w:lang w:eastAsia="zh-CN"/>
-        </w:rPr>
-        <w:t>模块描述</w:t>
-      </w:r>
-    </w:p>
-    <w:p>
-      <w:pPr>
-        <w:rPr>
-          <w:lang w:eastAsia="zh-CN"/>
-        </w:rPr>
-      </w:pPr>
-      <w:r>
-        <w:rPr>
-          <w:rFonts w:hint="eastAsia"/>
-          <w:lang w:eastAsia="zh-CN"/>
-        </w:rPr>
-        <w:t xml:space="preserve">    </w:t>
-      </w:r>
-      <w:r>
-        <w:rPr>
-          <w:rFonts w:hint="eastAsia"/>
-          <w:lang w:eastAsia="zh-CN"/>
-        </w:rPr>
-        <w:t>份数识别是</w:t>
-      </w:r>
-      <w:r>
-        <w:rPr>
-          <w:rFonts w:hint="eastAsia"/>
-          <w:lang w:eastAsia="zh-CN"/>
-        </w:rPr>
-        <w:t>Available</w:t>
-      </w:r>
-      <w:r>
-        <w:rPr>
-          <w:rFonts w:hint="eastAsia"/>
-          <w:lang w:eastAsia="zh-CN"/>
-        </w:rPr>
-        <w:t>试卷处理辅助系统的三大核心功能之一。使用数字图像处理技术，实现对试卷份数的识别。</w:t>
-      </w:r>
-    </w:p>
-    <w:p>
-      <w:pPr>
-        <w:ind w:firstLine="420"/>
-        <w:rPr>
-          <w:lang w:eastAsia="zh-CN"/>
-        </w:rPr>
-      </w:pPr>
-      <w:r>
-        <w:rPr>
-          <w:rFonts w:hint="eastAsia"/>
-          <w:lang w:eastAsia="zh-CN"/>
-        </w:rPr>
-        <w:t>用户在打开</w:t>
-      </w:r>
-      <w:r>
-        <w:rPr>
-          <w:rFonts w:hint="eastAsia"/>
-          <w:lang w:eastAsia="zh-CN"/>
-        </w:rPr>
-        <w:t>APP</w:t>
-      </w:r>
-      <w:r>
-        <w:rPr>
-          <w:rFonts w:hint="eastAsia"/>
-          <w:lang w:eastAsia="zh-CN"/>
-        </w:rPr>
-        <w:t>进入系统的主界面后，可以通过手势向上划，即可打开份数识别界面。</w:t>
-      </w:r>
-    </w:p>
-    <w:p>
-      <w:pPr>
-        <w:ind w:firstLine="420"/>
-        <w:rPr>
-          <w:lang w:eastAsia="zh-CN"/>
-        </w:rPr>
-      </w:pPr>
-      <w:r>
-        <w:rPr>
-          <w:rFonts w:hint="eastAsia"/>
-          <w:lang w:eastAsia="zh-CN"/>
-        </w:rPr>
-        <w:t>将所有的纸张呈梯度摆放。打开份数识别界面后，将手机摄像头对准想要进行份数识别的纸张。对准以后，点击摄像头图标，</w:t>
-      </w:r>
-      <w:r>
-        <w:rPr>
-          <w:rFonts w:hint="eastAsia"/>
-          <w:lang w:eastAsia="zh-CN"/>
-        </w:rPr>
-        <w:t>Available</w:t>
-      </w:r>
-      <w:r>
-        <w:rPr>
-          <w:rFonts w:hint="eastAsia"/>
-          <w:lang w:eastAsia="zh-CN"/>
-        </w:rPr>
-        <w:t>试卷处理辅助系统即开始对纸张进行份数识别。识别完成以后，份数识别界面将显示份数识别的结果。其中，在最下方显示纸张的份数，中间屏幕的纸张预览将显示一些绿色的小点，每一个小点代表着系统识别的一张纸。</w:t>
-      </w:r>
-    </w:p>
-    <w:p>
-      <w:pPr>
-        <w:ind w:firstLine="420"/>
-        <w:rPr>
-          <w:lang w:eastAsia="zh-CN"/>
-        </w:rPr>
-      </w:pPr>
-      <w:r>
-        <w:rPr>
-          <w:rFonts w:hint="eastAsia"/>
-          <w:lang w:eastAsia="zh-CN"/>
-        </w:rPr>
-        <w:t>用户确定识别结果无误后，可以点击“确定”按钮，系统即确定此次份数识别的结果并且予以保存。</w:t>
-      </w:r>
-    </w:p>
-    <w:p>
-      <w:pPr>
-        <w:ind w:firstLine="420"/>
-        <w:rPr>
-          <w:lang w:eastAsia="zh-CN"/>
-        </w:rPr>
-      </w:pPr>
-      <w:r>
-        <w:rPr>
-          <w:rFonts w:hint="eastAsia"/>
-          <w:lang w:eastAsia="zh-CN"/>
-        </w:rPr>
-        <w:t>用户使用份数识别的功能时候，在份数识别的界面，可以通过手势放大或者缩小图片。</w:t>
-      </w:r>
-    </w:p>
-    <w:p>
-      <w:pPr>
-        <w:rPr>
-          <w:lang w:eastAsia="zh-CN"/>
-        </w:rPr>
-      </w:pPr>
-      <w:r>
-        <w:rPr>
-          <w:rFonts w:hint="eastAsia"/>
-          <w:lang w:eastAsia="zh-CN"/>
-        </w:rPr>
-        <w:t>输入项</w:t>
-      </w:r>
-    </w:p>
-    <w:p>
-      <w:pPr>
-        <w:rPr>
-          <w:lang w:eastAsia="zh-CN"/>
-        </w:rPr>
-      </w:pPr>
-      <w:r>
-        <w:rPr>
-          <w:rFonts w:hint="eastAsia"/>
-          <w:lang w:eastAsia="zh-CN"/>
-        </w:rPr>
-        <w:t>输入：</w:t>
-      </w:r>
-      <w:bookmarkStart w:id="22" w:name="_Hlk54376504"/>
-      <w:r>
-        <w:rPr>
-          <w:rFonts w:hint="eastAsia"/>
-          <w:lang w:eastAsia="zh-CN"/>
-        </w:rPr>
-        <w:t>试卷堆的图片</w:t>
-      </w:r>
-      <w:bookmarkEnd w:id="22"/>
-      <w:r>
-        <w:rPr>
-          <w:rFonts w:hint="eastAsia"/>
-          <w:lang w:eastAsia="zh-CN"/>
-        </w:rPr>
-        <w:t>；</w:t>
-      </w:r>
-    </w:p>
-    <w:p>
-      <w:pPr>
-        <w:rPr>
-          <w:lang w:eastAsia="zh-CN"/>
-        </w:rPr>
-      </w:pPr>
-      <w:r>
-        <w:rPr>
-          <w:rFonts w:hint="eastAsia"/>
-          <w:lang w:eastAsia="zh-CN"/>
-        </w:rPr>
         <w:t>数据类型：</w:t>
       </w:r>
       <w:r>
@@ -15565,11 +15759,19 @@
         </w:rPr>
         <w:t>.</w:t>
       </w:r>
-      <w:r>
-        <w:rPr>
-          <w:lang w:eastAsia="zh-CN"/>
-        </w:rPr>
-        <w:t>png/.jpg/.jpeg</w:t>
+      <w:proofErr w:type="spellStart"/>
+      <w:r>
+        <w:rPr>
+          <w:lang w:eastAsia="zh-CN"/>
+        </w:rPr>
+        <w:t>png</w:t>
+      </w:r>
+      <w:proofErr w:type="spellEnd"/>
+      <w:r>
+        <w:rPr>
+          <w:lang w:eastAsia="zh-CN"/>
+        </w:rPr>
+        <w:t>/.jpg/.jpeg</w:t>
       </w:r>
       <w:r>
         <w:rPr>
@@ -15608,18 +15810,28 @@
       </w:r>
     </w:p>
     <w:p>
-      <w:r>
+      <w:pPr>
+        <w:rPr>
+          <w:lang w:eastAsia="zh-CN"/>
+        </w:rPr>
+      </w:pPr>
+      <w:r>
+        <w:rPr>
+          <w:lang w:eastAsia="zh-CN"/>
+        </w:rPr>
         <w:t>9.</w:t>
       </w:r>
       <w:r>
         <w:rPr>
           <w:rFonts w:hint="eastAsia"/>
+          <w:lang w:eastAsia="zh-CN"/>
         </w:rPr>
         <w:t>7</w:t>
       </w:r>
       <w:r>
         <w:rPr>
           <w:rFonts w:hint="eastAsia"/>
+          <w:lang w:eastAsia="zh-CN"/>
         </w:rPr>
         <w:t>流程逻辑</w:t>
       </w:r>
@@ -15751,7 +15963,6 @@
         <w:rPr>
           <w:noProof/>
         </w:rPr>
-        <w:lastRenderedPageBreak/>
         <w:drawing>
           <wp:inline distT="0" distB="0" distL="0" distR="0" wp14:anchorId="797E0328" wp14:editId="580EF49A">
             <wp:extent cx="3616325" cy="4356100"/>
@@ -15899,6 +16110,7 @@
           <w:rFonts w:hint="eastAsia"/>
           <w:lang w:eastAsia="zh-CN"/>
         </w:rPr>
+        <w:lastRenderedPageBreak/>
         <w:t>用户在打开</w:t>
       </w:r>
       <w:r>
@@ -16016,189 +16228,195 @@
           <w:rFonts w:hint="eastAsia"/>
           <w:lang w:eastAsia="zh-CN"/>
         </w:rPr>
+        <w:t>数据类型：图像；</w:t>
+      </w:r>
+    </w:p>
+    <w:p>
+      <w:pPr>
+        <w:rPr>
+          <w:lang w:eastAsia="zh-CN"/>
+        </w:rPr>
+      </w:pPr>
+      <w:r>
+        <w:rPr>
+          <w:rFonts w:hint="eastAsia"/>
+          <w:lang w:eastAsia="zh-CN"/>
+        </w:rPr>
+        <w:t>输出项</w:t>
+      </w:r>
+    </w:p>
+    <w:p>
+      <w:pPr>
+        <w:rPr>
+          <w:lang w:eastAsia="zh-CN"/>
+        </w:rPr>
+      </w:pPr>
+      <w:r>
+        <w:rPr>
+          <w:rFonts w:hint="eastAsia"/>
+          <w:lang w:eastAsia="zh-CN"/>
+        </w:rPr>
+        <w:t>输出：</w:t>
+      </w:r>
+      <w:bookmarkStart w:id="24" w:name="_Hlk54376554"/>
+      <w:r>
+        <w:rPr>
+          <w:rFonts w:hint="eastAsia"/>
+          <w:lang w:eastAsia="zh-CN"/>
+        </w:rPr>
+        <w:t>在屏幕上渲染统计分数所得的分数</w:t>
+      </w:r>
+      <w:bookmarkEnd w:id="24"/>
+      <w:r>
+        <w:rPr>
+          <w:rFonts w:hint="eastAsia"/>
+          <w:lang w:eastAsia="zh-CN"/>
+        </w:rPr>
+        <w:t>；</w:t>
+      </w:r>
+    </w:p>
+    <w:p>
+      <w:pPr>
+        <w:rPr>
+          <w:lang w:eastAsia="zh-CN"/>
+        </w:rPr>
+      </w:pPr>
+      <w:r>
+        <w:rPr>
+          <w:rFonts w:hint="eastAsia"/>
+          <w:lang w:eastAsia="zh-CN"/>
+        </w:rPr>
+        <w:t>流程逻辑</w:t>
+      </w:r>
+    </w:p>
+    <w:p>
+      <w:pPr>
+        <w:rPr>
+          <w:lang w:eastAsia="zh-CN"/>
+        </w:rPr>
+      </w:pPr>
+      <w:r>
+        <w:rPr>
+          <w:rFonts w:hint="eastAsia"/>
+          <w:lang w:eastAsia="zh-CN"/>
+        </w:rPr>
+        <w:t>(1</w:t>
+      </w:r>
+      <w:r>
+        <w:rPr>
+          <w:lang w:eastAsia="zh-CN"/>
+        </w:rPr>
+        <w:t>)</w:t>
+      </w:r>
+      <w:r>
+        <w:rPr>
+          <w:rFonts w:hint="eastAsia"/>
+          <w:lang w:eastAsia="zh-CN"/>
+        </w:rPr>
+        <w:t>用户在主界面用手势上划，打开份数识别界面；</w:t>
+      </w:r>
+    </w:p>
+    <w:p>
+      <w:pPr>
+        <w:rPr>
+          <w:lang w:eastAsia="zh-CN"/>
+        </w:rPr>
+      </w:pPr>
+      <w:r>
+        <w:rPr>
+          <w:rFonts w:hint="eastAsia"/>
+          <w:lang w:eastAsia="zh-CN"/>
+        </w:rPr>
+        <w:t>(2</w:t>
+      </w:r>
+      <w:r>
+        <w:rPr>
+          <w:lang w:eastAsia="zh-CN"/>
+        </w:rPr>
+        <w:t>)</w:t>
+      </w:r>
+      <w:r>
+        <w:rPr>
+          <w:rFonts w:hint="eastAsia"/>
+          <w:lang w:eastAsia="zh-CN"/>
+        </w:rPr>
+        <w:t>用户用手势左划，打开分数统计的界面；</w:t>
+      </w:r>
+    </w:p>
+    <w:p>
+      <w:pPr>
+        <w:rPr>
+          <w:lang w:eastAsia="zh-CN"/>
+        </w:rPr>
+      </w:pPr>
+      <w:r>
+        <w:rPr>
+          <w:rFonts w:hint="eastAsia"/>
+          <w:lang w:eastAsia="zh-CN"/>
+        </w:rPr>
+        <w:t>(3</w:t>
+      </w:r>
+      <w:r>
+        <w:rPr>
+          <w:lang w:eastAsia="zh-CN"/>
+        </w:rPr>
+        <w:t>)</w:t>
+      </w:r>
+      <w:r>
+        <w:rPr>
+          <w:rFonts w:hint="eastAsia"/>
+          <w:lang w:eastAsia="zh-CN"/>
+        </w:rPr>
+        <w:t>用户将手机摄像头对准试卷上的分数栏；</w:t>
+      </w:r>
+    </w:p>
+    <w:p>
+      <w:pPr>
+        <w:rPr>
+          <w:lang w:eastAsia="zh-CN"/>
+        </w:rPr>
+      </w:pPr>
+      <w:r>
+        <w:rPr>
+          <w:rFonts w:hint="eastAsia"/>
+          <w:lang w:eastAsia="zh-CN"/>
+        </w:rPr>
+        <w:t>(4</w:t>
+      </w:r>
+      <w:r>
+        <w:rPr>
+          <w:lang w:eastAsia="zh-CN"/>
+        </w:rPr>
+        <w:t>)</w:t>
+      </w:r>
+      <w:r>
+        <w:rPr>
+          <w:rFonts w:hint="eastAsia"/>
+          <w:lang w:eastAsia="zh-CN"/>
+        </w:rPr>
+        <w:t>系统给出分数统计的结果；</w:t>
+      </w:r>
+    </w:p>
+    <w:p>
+      <w:pPr>
+        <w:rPr>
+          <w:lang w:eastAsia="zh-CN"/>
+        </w:rPr>
+      </w:pPr>
+      <w:r>
+        <w:rPr>
+          <w:rFonts w:hint="eastAsia"/>
+          <w:lang w:eastAsia="zh-CN"/>
+        </w:rPr>
+        <w:t>以下为“分数统计”的流程图：</w:t>
+      </w:r>
+    </w:p>
+    <w:p>
+      <w:r>
+        <w:rPr>
+          <w:noProof/>
+        </w:rPr>
         <w:lastRenderedPageBreak/>
-        <w:t>数据类型：图像；</w:t>
-      </w:r>
-    </w:p>
-    <w:p>
-      <w:pPr>
-        <w:rPr>
-          <w:lang w:eastAsia="zh-CN"/>
-        </w:rPr>
-      </w:pPr>
-      <w:r>
-        <w:rPr>
-          <w:rFonts w:hint="eastAsia"/>
-          <w:lang w:eastAsia="zh-CN"/>
-        </w:rPr>
-        <w:t>输出项</w:t>
-      </w:r>
-    </w:p>
-    <w:p>
-      <w:pPr>
-        <w:rPr>
-          <w:lang w:eastAsia="zh-CN"/>
-        </w:rPr>
-      </w:pPr>
-      <w:r>
-        <w:rPr>
-          <w:rFonts w:hint="eastAsia"/>
-          <w:lang w:eastAsia="zh-CN"/>
-        </w:rPr>
-        <w:t>输出：</w:t>
-      </w:r>
-      <w:bookmarkStart w:id="24" w:name="_Hlk54376554"/>
-      <w:r>
-        <w:rPr>
-          <w:rFonts w:hint="eastAsia"/>
-          <w:lang w:eastAsia="zh-CN"/>
-        </w:rPr>
-        <w:t>在屏幕上渲染统计分数所得的分数</w:t>
-      </w:r>
-      <w:bookmarkEnd w:id="24"/>
-      <w:r>
-        <w:rPr>
-          <w:rFonts w:hint="eastAsia"/>
-          <w:lang w:eastAsia="zh-CN"/>
-        </w:rPr>
-        <w:t>；</w:t>
-      </w:r>
-    </w:p>
-    <w:p>
-      <w:r>
-        <w:rPr>
-          <w:rFonts w:hint="eastAsia"/>
-        </w:rPr>
-        <w:t>流程逻辑</w:t>
-      </w:r>
-    </w:p>
-    <w:p>
-      <w:pPr>
-        <w:rPr>
-          <w:lang w:eastAsia="zh-CN"/>
-        </w:rPr>
-      </w:pPr>
-      <w:r>
-        <w:rPr>
-          <w:rFonts w:hint="eastAsia"/>
-          <w:lang w:eastAsia="zh-CN"/>
-        </w:rPr>
-        <w:t>(1</w:t>
-      </w:r>
-      <w:r>
-        <w:rPr>
-          <w:lang w:eastAsia="zh-CN"/>
-        </w:rPr>
-        <w:t>)</w:t>
-      </w:r>
-      <w:r>
-        <w:rPr>
-          <w:rFonts w:hint="eastAsia"/>
-          <w:lang w:eastAsia="zh-CN"/>
-        </w:rPr>
-        <w:t>用户在主界面用手势上划，打开份数识别界面；</w:t>
-      </w:r>
-    </w:p>
-    <w:p>
-      <w:pPr>
-        <w:rPr>
-          <w:lang w:eastAsia="zh-CN"/>
-        </w:rPr>
-      </w:pPr>
-      <w:r>
-        <w:rPr>
-          <w:rFonts w:hint="eastAsia"/>
-          <w:lang w:eastAsia="zh-CN"/>
-        </w:rPr>
-        <w:t>(2</w:t>
-      </w:r>
-      <w:r>
-        <w:rPr>
-          <w:lang w:eastAsia="zh-CN"/>
-        </w:rPr>
-        <w:t>)</w:t>
-      </w:r>
-      <w:r>
-        <w:rPr>
-          <w:rFonts w:hint="eastAsia"/>
-          <w:lang w:eastAsia="zh-CN"/>
-        </w:rPr>
-        <w:t>用户用手势左划，打开分数统计的界面；</w:t>
-      </w:r>
-    </w:p>
-    <w:p>
-      <w:pPr>
-        <w:rPr>
-          <w:lang w:eastAsia="zh-CN"/>
-        </w:rPr>
-      </w:pPr>
-      <w:r>
-        <w:rPr>
-          <w:rFonts w:hint="eastAsia"/>
-          <w:lang w:eastAsia="zh-CN"/>
-        </w:rPr>
-        <w:t>(3</w:t>
-      </w:r>
-      <w:r>
-        <w:rPr>
-          <w:lang w:eastAsia="zh-CN"/>
-        </w:rPr>
-        <w:t>)</w:t>
-      </w:r>
-      <w:r>
-        <w:rPr>
-          <w:rFonts w:hint="eastAsia"/>
-          <w:lang w:eastAsia="zh-CN"/>
-        </w:rPr>
-        <w:t>用户将手机摄像头对准试卷上的分数栏；</w:t>
-      </w:r>
-    </w:p>
-    <w:p>
-      <w:pPr>
-        <w:rPr>
-          <w:lang w:eastAsia="zh-CN"/>
-        </w:rPr>
-      </w:pPr>
-      <w:r>
-        <w:rPr>
-          <w:rFonts w:hint="eastAsia"/>
-          <w:lang w:eastAsia="zh-CN"/>
-        </w:rPr>
-        <w:t>(4</w:t>
-      </w:r>
-      <w:r>
-        <w:rPr>
-          <w:lang w:eastAsia="zh-CN"/>
-        </w:rPr>
-        <w:t>)</w:t>
-      </w:r>
-      <w:r>
-        <w:rPr>
-          <w:rFonts w:hint="eastAsia"/>
-          <w:lang w:eastAsia="zh-CN"/>
-        </w:rPr>
-        <w:t>系统给出分数统计的结果；</w:t>
-      </w:r>
-    </w:p>
-    <w:p>
-      <w:pPr>
-        <w:rPr>
-          <w:lang w:eastAsia="zh-CN"/>
-        </w:rPr>
-      </w:pPr>
-      <w:r>
-        <w:rPr>
-          <w:rFonts w:hint="eastAsia"/>
-          <w:lang w:eastAsia="zh-CN"/>
-        </w:rPr>
-        <w:t>以下为“分数统计”的流程图：</w:t>
-      </w:r>
-    </w:p>
-    <w:p>
-      <w:r>
-        <w:rPr>
-          <w:noProof/>
-        </w:rPr>
         <w:drawing>
           <wp:inline distT="0" distB="0" distL="0" distR="0" wp14:anchorId="297629A2" wp14:editId="2DF1DB67">
             <wp:extent cx="3823970" cy="4264660"/>
@@ -16344,36 +16562,396 @@
           <w:rFonts w:hint="eastAsia"/>
           <w:lang w:eastAsia="zh-CN"/>
         </w:rPr>
+        <w:t>用户在主界面向右滑动打开侧拉菜单，在侧拉菜单中，会有一个“申请查看试卷”选项。点击“申请查看试卷”，</w:t>
+      </w:r>
+      <w:r>
+        <w:rPr>
+          <w:rFonts w:hint="eastAsia"/>
+          <w:lang w:eastAsia="zh-CN"/>
+        </w:rPr>
+        <w:t>Available</w:t>
+      </w:r>
+      <w:r>
+        <w:rPr>
+          <w:rFonts w:hint="eastAsia"/>
+          <w:lang w:eastAsia="zh-CN"/>
+        </w:rPr>
+        <w:t>会跳转到一个新的界面。在申请查看试卷界面，输入相关信息，点击申请，</w:t>
+      </w:r>
+      <w:r>
+        <w:rPr>
+          <w:rFonts w:hint="eastAsia"/>
+          <w:lang w:eastAsia="zh-CN"/>
+        </w:rPr>
+        <w:t>Android</w:t>
+      </w:r>
+      <w:r>
+        <w:rPr>
+          <w:rFonts w:hint="eastAsia"/>
+          <w:lang w:eastAsia="zh-CN"/>
+        </w:rPr>
+        <w:t>端将会发送申请信息到</w:t>
+      </w:r>
+      <w:r>
+        <w:rPr>
+          <w:rFonts w:hint="eastAsia"/>
+          <w:lang w:eastAsia="zh-CN"/>
+        </w:rPr>
+        <w:t>PC</w:t>
+      </w:r>
+      <w:r>
+        <w:rPr>
+          <w:rFonts w:hint="eastAsia"/>
+          <w:lang w:eastAsia="zh-CN"/>
+        </w:rPr>
+        <w:t>端。当</w:t>
+      </w:r>
+      <w:r>
+        <w:rPr>
+          <w:rFonts w:hint="eastAsia"/>
+          <w:lang w:eastAsia="zh-CN"/>
+        </w:rPr>
+        <w:t>PC</w:t>
+      </w:r>
+      <w:r>
+        <w:rPr>
+          <w:rFonts w:hint="eastAsia"/>
+          <w:lang w:eastAsia="zh-CN"/>
+        </w:rPr>
+        <w:t>端审核通过后，服务器会发送相应的考卷</w:t>
+      </w:r>
+      <w:r>
+        <w:rPr>
+          <w:rFonts w:hint="eastAsia"/>
+          <w:lang w:eastAsia="zh-CN"/>
+        </w:rPr>
+        <w:t>JPG</w:t>
+      </w:r>
+      <w:r>
+        <w:rPr>
+          <w:rFonts w:hint="eastAsia"/>
+          <w:lang w:eastAsia="zh-CN"/>
+        </w:rPr>
+        <w:t>文件到用户的手机上，然后</w:t>
+      </w:r>
+      <w:r>
+        <w:rPr>
+          <w:rFonts w:hint="eastAsia"/>
+          <w:lang w:eastAsia="zh-CN"/>
+        </w:rPr>
+        <w:t>APP</w:t>
+      </w:r>
+      <w:r>
+        <w:rPr>
+          <w:rFonts w:hint="eastAsia"/>
+          <w:lang w:eastAsia="zh-CN"/>
+        </w:rPr>
+        <w:t>会在更正试卷信息界面展示具体的考卷</w:t>
+      </w:r>
+      <w:r>
+        <w:rPr>
+          <w:rFonts w:hint="eastAsia"/>
+          <w:lang w:eastAsia="zh-CN"/>
+        </w:rPr>
+        <w:t>JPG</w:t>
+      </w:r>
+      <w:r>
+        <w:rPr>
+          <w:rFonts w:hint="eastAsia"/>
+          <w:lang w:eastAsia="zh-CN"/>
+        </w:rPr>
+        <w:t>文件。</w:t>
+      </w:r>
+    </w:p>
+    <w:p>
+      <w:pPr>
+        <w:rPr>
+          <w:lang w:eastAsia="zh-CN"/>
+        </w:rPr>
+      </w:pPr>
+      <w:r>
+        <w:rPr>
+          <w:rFonts w:hint="eastAsia"/>
+          <w:lang w:eastAsia="zh-CN"/>
+        </w:rPr>
+        <w:t>输入项</w:t>
+      </w:r>
+    </w:p>
+    <w:p>
+      <w:pPr>
+        <w:rPr>
+          <w:lang w:eastAsia="zh-CN"/>
+        </w:rPr>
+      </w:pPr>
+      <w:r>
+        <w:rPr>
+          <w:rFonts w:hint="eastAsia"/>
+          <w:lang w:eastAsia="zh-CN"/>
+        </w:rPr>
+        <w:t>输入：学生学号、课程号、课序号、申请理由；</w:t>
+      </w:r>
+    </w:p>
+    <w:p>
+      <w:pPr>
+        <w:rPr>
+          <w:lang w:eastAsia="zh-CN"/>
+        </w:rPr>
+      </w:pPr>
+      <w:r>
+        <w:rPr>
+          <w:rFonts w:hint="eastAsia"/>
+          <w:lang w:eastAsia="zh-CN"/>
+        </w:rPr>
+        <w:t>数据类型：字符串；</w:t>
+      </w:r>
+    </w:p>
+    <w:p>
+      <w:pPr>
+        <w:rPr>
+          <w:lang w:eastAsia="zh-CN"/>
+        </w:rPr>
+      </w:pPr>
+      <w:r>
+        <w:rPr>
+          <w:rFonts w:hint="eastAsia"/>
+          <w:lang w:eastAsia="zh-CN"/>
+        </w:rPr>
+        <w:t>输出项</w:t>
+      </w:r>
+    </w:p>
+    <w:p>
+      <w:pPr>
+        <w:rPr>
+          <w:lang w:eastAsia="zh-CN"/>
+        </w:rPr>
+      </w:pPr>
+      <w:r>
+        <w:rPr>
+          <w:rFonts w:hint="eastAsia"/>
+          <w:lang w:eastAsia="zh-CN"/>
+        </w:rPr>
+        <w:t>输出：</w:t>
+      </w:r>
+      <w:bookmarkStart w:id="25" w:name="_Hlk54376598"/>
+      <w:r>
+        <w:rPr>
+          <w:rFonts w:hint="eastAsia"/>
+          <w:lang w:eastAsia="zh-CN"/>
+        </w:rPr>
+        <w:t>考卷</w:t>
+      </w:r>
+      <w:r>
+        <w:rPr>
+          <w:rFonts w:hint="eastAsia"/>
+          <w:lang w:eastAsia="zh-CN"/>
+        </w:rPr>
+        <w:t>JPG</w:t>
+      </w:r>
+      <w:r>
+        <w:rPr>
+          <w:rFonts w:hint="eastAsia"/>
+          <w:lang w:eastAsia="zh-CN"/>
+        </w:rPr>
+        <w:t>文件</w:t>
+      </w:r>
+      <w:bookmarkEnd w:id="25"/>
+      <w:r>
+        <w:rPr>
+          <w:rFonts w:hint="eastAsia"/>
+          <w:lang w:eastAsia="zh-CN"/>
+        </w:rPr>
+        <w:t>；</w:t>
+      </w:r>
+    </w:p>
+    <w:p>
+      <w:pPr>
+        <w:rPr>
+          <w:lang w:eastAsia="zh-CN"/>
+        </w:rPr>
+      </w:pPr>
+      <w:r>
+        <w:rPr>
+          <w:rFonts w:hint="eastAsia"/>
+          <w:lang w:eastAsia="zh-CN"/>
+        </w:rPr>
         <w:lastRenderedPageBreak/>
-        <w:t>用户在主界面向右滑动打开侧拉菜单，在侧拉菜单中，会有一个“申请查看试卷”选项。点击“申请查看试卷”，</w:t>
-      </w:r>
-      <w:r>
-        <w:rPr>
-          <w:rFonts w:hint="eastAsia"/>
-          <w:lang w:eastAsia="zh-CN"/>
-        </w:rPr>
-        <w:t>Available</w:t>
-      </w:r>
-      <w:r>
-        <w:rPr>
-          <w:rFonts w:hint="eastAsia"/>
-          <w:lang w:eastAsia="zh-CN"/>
-        </w:rPr>
-        <w:t>会跳转到一个新的界面。在申请查看试卷界面，输入相关信息，点击申请，</w:t>
-      </w:r>
-      <w:r>
-        <w:rPr>
-          <w:rFonts w:hint="eastAsia"/>
-          <w:lang w:eastAsia="zh-CN"/>
-        </w:rPr>
-        <w:t>Android</w:t>
-      </w:r>
-      <w:r>
-        <w:rPr>
-          <w:rFonts w:hint="eastAsia"/>
-          <w:lang w:eastAsia="zh-CN"/>
-        </w:rPr>
-        <w:t>端将会发送申请信息到</w:t>
+        <w:t>流程逻辑</w:t>
+      </w:r>
+    </w:p>
+    <w:p>
+      <w:pPr>
+        <w:rPr>
+          <w:lang w:eastAsia="zh-CN"/>
+        </w:rPr>
+      </w:pPr>
+      <w:r>
+        <w:rPr>
+          <w:rFonts w:hint="eastAsia"/>
+          <w:lang w:eastAsia="zh-CN"/>
+        </w:rPr>
+        <w:t>(1</w:t>
+      </w:r>
+      <w:r>
+        <w:rPr>
+          <w:lang w:eastAsia="zh-CN"/>
+        </w:rPr>
+        <w:t>)</w:t>
+      </w:r>
+      <w:r>
+        <w:rPr>
+          <w:rFonts w:hint="eastAsia"/>
+          <w:lang w:eastAsia="zh-CN"/>
+        </w:rPr>
+        <w:t>用户在主界面左划打开右侧的侧拉菜单；</w:t>
+      </w:r>
+    </w:p>
+    <w:p>
+      <w:pPr>
+        <w:rPr>
+          <w:lang w:eastAsia="zh-CN"/>
+        </w:rPr>
+      </w:pPr>
+      <w:r>
+        <w:rPr>
+          <w:rFonts w:hint="eastAsia"/>
+          <w:lang w:eastAsia="zh-CN"/>
+        </w:rPr>
+        <w:t>(2</w:t>
+      </w:r>
+      <w:r>
+        <w:rPr>
+          <w:lang w:eastAsia="zh-CN"/>
+        </w:rPr>
+        <w:t>)</w:t>
+      </w:r>
+      <w:r>
+        <w:rPr>
+          <w:rFonts w:hint="eastAsia"/>
+          <w:lang w:eastAsia="zh-CN"/>
+        </w:rPr>
+        <w:t>选择“申请查看试卷”选项；</w:t>
+      </w:r>
+    </w:p>
+    <w:p>
+      <w:pPr>
+        <w:rPr>
+          <w:lang w:eastAsia="zh-CN"/>
+        </w:rPr>
+      </w:pPr>
+      <w:r>
+        <w:rPr>
+          <w:rFonts w:hint="eastAsia"/>
+          <w:lang w:eastAsia="zh-CN"/>
+        </w:rPr>
+        <w:t>(3</w:t>
+      </w:r>
+      <w:r>
+        <w:rPr>
+          <w:lang w:eastAsia="zh-CN"/>
+        </w:rPr>
+        <w:t>)</w:t>
+      </w:r>
+      <w:r>
+        <w:rPr>
+          <w:rFonts w:hint="eastAsia"/>
+          <w:lang w:eastAsia="zh-CN"/>
+        </w:rPr>
+        <w:t>APP</w:t>
+      </w:r>
+      <w:r>
+        <w:rPr>
+          <w:rFonts w:hint="eastAsia"/>
+          <w:lang w:eastAsia="zh-CN"/>
+        </w:rPr>
+        <w:t>打开申请查看试卷界面；</w:t>
+      </w:r>
+    </w:p>
+    <w:p>
+      <w:pPr>
+        <w:rPr>
+          <w:lang w:eastAsia="zh-CN"/>
+        </w:rPr>
+      </w:pPr>
+      <w:r>
+        <w:rPr>
+          <w:rFonts w:hint="eastAsia"/>
+          <w:lang w:eastAsia="zh-CN"/>
+        </w:rPr>
+        <w:t>(4</w:t>
+      </w:r>
+      <w:r>
+        <w:rPr>
+          <w:lang w:eastAsia="zh-CN"/>
+        </w:rPr>
+        <w:t>)</w:t>
+      </w:r>
+      <w:r>
+        <w:rPr>
+          <w:rFonts w:hint="eastAsia"/>
+          <w:lang w:eastAsia="zh-CN"/>
+        </w:rPr>
+        <w:t>用户输入考卷的相关信息；</w:t>
+      </w:r>
+    </w:p>
+    <w:p>
+      <w:pPr>
+        <w:rPr>
+          <w:lang w:eastAsia="zh-CN"/>
+        </w:rPr>
+      </w:pPr>
+      <w:r>
+        <w:rPr>
+          <w:rFonts w:hint="eastAsia"/>
+          <w:lang w:eastAsia="zh-CN"/>
+        </w:rPr>
+        <w:t>(5</w:t>
+      </w:r>
+      <w:r>
+        <w:rPr>
+          <w:lang w:eastAsia="zh-CN"/>
+        </w:rPr>
+        <w:t>)</w:t>
+      </w:r>
+      <w:r>
+        <w:rPr>
+          <w:rFonts w:hint="eastAsia"/>
+          <w:lang w:eastAsia="zh-CN"/>
+        </w:rPr>
+        <w:t>用户点击提交申请按钮；</w:t>
+      </w:r>
+    </w:p>
+    <w:p>
+      <w:pPr>
+        <w:rPr>
+          <w:lang w:eastAsia="zh-CN"/>
+        </w:rPr>
+      </w:pPr>
+      <w:r>
+        <w:rPr>
+          <w:rFonts w:hint="eastAsia"/>
+          <w:lang w:eastAsia="zh-CN"/>
+        </w:rPr>
+        <w:t>(6</w:t>
+      </w:r>
+      <w:r>
+        <w:rPr>
+          <w:lang w:eastAsia="zh-CN"/>
+        </w:rPr>
+        <w:t>)</w:t>
+      </w:r>
+      <w:r>
+        <w:rPr>
+          <w:rFonts w:hint="eastAsia"/>
+          <w:lang w:eastAsia="zh-CN"/>
+        </w:rPr>
+        <w:t>APP</w:t>
+      </w:r>
+      <w:r>
+        <w:rPr>
+          <w:rFonts w:hint="eastAsia"/>
+          <w:lang w:eastAsia="zh-CN"/>
+        </w:rPr>
+        <w:t>将申请信息发到</w:t>
       </w:r>
       <w:r>
         <w:rPr>
@@ -16387,7 +16965,55 @@
           <w:rFonts w:hint="eastAsia"/>
           <w:lang w:eastAsia="zh-CN"/>
         </w:rPr>
-        <w:t>端。当</w:t>
+        <w:t>端；</w:t>
+      </w:r>
+    </w:p>
+    <w:p>
+      <w:pPr>
+        <w:rPr>
+          <w:lang w:eastAsia="zh-CN"/>
+        </w:rPr>
+      </w:pPr>
+      <w:r>
+        <w:rPr>
+          <w:rFonts w:hint="eastAsia"/>
+          <w:lang w:eastAsia="zh-CN"/>
+        </w:rPr>
+        <w:t>分支</w:t>
+      </w:r>
+      <w:r>
+        <w:rPr>
+          <w:rFonts w:hint="eastAsia"/>
+          <w:lang w:eastAsia="zh-CN"/>
+        </w:rPr>
+        <w:t>1</w:t>
+      </w:r>
+      <w:r>
+        <w:rPr>
+          <w:rFonts w:hint="eastAsia"/>
+          <w:lang w:eastAsia="zh-CN"/>
+        </w:rPr>
+        <w:t>：</w:t>
+      </w:r>
+    </w:p>
+    <w:p>
+      <w:pPr>
+        <w:rPr>
+          <w:lang w:eastAsia="zh-CN"/>
+        </w:rPr>
+      </w:pPr>
+      <w:r>
+        <w:rPr>
+          <w:rFonts w:hint="eastAsia"/>
+          <w:lang w:eastAsia="zh-CN"/>
+        </w:rPr>
+        <w:t>(7</w:t>
+      </w:r>
+      <w:r>
+        <w:rPr>
+          <w:lang w:eastAsia="zh-CN"/>
+        </w:rPr>
+        <w:t>)</w:t>
       </w:r>
       <w:r>
         <w:rPr>
@@ -16401,7 +17027,34 @@
           <w:rFonts w:hint="eastAsia"/>
           <w:lang w:eastAsia="zh-CN"/>
         </w:rPr>
-        <w:t>端审核通过后，服务器会发送相应的考卷</w:t>
+        <w:t>端审核通过；</w:t>
+      </w:r>
+    </w:p>
+    <w:p>
+      <w:pPr>
+        <w:rPr>
+          <w:lang w:eastAsia="zh-CN"/>
+        </w:rPr>
+      </w:pPr>
+      <w:r>
+        <w:rPr>
+          <w:rFonts w:hint="eastAsia"/>
+          <w:lang w:eastAsia="zh-CN"/>
+        </w:rPr>
+        <w:t>(8</w:t>
+      </w:r>
+      <w:r>
+        <w:rPr>
+          <w:lang w:eastAsia="zh-CN"/>
+        </w:rPr>
+        <w:t>)</w:t>
+      </w:r>
+      <w:r>
+        <w:rPr>
+          <w:rFonts w:hint="eastAsia"/>
+          <w:lang w:eastAsia="zh-CN"/>
+        </w:rPr>
+        <w:t>服务器发送考卷</w:t>
       </w:r>
       <w:r>
         <w:rPr>
@@ -16415,7 +17068,27 @@
           <w:rFonts w:hint="eastAsia"/>
           <w:lang w:eastAsia="zh-CN"/>
         </w:rPr>
-        <w:t>文件到用户的手机上，然后</w:t>
+        <w:t>文件到用户手机；</w:t>
+      </w:r>
+    </w:p>
+    <w:p>
+      <w:pPr>
+        <w:rPr>
+          <w:lang w:eastAsia="zh-CN"/>
+        </w:rPr>
+      </w:pPr>
+      <w:r>
+        <w:rPr>
+          <w:rFonts w:hint="eastAsia"/>
+          <w:lang w:eastAsia="zh-CN"/>
+        </w:rPr>
+        <w:t>(9</w:t>
+      </w:r>
+      <w:r>
+        <w:rPr>
+          <w:lang w:eastAsia="zh-CN"/>
+        </w:rPr>
+        <w:t>)</w:t>
       </w:r>
       <w:r>
         <w:rPr>
@@ -16429,7 +17102,7 @@
           <w:rFonts w:hint="eastAsia"/>
           <w:lang w:eastAsia="zh-CN"/>
         </w:rPr>
-        <w:t>会在更正试卷信息界面展示具体的考卷</w:t>
+        <w:t>显示复查的考卷</w:t>
       </w:r>
       <w:r>
         <w:rPr>
@@ -16443,453 +17116,33 @@
           <w:rFonts w:hint="eastAsia"/>
           <w:lang w:eastAsia="zh-CN"/>
         </w:rPr>
-        <w:t>文件。</w:t>
-      </w:r>
-    </w:p>
-    <w:p>
-      <w:pPr>
-        <w:rPr>
-          <w:lang w:eastAsia="zh-CN"/>
-        </w:rPr>
-      </w:pPr>
-      <w:r>
-        <w:rPr>
-          <w:rFonts w:hint="eastAsia"/>
-          <w:lang w:eastAsia="zh-CN"/>
-        </w:rPr>
-        <w:t>输入项</w:t>
-      </w:r>
-    </w:p>
-    <w:p>
-      <w:pPr>
-        <w:rPr>
-          <w:lang w:eastAsia="zh-CN"/>
-        </w:rPr>
-      </w:pPr>
-      <w:r>
-        <w:rPr>
-          <w:rFonts w:hint="eastAsia"/>
-          <w:lang w:eastAsia="zh-CN"/>
-        </w:rPr>
-        <w:t>输入：学生学号、课程号、课序号、申请理由；</w:t>
-      </w:r>
-    </w:p>
-    <w:p>
-      <w:pPr>
-        <w:rPr>
-          <w:lang w:eastAsia="zh-CN"/>
-        </w:rPr>
-      </w:pPr>
-      <w:r>
-        <w:rPr>
-          <w:rFonts w:hint="eastAsia"/>
-          <w:lang w:eastAsia="zh-CN"/>
-        </w:rPr>
-        <w:t>数据类型：字符串；</w:t>
-      </w:r>
-    </w:p>
-    <w:p>
-      <w:pPr>
-        <w:rPr>
-          <w:lang w:eastAsia="zh-CN"/>
-        </w:rPr>
-      </w:pPr>
-      <w:r>
-        <w:rPr>
-          <w:rFonts w:hint="eastAsia"/>
-          <w:lang w:eastAsia="zh-CN"/>
-        </w:rPr>
-        <w:t>输出项</w:t>
-      </w:r>
-    </w:p>
-    <w:p>
-      <w:pPr>
-        <w:rPr>
-          <w:lang w:eastAsia="zh-CN"/>
-        </w:rPr>
-      </w:pPr>
-      <w:r>
-        <w:rPr>
-          <w:rFonts w:hint="eastAsia"/>
-          <w:lang w:eastAsia="zh-CN"/>
-        </w:rPr>
-        <w:t>输出：</w:t>
-      </w:r>
-      <w:bookmarkStart w:id="25" w:name="_Hlk54376598"/>
-      <w:r>
-        <w:rPr>
-          <w:rFonts w:hint="eastAsia"/>
-          <w:lang w:eastAsia="zh-CN"/>
-        </w:rPr>
-        <w:t>考卷</w:t>
-      </w:r>
-      <w:r>
-        <w:rPr>
-          <w:rFonts w:hint="eastAsia"/>
-          <w:lang w:eastAsia="zh-CN"/>
-        </w:rPr>
-        <w:t>JPG</w:t>
-      </w:r>
-      <w:r>
-        <w:rPr>
-          <w:rFonts w:hint="eastAsia"/>
-          <w:lang w:eastAsia="zh-CN"/>
-        </w:rPr>
-        <w:t>文件</w:t>
-      </w:r>
-      <w:bookmarkEnd w:id="25"/>
-      <w:r>
-        <w:rPr>
-          <w:rFonts w:hint="eastAsia"/>
-          <w:lang w:eastAsia="zh-CN"/>
-        </w:rPr>
-        <w:t>；</w:t>
-      </w:r>
-    </w:p>
-    <w:p>
-      <w:r>
-        <w:rPr>
-          <w:rFonts w:hint="eastAsia"/>
-        </w:rPr>
-        <w:t>流程逻辑</w:t>
-      </w:r>
-    </w:p>
-    <w:p>
-      <w:pPr>
-        <w:rPr>
-          <w:lang w:eastAsia="zh-CN"/>
-        </w:rPr>
-      </w:pPr>
-      <w:r>
-        <w:rPr>
-          <w:rFonts w:hint="eastAsia"/>
-          <w:lang w:eastAsia="zh-CN"/>
-        </w:rPr>
-        <w:t>(1</w:t>
-      </w:r>
-      <w:r>
-        <w:rPr>
-          <w:lang w:eastAsia="zh-CN"/>
-        </w:rPr>
-        <w:t>)</w:t>
-      </w:r>
-      <w:r>
-        <w:rPr>
-          <w:rFonts w:hint="eastAsia"/>
-          <w:lang w:eastAsia="zh-CN"/>
-        </w:rPr>
-        <w:t>用户在主界面左划打开右侧的侧拉菜单；</w:t>
-      </w:r>
-    </w:p>
-    <w:p>
-      <w:pPr>
-        <w:rPr>
-          <w:lang w:eastAsia="zh-CN"/>
-        </w:rPr>
-      </w:pPr>
-      <w:r>
-        <w:rPr>
-          <w:rFonts w:hint="eastAsia"/>
-          <w:lang w:eastAsia="zh-CN"/>
-        </w:rPr>
-        <w:t>(2</w:t>
-      </w:r>
-      <w:r>
-        <w:rPr>
-          <w:lang w:eastAsia="zh-CN"/>
-        </w:rPr>
-        <w:t>)</w:t>
-      </w:r>
-      <w:r>
-        <w:rPr>
-          <w:rFonts w:hint="eastAsia"/>
-          <w:lang w:eastAsia="zh-CN"/>
-        </w:rPr>
-        <w:t>选择“申请查看试卷”选项；</w:t>
-      </w:r>
-    </w:p>
-    <w:p>
-      <w:pPr>
-        <w:rPr>
-          <w:lang w:eastAsia="zh-CN"/>
-        </w:rPr>
-      </w:pPr>
-      <w:r>
-        <w:rPr>
-          <w:rFonts w:hint="eastAsia"/>
-          <w:lang w:eastAsia="zh-CN"/>
-        </w:rPr>
-        <w:t>(3</w:t>
-      </w:r>
-      <w:r>
-        <w:rPr>
-          <w:lang w:eastAsia="zh-CN"/>
-        </w:rPr>
-        <w:t>)</w:t>
-      </w:r>
-      <w:r>
-        <w:rPr>
-          <w:rFonts w:hint="eastAsia"/>
-          <w:lang w:eastAsia="zh-CN"/>
-        </w:rPr>
-        <w:t>APP</w:t>
-      </w:r>
-      <w:r>
-        <w:rPr>
-          <w:rFonts w:hint="eastAsia"/>
-          <w:lang w:eastAsia="zh-CN"/>
-        </w:rPr>
-        <w:t>打开申请查看试卷界面；</w:t>
-      </w:r>
-    </w:p>
-    <w:p>
-      <w:pPr>
-        <w:rPr>
-          <w:lang w:eastAsia="zh-CN"/>
-        </w:rPr>
-      </w:pPr>
-      <w:r>
-        <w:rPr>
-          <w:rFonts w:hint="eastAsia"/>
-          <w:lang w:eastAsia="zh-CN"/>
-        </w:rPr>
-        <w:t>(4</w:t>
-      </w:r>
-      <w:r>
-        <w:rPr>
-          <w:lang w:eastAsia="zh-CN"/>
-        </w:rPr>
-        <w:t>)</w:t>
-      </w:r>
-      <w:r>
-        <w:rPr>
-          <w:rFonts w:hint="eastAsia"/>
-          <w:lang w:eastAsia="zh-CN"/>
-        </w:rPr>
-        <w:t>用户输入考卷的相关信息；</w:t>
-      </w:r>
-    </w:p>
-    <w:p>
-      <w:pPr>
-        <w:rPr>
-          <w:lang w:eastAsia="zh-CN"/>
-        </w:rPr>
-      </w:pPr>
-      <w:r>
-        <w:rPr>
-          <w:rFonts w:hint="eastAsia"/>
-          <w:lang w:eastAsia="zh-CN"/>
-        </w:rPr>
-        <w:t>(5</w:t>
-      </w:r>
-      <w:r>
-        <w:rPr>
-          <w:lang w:eastAsia="zh-CN"/>
-        </w:rPr>
-        <w:t>)</w:t>
-      </w:r>
-      <w:r>
-        <w:rPr>
-          <w:rFonts w:hint="eastAsia"/>
-          <w:lang w:eastAsia="zh-CN"/>
-        </w:rPr>
-        <w:t>用户点击提交申请按钮；</w:t>
-      </w:r>
-    </w:p>
-    <w:p>
-      <w:pPr>
-        <w:rPr>
-          <w:lang w:eastAsia="zh-CN"/>
-        </w:rPr>
-      </w:pPr>
-      <w:r>
-        <w:rPr>
-          <w:rFonts w:hint="eastAsia"/>
-          <w:lang w:eastAsia="zh-CN"/>
-        </w:rPr>
-        <w:t>(6</w:t>
-      </w:r>
-      <w:r>
-        <w:rPr>
-          <w:lang w:eastAsia="zh-CN"/>
-        </w:rPr>
-        <w:t>)</w:t>
-      </w:r>
-      <w:r>
-        <w:rPr>
-          <w:rFonts w:hint="eastAsia"/>
-          <w:lang w:eastAsia="zh-CN"/>
-        </w:rPr>
-        <w:t>APP</w:t>
-      </w:r>
-      <w:r>
-        <w:rPr>
-          <w:rFonts w:hint="eastAsia"/>
-          <w:lang w:eastAsia="zh-CN"/>
-        </w:rPr>
-        <w:t>将申请信息发到</w:t>
-      </w:r>
-      <w:r>
-        <w:rPr>
-          <w:rFonts w:hint="eastAsia"/>
-          <w:lang w:eastAsia="zh-CN"/>
-        </w:rPr>
-        <w:t>PC</w:t>
-      </w:r>
-      <w:r>
-        <w:rPr>
-          <w:rFonts w:hint="eastAsia"/>
-          <w:lang w:eastAsia="zh-CN"/>
-        </w:rPr>
-        <w:t>端；</w:t>
-      </w:r>
-    </w:p>
-    <w:p>
-      <w:r>
-        <w:rPr>
-          <w:rFonts w:hint="eastAsia"/>
+        <w:t>文件；</w:t>
+      </w:r>
+    </w:p>
+    <w:p>
+      <w:pPr>
+        <w:rPr>
+          <w:lang w:eastAsia="zh-CN"/>
+        </w:rPr>
+      </w:pPr>
+      <w:r>
+        <w:rPr>
+          <w:rFonts w:hint="eastAsia"/>
+          <w:lang w:eastAsia="zh-CN"/>
         </w:rPr>
         <w:t>分支</w:t>
       </w:r>
       <w:r>
         <w:rPr>
           <w:rFonts w:hint="eastAsia"/>
-        </w:rPr>
-        <w:t>1</w:t>
-      </w:r>
-      <w:r>
-        <w:rPr>
-          <w:rFonts w:hint="eastAsia"/>
-        </w:rPr>
-        <w:t>：</w:t>
-      </w:r>
-    </w:p>
-    <w:p>
-      <w:pPr>
-        <w:rPr>
-          <w:lang w:eastAsia="zh-CN"/>
-        </w:rPr>
-      </w:pPr>
-      <w:r>
-        <w:rPr>
-          <w:rFonts w:hint="eastAsia"/>
-          <w:lang w:eastAsia="zh-CN"/>
-        </w:rPr>
-        <w:t>(7</w:t>
-      </w:r>
-      <w:r>
-        <w:rPr>
-          <w:lang w:eastAsia="zh-CN"/>
-        </w:rPr>
-        <w:t>)</w:t>
-      </w:r>
-      <w:r>
-        <w:rPr>
-          <w:rFonts w:hint="eastAsia"/>
-          <w:lang w:eastAsia="zh-CN"/>
-        </w:rPr>
-        <w:t>PC</w:t>
-      </w:r>
-      <w:r>
-        <w:rPr>
-          <w:rFonts w:hint="eastAsia"/>
-          <w:lang w:eastAsia="zh-CN"/>
-        </w:rPr>
-        <w:t>端审核通过；</w:t>
-      </w:r>
-    </w:p>
-    <w:p>
-      <w:pPr>
-        <w:rPr>
-          <w:lang w:eastAsia="zh-CN"/>
-        </w:rPr>
-      </w:pPr>
-      <w:r>
-        <w:rPr>
-          <w:rFonts w:hint="eastAsia"/>
-          <w:lang w:eastAsia="zh-CN"/>
-        </w:rPr>
-        <w:t>(8</w:t>
-      </w:r>
-      <w:r>
-        <w:rPr>
-          <w:lang w:eastAsia="zh-CN"/>
-        </w:rPr>
-        <w:t>)</w:t>
-      </w:r>
-      <w:r>
-        <w:rPr>
-          <w:rFonts w:hint="eastAsia"/>
-          <w:lang w:eastAsia="zh-CN"/>
-        </w:rPr>
-        <w:t>服务器发送考卷</w:t>
-      </w:r>
-      <w:r>
-        <w:rPr>
-          <w:rFonts w:hint="eastAsia"/>
-          <w:lang w:eastAsia="zh-CN"/>
-        </w:rPr>
-        <w:t>JPG</w:t>
-      </w:r>
-      <w:r>
-        <w:rPr>
-          <w:rFonts w:hint="eastAsia"/>
-          <w:lang w:eastAsia="zh-CN"/>
-        </w:rPr>
-        <w:t>文件到用户手机；</w:t>
-      </w:r>
-    </w:p>
-    <w:p>
-      <w:r>
-        <w:rPr>
-          <w:rFonts w:hint="eastAsia"/>
-        </w:rPr>
-        <w:t>(9</w:t>
-      </w:r>
-      <w:r>
-        <w:t>)</w:t>
-      </w:r>
-      <w:r>
-        <w:rPr>
-          <w:rFonts w:hint="eastAsia"/>
-        </w:rPr>
-        <w:t>APP</w:t>
-      </w:r>
-      <w:r>
-        <w:rPr>
-          <w:rFonts w:hint="eastAsia"/>
-        </w:rPr>
-        <w:t>显示复查的考卷</w:t>
-      </w:r>
-      <w:r>
-        <w:rPr>
-          <w:rFonts w:hint="eastAsia"/>
-        </w:rPr>
-        <w:t>JPG</w:t>
-      </w:r>
-      <w:r>
-        <w:rPr>
-          <w:rFonts w:hint="eastAsia"/>
-        </w:rPr>
-        <w:t>文件；</w:t>
-      </w:r>
-    </w:p>
-    <w:p>
-      <w:r>
-        <w:rPr>
-          <w:rFonts w:hint="eastAsia"/>
-        </w:rPr>
-        <w:t>分支</w:t>
-      </w:r>
-      <w:r>
-        <w:rPr>
-          <w:rFonts w:hint="eastAsia"/>
+          <w:lang w:eastAsia="zh-CN"/>
         </w:rPr>
         <w:t>2</w:t>
       </w:r>
       <w:r>
         <w:rPr>
           <w:rFonts w:hint="eastAsia"/>
+          <w:lang w:eastAsia="zh-CN"/>
         </w:rPr>
         <w:t>：</w:t>
       </w:r>
@@ -17350,9 +17603,15 @@
       </w:r>
     </w:p>
     <w:p>
-      <w:r>
-        <w:rPr>
-          <w:rFonts w:hint="eastAsia"/>
+      <w:pPr>
+        <w:rPr>
+          <w:lang w:eastAsia="zh-CN"/>
+        </w:rPr>
+      </w:pPr>
+      <w:r>
+        <w:rPr>
+          <w:rFonts w:hint="eastAsia"/>
+          <w:lang w:eastAsia="zh-CN"/>
         </w:rPr>
         <w:t>流程逻辑</w:t>
       </w:r>
@@ -17548,21 +17807,29 @@
       </w:r>
     </w:p>
     <w:p>
-      <w:r>
-        <w:rPr>
-          <w:rFonts w:hint="eastAsia"/>
+      <w:pPr>
+        <w:rPr>
+          <w:lang w:eastAsia="zh-CN"/>
+        </w:rPr>
+      </w:pPr>
+      <w:r>
+        <w:rPr>
+          <w:rFonts w:hint="eastAsia"/>
+          <w:lang w:eastAsia="zh-CN"/>
         </w:rPr>
         <w:t>分支</w:t>
       </w:r>
       <w:r>
         <w:rPr>
           <w:rFonts w:hint="eastAsia"/>
+          <w:lang w:eastAsia="zh-CN"/>
         </w:rPr>
         <w:t>1</w:t>
       </w:r>
       <w:r>
         <w:rPr>
           <w:rFonts w:hint="eastAsia"/>
+          <w:lang w:eastAsia="zh-CN"/>
         </w:rPr>
         <w:t>：</w:t>
       </w:r>
@@ -17670,21 +17937,29 @@
       </w:r>
     </w:p>
     <w:p>
-      <w:r>
-        <w:rPr>
-          <w:rFonts w:hint="eastAsia"/>
+      <w:pPr>
+        <w:rPr>
+          <w:lang w:eastAsia="zh-CN"/>
+        </w:rPr>
+      </w:pPr>
+      <w:r>
+        <w:rPr>
+          <w:rFonts w:hint="eastAsia"/>
+          <w:lang w:eastAsia="zh-CN"/>
         </w:rPr>
         <w:t>分支</w:t>
       </w:r>
       <w:r>
         <w:rPr>
           <w:rFonts w:hint="eastAsia"/>
+          <w:lang w:eastAsia="zh-CN"/>
         </w:rPr>
         <w:t>2</w:t>
       </w:r>
       <w:r>
         <w:rPr>
           <w:rFonts w:hint="eastAsia"/>
+          <w:lang w:eastAsia="zh-CN"/>
         </w:rPr>
         <w:t>：</w:t>
       </w:r>
@@ -18032,12 +18307,14 @@
         </w:rPr>
         <w:t>.</w:t>
       </w:r>
+      <w:proofErr w:type="spellStart"/>
       <w:r>
         <w:rPr>
           <w:lang w:eastAsia="zh-CN"/>
         </w:rPr>
         <w:t>xls</w:t>
       </w:r>
+      <w:proofErr w:type="spellEnd"/>
       <w:r>
         <w:rPr>
           <w:rFonts w:hint="eastAsia"/>
@@ -18086,12 +18363,14 @@
         </w:rPr>
         <w:t>.</w:t>
       </w:r>
+      <w:proofErr w:type="spellStart"/>
       <w:r>
         <w:rPr>
           <w:lang w:eastAsia="zh-CN"/>
         </w:rPr>
         <w:t>xls</w:t>
       </w:r>
+      <w:proofErr w:type="spellEnd"/>
       <w:r>
         <w:rPr>
           <w:rFonts w:hint="eastAsia"/>
@@ -18149,9 +18428,15 @@
       </w:r>
     </w:p>
     <w:p>
-      <w:r>
-        <w:rPr>
-          <w:rFonts w:hint="eastAsia"/>
+      <w:pPr>
+        <w:rPr>
+          <w:lang w:eastAsia="zh-CN"/>
+        </w:rPr>
+      </w:pPr>
+      <w:r>
+        <w:rPr>
+          <w:rFonts w:hint="eastAsia"/>
+          <w:lang w:eastAsia="zh-CN"/>
         </w:rPr>
         <w:t>流程逻辑</w:t>
       </w:r>
@@ -18366,12 +18651,21 @@
         </w:rPr>
         <w:t>PC</w:t>
       </w:r>
-      <w:r>
-        <w:rPr>
-          <w:rFonts w:hint="eastAsia"/>
-          <w:lang w:eastAsia="zh-CN"/>
-        </w:rPr>
-        <w:t>端显示所有老师的账号和初始密码；</w:t>
+      <w:proofErr w:type="gramStart"/>
+      <w:r>
+        <w:rPr>
+          <w:rFonts w:hint="eastAsia"/>
+          <w:lang w:eastAsia="zh-CN"/>
+        </w:rPr>
+        <w:t>端显示</w:t>
+      </w:r>
+      <w:proofErr w:type="gramEnd"/>
+      <w:r>
+        <w:rPr>
+          <w:rFonts w:hint="eastAsia"/>
+          <w:lang w:eastAsia="zh-CN"/>
+        </w:rPr>
+        <w:t>所有老师的账号和初始密码；</w:t>
       </w:r>
     </w:p>
     <w:p>
@@ -18720,9 +19014,15 @@
       </w:r>
     </w:p>
     <w:p>
-      <w:r>
-        <w:rPr>
-          <w:rFonts w:hint="eastAsia"/>
+      <w:pPr>
+        <w:rPr>
+          <w:lang w:eastAsia="zh-CN"/>
+        </w:rPr>
+      </w:pPr>
+      <w:r>
+        <w:rPr>
+          <w:rFonts w:hint="eastAsia"/>
+          <w:lang w:eastAsia="zh-CN"/>
         </w:rPr>
         <w:t>流程逻辑</w:t>
       </w:r>
@@ -18981,38 +19281,56 @@
       </w:r>
     </w:p>
     <w:p>
-      <w:r>
-        <w:rPr>
-          <w:rFonts w:hint="eastAsia"/>
+      <w:pPr>
+        <w:rPr>
+          <w:lang w:eastAsia="zh-CN"/>
+        </w:rPr>
+      </w:pPr>
+      <w:r>
+        <w:rPr>
+          <w:rFonts w:hint="eastAsia"/>
+          <w:lang w:eastAsia="zh-CN"/>
         </w:rPr>
         <w:t>(7</w:t>
       </w:r>
       <w:r>
+        <w:rPr>
+          <w:lang w:eastAsia="zh-CN"/>
+        </w:rPr>
         <w:t>)</w:t>
       </w:r>
       <w:r>
         <w:rPr>
           <w:rFonts w:hint="eastAsia"/>
+          <w:lang w:eastAsia="zh-CN"/>
         </w:rPr>
         <w:t>显示发送成功；</w:t>
       </w:r>
     </w:p>
     <w:p>
-      <w:r>
-        <w:rPr>
-          <w:rFonts w:hint="eastAsia"/>
+      <w:pPr>
+        <w:rPr>
+          <w:lang w:eastAsia="zh-CN"/>
+        </w:rPr>
+      </w:pPr>
+      <w:r>
+        <w:rPr>
+          <w:rFonts w:hint="eastAsia"/>
+          <w:lang w:eastAsia="zh-CN"/>
         </w:rPr>
         <w:t>分支</w:t>
       </w:r>
       <w:r>
         <w:rPr>
           <w:rFonts w:hint="eastAsia"/>
+          <w:lang w:eastAsia="zh-CN"/>
         </w:rPr>
         <w:t>1-2</w:t>
       </w:r>
       <w:r>
         <w:rPr>
           <w:rFonts w:hint="eastAsia"/>
+          <w:lang w:eastAsia="zh-CN"/>
         </w:rPr>
         <w:t>：</w:t>
       </w:r>
@@ -19099,21 +19417,29 @@
       </w:r>
     </w:p>
     <w:p>
-      <w:r>
-        <w:rPr>
-          <w:rFonts w:hint="eastAsia"/>
+      <w:pPr>
+        <w:rPr>
+          <w:lang w:eastAsia="zh-CN"/>
+        </w:rPr>
+      </w:pPr>
+      <w:r>
+        <w:rPr>
+          <w:rFonts w:hint="eastAsia"/>
+          <w:lang w:eastAsia="zh-CN"/>
         </w:rPr>
         <w:t>分支</w:t>
       </w:r>
       <w:r>
         <w:rPr>
           <w:rFonts w:hint="eastAsia"/>
+          <w:lang w:eastAsia="zh-CN"/>
         </w:rPr>
         <w:t>2</w:t>
       </w:r>
       <w:r>
         <w:rPr>
           <w:rFonts w:hint="eastAsia"/>
+          <w:lang w:eastAsia="zh-CN"/>
         </w:rPr>
         <w:t>：</w:t>
       </w:r>
@@ -19968,35 +20294,43 @@
     <w:p>
       <w:pPr>
         <w:ind w:firstLine="420"/>
+        <w:rPr>
+          <w:lang w:eastAsia="zh-CN"/>
+        </w:rPr>
       </w:pPr>
       <w:bookmarkStart w:id="29" w:name="_Hlk54388020"/>
       <w:r>
         <w:rPr>
           <w:rFonts w:hint="eastAsia"/>
+          <w:lang w:eastAsia="zh-CN"/>
         </w:rPr>
         <w:t>此功能是</w:t>
       </w:r>
       <w:r>
         <w:rPr>
           <w:rFonts w:hint="eastAsia"/>
+          <w:lang w:eastAsia="zh-CN"/>
         </w:rPr>
         <w:t>Available</w:t>
       </w:r>
       <w:r>
         <w:rPr>
           <w:rFonts w:hint="eastAsia"/>
+          <w:lang w:eastAsia="zh-CN"/>
         </w:rPr>
         <w:t>试卷处理辅助系统</w:t>
       </w:r>
       <w:r>
         <w:rPr>
           <w:rFonts w:hint="eastAsia"/>
+          <w:lang w:eastAsia="zh-CN"/>
         </w:rPr>
         <w:t>PC</w:t>
       </w:r>
       <w:r>
         <w:rPr>
           <w:rFonts w:hint="eastAsia"/>
+          <w:lang w:eastAsia="zh-CN"/>
         </w:rPr>
         <w:t>端的核心功能。</w:t>
       </w:r>
@@ -20144,9 +20478,15 @@
       </w:r>
     </w:p>
     <w:p>
-      <w:r>
-        <w:rPr>
-          <w:rFonts w:hint="eastAsia"/>
+      <w:pPr>
+        <w:rPr>
+          <w:lang w:eastAsia="zh-CN"/>
+        </w:rPr>
+      </w:pPr>
+      <w:r>
+        <w:rPr>
+          <w:rFonts w:hint="eastAsia"/>
+          <w:lang w:eastAsia="zh-CN"/>
         </w:rPr>
         <w:t>流程逻辑</w:t>
       </w:r>
@@ -20550,7 +20890,23 @@
           <w:rFonts w:hint="eastAsia"/>
           <w:lang w:eastAsia="zh-CN"/>
         </w:rPr>
-        <w:t>当用户想要查看某位教师的信息，可以通过输入学工号和教师名来查询。</w:t>
+        <w:t>当用户想要查看某位教师的信息，可以通过输入</w:t>
+      </w:r>
+      <w:proofErr w:type="gramStart"/>
+      <w:r>
+        <w:rPr>
+          <w:rFonts w:hint="eastAsia"/>
+          <w:lang w:eastAsia="zh-CN"/>
+        </w:rPr>
+        <w:t>学工号</w:t>
+      </w:r>
+      <w:proofErr w:type="gramEnd"/>
+      <w:r>
+        <w:rPr>
+          <w:rFonts w:hint="eastAsia"/>
+          <w:lang w:eastAsia="zh-CN"/>
+        </w:rPr>
+        <w:t>和教师名来查询。</w:t>
       </w:r>
     </w:p>
     <w:p>
@@ -20657,9 +21013,15 @@
       </w:r>
     </w:p>
     <w:p>
-      <w:r>
-        <w:rPr>
-          <w:rFonts w:hint="eastAsia"/>
+      <w:pPr>
+        <w:rPr>
+          <w:lang w:eastAsia="zh-CN"/>
+        </w:rPr>
+      </w:pPr>
+      <w:r>
+        <w:rPr>
+          <w:rFonts w:hint="eastAsia"/>
+          <w:lang w:eastAsia="zh-CN"/>
         </w:rPr>
         <w:t>流程逻辑</w:t>
       </w:r>
@@ -20841,21 +21203,29 @@
       </w:r>
     </w:p>
     <w:p>
-      <w:r>
-        <w:rPr>
-          <w:rFonts w:hint="eastAsia"/>
+      <w:pPr>
+        <w:rPr>
+          <w:lang w:eastAsia="zh-CN"/>
+        </w:rPr>
+      </w:pPr>
+      <w:r>
+        <w:rPr>
+          <w:rFonts w:hint="eastAsia"/>
+          <w:lang w:eastAsia="zh-CN"/>
         </w:rPr>
         <w:t>分支</w:t>
       </w:r>
       <w:r>
         <w:rPr>
           <w:rFonts w:hint="eastAsia"/>
+          <w:lang w:eastAsia="zh-CN"/>
         </w:rPr>
         <w:t>1</w:t>
       </w:r>
       <w:r>
         <w:rPr>
           <w:rFonts w:hint="eastAsia"/>
+          <w:lang w:eastAsia="zh-CN"/>
         </w:rPr>
         <w:t>：</w:t>
       </w:r>
@@ -20915,21 +21285,29 @@
       </w:r>
     </w:p>
     <w:p>
-      <w:r>
-        <w:rPr>
-          <w:rFonts w:hint="eastAsia"/>
+      <w:pPr>
+        <w:rPr>
+          <w:lang w:eastAsia="zh-CN"/>
+        </w:rPr>
+      </w:pPr>
+      <w:r>
+        <w:rPr>
+          <w:rFonts w:hint="eastAsia"/>
+          <w:lang w:eastAsia="zh-CN"/>
         </w:rPr>
         <w:t>分支</w:t>
       </w:r>
       <w:r>
         <w:rPr>
           <w:rFonts w:hint="eastAsia"/>
+          <w:lang w:eastAsia="zh-CN"/>
         </w:rPr>
         <w:t>2</w:t>
       </w:r>
       <w:r>
         <w:rPr>
           <w:rFonts w:hint="eastAsia"/>
+          <w:lang w:eastAsia="zh-CN"/>
         </w:rPr>
         <w:t>：</w:t>
       </w:r>
@@ -21041,6 +21419,2031 @@
         </w:rPr>
         <w:t>系统显示新增教师信息成功；</w:t>
       </w:r>
+    </w:p>
+    <w:p>
+      <w:pPr>
+        <w:rPr>
+          <w:color w:val="FF0000"/>
+          <w:sz w:val="44"/>
+          <w:szCs w:val="44"/>
+          <w:lang w:eastAsia="zh-CN"/>
+        </w:rPr>
+      </w:pPr>
+      <w:r>
+        <w:rPr>
+          <w:rFonts w:hint="eastAsia"/>
+          <w:color w:val="FF0000"/>
+          <w:sz w:val="44"/>
+          <w:szCs w:val="44"/>
+          <w:lang w:eastAsia="zh-CN"/>
+        </w:rPr>
+        <w:t>个人完成部分具体详细介绍：</w:t>
+      </w:r>
+    </w:p>
+    <w:p>
+      <w:pPr>
+        <w:spacing w:beforeLines="50" w:before="156" w:afterLines="50" w:after="156"/>
+        <w:rPr>
+          <w:rFonts w:ascii="仿宋" w:eastAsia="仿宋" w:hAnsi="仿宋"/>
+          <w:color w:val="000000"/>
+          <w:sz w:val="24"/>
+          <w:lang w:eastAsia="zh-CN"/>
+        </w:rPr>
+      </w:pPr>
+      <w:r>
+        <w:rPr>
+          <w:rFonts w:ascii="仿宋" w:eastAsia="仿宋" w:hAnsi="仿宋"/>
+          <w:color w:val="000000"/>
+          <w:sz w:val="24"/>
+          <w:lang w:eastAsia="zh-CN"/>
+        </w:rPr>
+        <w:t>3.3.3.2</w:t>
+      </w:r>
+      <w:r>
+        <w:rPr>
+          <w:rFonts w:ascii="仿宋" w:eastAsia="仿宋" w:hAnsi="仿宋"/>
+          <w:color w:val="000000"/>
+          <w:sz w:val="24"/>
+          <w:lang w:eastAsia="zh-CN"/>
+        </w:rPr>
+        <w:t xml:space="preserve"> </w:t>
+      </w:r>
+      <w:r>
+        <w:rPr>
+          <w:rFonts w:ascii="仿宋" w:eastAsia="仿宋" w:hAnsi="仿宋" w:hint="eastAsia"/>
+          <w:color w:val="000000"/>
+          <w:sz w:val="24"/>
+          <w:lang w:eastAsia="zh-CN"/>
+        </w:rPr>
+        <w:t>份数检测功能：</w:t>
+      </w:r>
+    </w:p>
+    <w:p>
+      <w:pPr>
+        <w:spacing w:beforeLines="50" w:before="156" w:afterLines="50" w:after="156"/>
+        <w:rPr>
+          <w:rFonts w:ascii="仿宋" w:eastAsia="仿宋" w:hAnsi="仿宋"/>
+          <w:color w:val="000000"/>
+          <w:sz w:val="24"/>
+          <w:lang w:eastAsia="zh-CN"/>
+        </w:rPr>
+      </w:pPr>
+      <w:r>
+        <w:rPr>
+          <w:rFonts w:ascii="仿宋" w:eastAsia="仿宋" w:hAnsi="仿宋" w:hint="eastAsia"/>
+          <w:color w:val="000000"/>
+          <w:sz w:val="24"/>
+          <w:lang w:eastAsia="zh-CN"/>
+        </w:rPr>
+        <w:t xml:space="preserve"> </w:t>
+      </w:r>
+      <w:r>
+        <w:rPr>
+          <w:rFonts w:ascii="仿宋" w:eastAsia="仿宋" w:hAnsi="仿宋"/>
+          <w:color w:val="000000"/>
+          <w:sz w:val="24"/>
+          <w:lang w:eastAsia="zh-CN"/>
+        </w:rPr>
+        <w:t xml:space="preserve">  </w:t>
+      </w:r>
+      <w:r>
+        <w:rPr>
+          <w:rFonts w:ascii="仿宋" w:eastAsia="仿宋" w:hAnsi="仿宋"/>
+          <w:color w:val="000000"/>
+          <w:sz w:val="24"/>
+          <w:lang w:eastAsia="zh-CN"/>
+        </w:rPr>
+        <w:t>3.3.3.2</w:t>
+      </w:r>
+      <w:r>
+        <w:rPr>
+          <w:rFonts w:ascii="仿宋" w:eastAsia="仿宋" w:hAnsi="仿宋" w:hint="eastAsia"/>
+          <w:color w:val="000000"/>
+          <w:sz w:val="24"/>
+          <w:lang w:eastAsia="zh-CN"/>
+        </w:rPr>
+        <w:t>.1研究经过、步骤：</w:t>
+      </w:r>
+    </w:p>
+    <w:p>
+      <w:pPr>
+        <w:rPr>
+          <w:bCs/>
+          <w:sz w:val="24"/>
+          <w:lang w:eastAsia="zh-CN"/>
+        </w:rPr>
+      </w:pPr>
+      <w:r>
+        <w:rPr>
+          <w:rFonts w:hint="eastAsia"/>
+          <w:bCs/>
+          <w:sz w:val="24"/>
+          <w:lang w:eastAsia="zh-CN"/>
+        </w:rPr>
+        <w:lastRenderedPageBreak/>
+        <w:t xml:space="preserve"> </w:t>
+      </w:r>
+      <w:r>
+        <w:rPr>
+          <w:bCs/>
+          <w:sz w:val="24"/>
+          <w:lang w:eastAsia="zh-CN"/>
+        </w:rPr>
+        <w:t xml:space="preserve">  </w:t>
+      </w:r>
+      <w:r>
+        <w:rPr>
+          <w:rFonts w:hint="eastAsia"/>
+          <w:bCs/>
+          <w:sz w:val="24"/>
+          <w:lang w:eastAsia="zh-CN"/>
+        </w:rPr>
+        <w:t>对于分数检测的实现，起初尝试多种方法：单一梯度检测算法、</w:t>
+      </w:r>
+      <w:r>
+        <w:rPr>
+          <w:rFonts w:hint="eastAsia"/>
+          <w:bCs/>
+          <w:sz w:val="24"/>
+          <w:lang w:eastAsia="zh-CN"/>
+        </w:rPr>
+        <w:t>Ca</w:t>
+      </w:r>
+      <w:r>
+        <w:rPr>
+          <w:bCs/>
+          <w:sz w:val="24"/>
+          <w:lang w:eastAsia="zh-CN"/>
+        </w:rPr>
+        <w:t>nny</w:t>
+      </w:r>
+      <w:r>
+        <w:rPr>
+          <w:rFonts w:hint="eastAsia"/>
+          <w:bCs/>
+          <w:sz w:val="24"/>
+          <w:lang w:eastAsia="zh-CN"/>
+        </w:rPr>
+        <w:t>与</w:t>
+      </w:r>
+      <w:r>
+        <w:rPr>
+          <w:rFonts w:hint="eastAsia"/>
+          <w:bCs/>
+          <w:sz w:val="24"/>
+          <w:lang w:eastAsia="zh-CN"/>
+        </w:rPr>
+        <w:t>霍夫线变换</w:t>
+      </w:r>
+      <w:r>
+        <w:rPr>
+          <w:rFonts w:hint="eastAsia"/>
+          <w:bCs/>
+          <w:sz w:val="24"/>
+          <w:lang w:eastAsia="zh-CN"/>
+        </w:rPr>
+        <w:t>算法集合、</w:t>
+      </w:r>
+      <w:r>
+        <w:rPr>
+          <w:rFonts w:hint="eastAsia"/>
+          <w:bCs/>
+          <w:sz w:val="24"/>
+          <w:lang w:eastAsia="zh-CN"/>
+        </w:rPr>
+        <w:t>L</w:t>
+      </w:r>
+      <w:r>
+        <w:rPr>
+          <w:bCs/>
+          <w:sz w:val="24"/>
+          <w:lang w:eastAsia="zh-CN"/>
+        </w:rPr>
+        <w:t>SD</w:t>
+      </w:r>
+      <w:r>
+        <w:rPr>
+          <w:rFonts w:hint="eastAsia"/>
+          <w:bCs/>
+          <w:sz w:val="24"/>
+          <w:lang w:eastAsia="zh-CN"/>
+        </w:rPr>
+        <w:t>算法、轮廓检测算法、</w:t>
+      </w:r>
+      <w:r>
+        <w:rPr>
+          <w:rFonts w:hint="eastAsia"/>
+          <w:bCs/>
+          <w:sz w:val="24"/>
+          <w:lang w:eastAsia="zh-CN"/>
+        </w:rPr>
+        <w:t>C</w:t>
+      </w:r>
+      <w:r>
+        <w:rPr>
+          <w:bCs/>
+          <w:sz w:val="24"/>
+          <w:lang w:eastAsia="zh-CN"/>
+        </w:rPr>
+        <w:t>anny</w:t>
+      </w:r>
+      <w:r>
+        <w:rPr>
+          <w:rFonts w:hint="eastAsia"/>
+          <w:bCs/>
+          <w:sz w:val="24"/>
+          <w:lang w:eastAsia="zh-CN"/>
+        </w:rPr>
+        <w:t>与</w:t>
+      </w:r>
+      <w:r>
+        <w:rPr>
+          <w:rFonts w:hint="eastAsia"/>
+          <w:bCs/>
+          <w:sz w:val="24"/>
+          <w:lang w:eastAsia="zh-CN"/>
+        </w:rPr>
+        <w:t>统计霍夫变换</w:t>
+      </w:r>
+      <w:r>
+        <w:rPr>
+          <w:rFonts w:hint="eastAsia"/>
+          <w:bCs/>
+          <w:sz w:val="24"/>
+          <w:lang w:eastAsia="zh-CN"/>
+        </w:rPr>
+        <w:t>算法结合等。对这些算法分别进行大量的测试与实验，得到</w:t>
+      </w:r>
+      <w:r>
+        <w:rPr>
+          <w:rFonts w:hint="eastAsia"/>
+          <w:bCs/>
+          <w:sz w:val="24"/>
+          <w:lang w:eastAsia="zh-CN"/>
+        </w:rPr>
+        <w:t>C</w:t>
+      </w:r>
+      <w:r>
+        <w:rPr>
+          <w:bCs/>
+          <w:sz w:val="24"/>
+          <w:lang w:eastAsia="zh-CN"/>
+        </w:rPr>
+        <w:t>anny</w:t>
+      </w:r>
+      <w:r>
+        <w:rPr>
+          <w:rFonts w:hint="eastAsia"/>
+          <w:bCs/>
+          <w:sz w:val="24"/>
+          <w:lang w:eastAsia="zh-CN"/>
+        </w:rPr>
+        <w:t>与</w:t>
+      </w:r>
+      <w:r>
+        <w:rPr>
+          <w:rFonts w:hint="eastAsia"/>
+          <w:bCs/>
+          <w:sz w:val="24"/>
+          <w:lang w:eastAsia="zh-CN"/>
+        </w:rPr>
+        <w:t>统计霍夫变换</w:t>
+      </w:r>
+      <w:r>
+        <w:rPr>
+          <w:rFonts w:hint="eastAsia"/>
+          <w:bCs/>
+          <w:sz w:val="24"/>
+          <w:lang w:eastAsia="zh-CN"/>
+        </w:rPr>
+        <w:t>算法结合的份数检测效果较好，但是同时也遇到新的问题，对于</w:t>
+      </w:r>
+      <w:r>
+        <w:rPr>
+          <w:rFonts w:hint="eastAsia"/>
+          <w:bCs/>
+          <w:sz w:val="24"/>
+          <w:lang w:eastAsia="zh-CN"/>
+        </w:rPr>
+        <w:t>统计霍夫变换</w:t>
+      </w:r>
+      <w:r>
+        <w:rPr>
+          <w:rFonts w:hint="eastAsia"/>
+          <w:bCs/>
+          <w:sz w:val="24"/>
+          <w:lang w:eastAsia="zh-CN"/>
+        </w:rPr>
+        <w:t>算法未识别到的线段，则会导致识别不准确。因此根据前面测试累积的经验并且根据试卷图像的特点，我们自己设计了一种算法。</w:t>
+      </w:r>
+      <w:r>
+        <w:rPr>
+          <w:bCs/>
+          <w:sz w:val="24"/>
+          <w:lang w:eastAsia="zh-CN"/>
+        </w:rPr>
+        <w:t xml:space="preserve">  </w:t>
+      </w:r>
+      <w:r>
+        <w:rPr>
+          <w:rFonts w:hint="eastAsia"/>
+          <w:bCs/>
+          <w:sz w:val="24"/>
+          <w:lang w:eastAsia="zh-CN"/>
+        </w:rPr>
+        <w:t>其算法实现步骤具体如下：</w:t>
+      </w:r>
+    </w:p>
+    <w:p>
+      <w:pPr>
+        <w:ind w:left="720" w:hangingChars="300" w:hanging="720"/>
+        <w:rPr>
+          <w:rFonts w:hint="eastAsia"/>
+          <w:bCs/>
+          <w:sz w:val="24"/>
+          <w:lang w:eastAsia="zh-CN"/>
+        </w:rPr>
+      </w:pPr>
+      <w:r>
+        <w:rPr>
+          <w:rFonts w:hint="eastAsia"/>
+          <w:bCs/>
+          <w:sz w:val="24"/>
+          <w:lang w:eastAsia="zh-CN"/>
+        </w:rPr>
+        <w:t xml:space="preserve"> </w:t>
+      </w:r>
+      <w:r>
+        <w:rPr>
+          <w:bCs/>
+          <w:sz w:val="24"/>
+          <w:lang w:eastAsia="zh-CN"/>
+        </w:rPr>
+        <w:t xml:space="preserve"> </w:t>
+      </w:r>
+      <w:r>
+        <w:rPr>
+          <w:rFonts w:hint="eastAsia"/>
+          <w:bCs/>
+          <w:sz w:val="24"/>
+          <w:lang w:eastAsia="zh-CN"/>
+        </w:rPr>
+        <w:t>(1)</w:t>
+      </w:r>
+      <w:r>
+        <w:rPr>
+          <w:rFonts w:hint="eastAsia"/>
+          <w:bCs/>
+          <w:sz w:val="24"/>
+          <w:lang w:eastAsia="zh-CN"/>
+        </w:rPr>
+        <w:t>图像裁剪，缩小图片大小，确定</w:t>
+      </w:r>
+      <w:r>
+        <w:rPr>
+          <w:rFonts w:hint="eastAsia"/>
+          <w:bCs/>
+          <w:sz w:val="24"/>
+          <w:lang w:eastAsia="zh-CN"/>
+        </w:rPr>
+        <w:t xml:space="preserve"> ROI</w:t>
+      </w:r>
+      <w:r>
+        <w:rPr>
+          <w:rFonts w:hint="eastAsia"/>
+          <w:bCs/>
+          <w:sz w:val="24"/>
+          <w:lang w:eastAsia="zh-CN"/>
+        </w:rPr>
+        <w:t>。这里根据经验值（高度为图片的</w:t>
+      </w:r>
+      <w:r>
+        <w:rPr>
+          <w:rFonts w:hint="eastAsia"/>
+          <w:bCs/>
+          <w:sz w:val="24"/>
+          <w:lang w:eastAsia="zh-CN"/>
+        </w:rPr>
+        <w:t xml:space="preserve"> 3/10 </w:t>
+      </w:r>
+      <w:proofErr w:type="gramStart"/>
+      <w:r>
+        <w:rPr>
+          <w:rFonts w:hint="eastAsia"/>
+          <w:bCs/>
+          <w:sz w:val="24"/>
+          <w:lang w:eastAsia="zh-CN"/>
+        </w:rPr>
+        <w:t>至图片</w:t>
+      </w:r>
+      <w:proofErr w:type="gramEnd"/>
+      <w:r>
+        <w:rPr>
+          <w:rFonts w:hint="eastAsia"/>
+          <w:bCs/>
+          <w:sz w:val="24"/>
+          <w:lang w:eastAsia="zh-CN"/>
+        </w:rPr>
+        <w:t>的</w:t>
+      </w:r>
+      <w:r>
+        <w:rPr>
+          <w:rFonts w:hint="eastAsia"/>
+          <w:bCs/>
+          <w:sz w:val="24"/>
+          <w:lang w:eastAsia="zh-CN"/>
+        </w:rPr>
+        <w:t xml:space="preserve"> 7/10</w:t>
+      </w:r>
+      <w:r>
+        <w:rPr>
+          <w:rFonts w:hint="eastAsia"/>
+          <w:bCs/>
+          <w:sz w:val="24"/>
+          <w:lang w:eastAsia="zh-CN"/>
+        </w:rPr>
+        <w:t>，宽度不变）；</w:t>
+      </w:r>
+    </w:p>
+    <w:p>
+      <w:pPr>
+        <w:ind w:firstLineChars="100" w:firstLine="240"/>
+        <w:rPr>
+          <w:rFonts w:hint="eastAsia"/>
+          <w:bCs/>
+          <w:sz w:val="24"/>
+          <w:lang w:eastAsia="zh-CN"/>
+        </w:rPr>
+      </w:pPr>
+      <w:r>
+        <w:rPr>
+          <w:rFonts w:hint="eastAsia"/>
+          <w:bCs/>
+          <w:sz w:val="24"/>
+          <w:lang w:eastAsia="zh-CN"/>
+        </w:rPr>
+        <w:t>(2)</w:t>
+      </w:r>
+      <w:r>
+        <w:rPr>
+          <w:rFonts w:hint="eastAsia"/>
+          <w:bCs/>
+          <w:sz w:val="24"/>
+          <w:lang w:eastAsia="zh-CN"/>
+        </w:rPr>
+        <w:t>将图片</w:t>
+      </w:r>
+      <w:r>
+        <w:rPr>
+          <w:rFonts w:hint="eastAsia"/>
+          <w:bCs/>
+          <w:sz w:val="24"/>
+          <w:lang w:eastAsia="zh-CN"/>
+        </w:rPr>
+        <w:t xml:space="preserve"> BGR </w:t>
+      </w:r>
+      <w:r>
+        <w:rPr>
+          <w:rFonts w:hint="eastAsia"/>
+          <w:bCs/>
+          <w:sz w:val="24"/>
+          <w:lang w:eastAsia="zh-CN"/>
+        </w:rPr>
+        <w:t>格式转换成灰度图；</w:t>
+      </w:r>
+    </w:p>
+    <w:p>
+      <w:pPr>
+        <w:ind w:firstLineChars="100" w:firstLine="240"/>
+        <w:rPr>
+          <w:rFonts w:hint="eastAsia"/>
+          <w:bCs/>
+          <w:sz w:val="24"/>
+          <w:lang w:eastAsia="zh-CN"/>
+        </w:rPr>
+      </w:pPr>
+      <w:r>
+        <w:rPr>
+          <w:rFonts w:hint="eastAsia"/>
+          <w:bCs/>
+          <w:sz w:val="24"/>
+          <w:lang w:eastAsia="zh-CN"/>
+        </w:rPr>
+        <w:t>(3)</w:t>
+      </w:r>
+      <w:r>
+        <w:rPr>
+          <w:rFonts w:hint="eastAsia"/>
+          <w:bCs/>
+          <w:sz w:val="24"/>
+          <w:lang w:eastAsia="zh-CN"/>
+        </w:rPr>
+        <w:t>自适应阈值化操作，对图形进行</w:t>
+      </w:r>
+      <w:proofErr w:type="gramStart"/>
+      <w:r>
+        <w:rPr>
+          <w:rFonts w:hint="eastAsia"/>
+          <w:bCs/>
+          <w:sz w:val="24"/>
+          <w:lang w:eastAsia="zh-CN"/>
+        </w:rPr>
+        <w:t>二值化操作</w:t>
+      </w:r>
+      <w:proofErr w:type="gramEnd"/>
+      <w:r>
+        <w:rPr>
+          <w:rFonts w:hint="eastAsia"/>
+          <w:bCs/>
+          <w:sz w:val="24"/>
+          <w:lang w:eastAsia="zh-CN"/>
+        </w:rPr>
+        <w:t>；</w:t>
+      </w:r>
+    </w:p>
+    <w:p>
+      <w:pPr>
+        <w:ind w:firstLineChars="100" w:firstLine="240"/>
+        <w:rPr>
+          <w:rFonts w:hint="eastAsia"/>
+          <w:bCs/>
+          <w:sz w:val="24"/>
+          <w:lang w:eastAsia="zh-CN"/>
+        </w:rPr>
+      </w:pPr>
+      <w:r>
+        <w:rPr>
+          <w:rFonts w:hint="eastAsia"/>
+          <w:bCs/>
+          <w:sz w:val="24"/>
+          <w:lang w:eastAsia="zh-CN"/>
+        </w:rPr>
+        <w:t>(4)</w:t>
+      </w:r>
+      <w:r>
+        <w:rPr>
+          <w:rFonts w:hint="eastAsia"/>
+          <w:bCs/>
+          <w:sz w:val="24"/>
+          <w:lang w:eastAsia="zh-CN"/>
+        </w:rPr>
+        <w:t>通过高斯滤波对图像</w:t>
+      </w:r>
+      <w:proofErr w:type="gramStart"/>
+      <w:r>
+        <w:rPr>
+          <w:rFonts w:hint="eastAsia"/>
+          <w:bCs/>
+          <w:sz w:val="24"/>
+          <w:lang w:eastAsia="zh-CN"/>
+        </w:rPr>
+        <w:t>进行去噪处理</w:t>
+      </w:r>
+      <w:proofErr w:type="gramEnd"/>
+      <w:r>
+        <w:rPr>
+          <w:rFonts w:hint="eastAsia"/>
+          <w:bCs/>
+          <w:sz w:val="24"/>
+          <w:lang w:eastAsia="zh-CN"/>
+        </w:rPr>
+        <w:t>；</w:t>
+      </w:r>
+    </w:p>
+    <w:p>
+      <w:pPr>
+        <w:ind w:firstLineChars="100" w:firstLine="240"/>
+        <w:rPr>
+          <w:rFonts w:hint="eastAsia"/>
+          <w:bCs/>
+          <w:sz w:val="24"/>
+          <w:lang w:eastAsia="zh-CN"/>
+        </w:rPr>
+      </w:pPr>
+      <w:r>
+        <w:rPr>
+          <w:rFonts w:hint="eastAsia"/>
+          <w:bCs/>
+          <w:sz w:val="24"/>
+          <w:lang w:eastAsia="zh-CN"/>
+        </w:rPr>
+        <w:t>(5)</w:t>
+      </w:r>
+      <w:r>
+        <w:rPr>
+          <w:rFonts w:hint="eastAsia"/>
+          <w:bCs/>
+          <w:sz w:val="24"/>
+          <w:lang w:eastAsia="zh-CN"/>
+        </w:rPr>
+        <w:t>对图像进行腐蚀操作来进一步去除噪声；</w:t>
+      </w:r>
+    </w:p>
+    <w:p>
+      <w:pPr>
+        <w:ind w:firstLineChars="100" w:firstLine="240"/>
+        <w:rPr>
+          <w:rFonts w:hint="eastAsia"/>
+          <w:bCs/>
+          <w:sz w:val="24"/>
+          <w:lang w:eastAsia="zh-CN"/>
+        </w:rPr>
+      </w:pPr>
+      <w:r>
+        <w:rPr>
+          <w:rFonts w:hint="eastAsia"/>
+          <w:bCs/>
+          <w:sz w:val="24"/>
+          <w:lang w:eastAsia="zh-CN"/>
+        </w:rPr>
+        <w:t>(6)</w:t>
+      </w:r>
+      <w:r>
+        <w:rPr>
+          <w:rFonts w:hint="eastAsia"/>
+          <w:bCs/>
+          <w:sz w:val="24"/>
+          <w:lang w:eastAsia="zh-CN"/>
+        </w:rPr>
+        <w:t>对图像进行膨胀操作，加强试卷边缘；</w:t>
+      </w:r>
+    </w:p>
+    <w:p>
+      <w:pPr>
+        <w:ind w:firstLineChars="100" w:firstLine="240"/>
+        <w:rPr>
+          <w:rFonts w:hint="eastAsia"/>
+          <w:bCs/>
+          <w:sz w:val="24"/>
+          <w:lang w:eastAsia="zh-CN"/>
+        </w:rPr>
+      </w:pPr>
+      <w:r>
+        <w:rPr>
+          <w:rFonts w:hint="eastAsia"/>
+          <w:bCs/>
+          <w:sz w:val="24"/>
+          <w:lang w:eastAsia="zh-CN"/>
+        </w:rPr>
+        <w:t>(7)</w:t>
+      </w:r>
+      <w:r>
+        <w:rPr>
+          <w:rFonts w:hint="eastAsia"/>
+          <w:bCs/>
+          <w:sz w:val="24"/>
+          <w:lang w:eastAsia="zh-CN"/>
+        </w:rPr>
+        <w:t>对图像以一定高度范围为单位，分成多张不同高度上的试卷边缘图片；</w:t>
+      </w:r>
+    </w:p>
+    <w:p>
+      <w:pPr>
+        <w:ind w:firstLineChars="100" w:firstLine="240"/>
+        <w:rPr>
+          <w:rFonts w:hint="eastAsia"/>
+          <w:bCs/>
+          <w:sz w:val="24"/>
+          <w:lang w:eastAsia="zh-CN"/>
+        </w:rPr>
+      </w:pPr>
+      <w:r>
+        <w:rPr>
+          <w:rFonts w:hint="eastAsia"/>
+          <w:bCs/>
+          <w:sz w:val="24"/>
+          <w:lang w:eastAsia="zh-CN"/>
+        </w:rPr>
+        <w:t>(8)</w:t>
+      </w:r>
+      <w:r>
+        <w:rPr>
+          <w:rFonts w:hint="eastAsia"/>
+          <w:bCs/>
+          <w:sz w:val="24"/>
+          <w:lang w:eastAsia="zh-CN"/>
+        </w:rPr>
+        <w:t>对于上一步分割的多张图片中，对每一张图片进行每一个</w:t>
+      </w:r>
+      <w:r>
+        <w:rPr>
+          <w:rFonts w:hint="eastAsia"/>
+          <w:bCs/>
+          <w:sz w:val="24"/>
+          <w:lang w:eastAsia="zh-CN"/>
+        </w:rPr>
+        <w:t xml:space="preserve"> x </w:t>
+      </w:r>
+      <w:r>
+        <w:rPr>
+          <w:rFonts w:hint="eastAsia"/>
+          <w:bCs/>
+          <w:sz w:val="24"/>
+          <w:lang w:eastAsia="zh-CN"/>
+        </w:rPr>
+        <w:t>上取像素的平均值；</w:t>
+      </w:r>
+    </w:p>
+    <w:p>
+      <w:pPr>
+        <w:ind w:leftChars="100" w:left="460" w:hangingChars="100" w:hanging="240"/>
+        <w:rPr>
+          <w:rFonts w:hint="eastAsia"/>
+          <w:bCs/>
+          <w:sz w:val="24"/>
+          <w:lang w:eastAsia="zh-CN"/>
+        </w:rPr>
+      </w:pPr>
+      <w:r>
+        <w:rPr>
+          <w:rFonts w:hint="eastAsia"/>
+          <w:bCs/>
+          <w:sz w:val="24"/>
+          <w:lang w:eastAsia="zh-CN"/>
+        </w:rPr>
+        <w:t>(9)</w:t>
+      </w:r>
+      <w:r>
+        <w:rPr>
+          <w:rFonts w:hint="eastAsia"/>
+          <w:bCs/>
+          <w:sz w:val="24"/>
+          <w:lang w:eastAsia="zh-CN"/>
+        </w:rPr>
+        <w:t>确定两种阈值，阈值</w:t>
+      </w:r>
+      <w:r>
+        <w:rPr>
+          <w:rFonts w:hint="eastAsia"/>
+          <w:bCs/>
+          <w:sz w:val="24"/>
+          <w:lang w:eastAsia="zh-CN"/>
+        </w:rPr>
+        <w:t xml:space="preserve"> 1 </w:t>
+      </w:r>
+      <w:r>
+        <w:rPr>
+          <w:rFonts w:hint="eastAsia"/>
+          <w:bCs/>
+          <w:sz w:val="24"/>
+          <w:lang w:eastAsia="zh-CN"/>
+        </w:rPr>
+        <w:t>为最大像素与最小像素的四分之一，阈值</w:t>
+      </w:r>
+      <w:r>
+        <w:rPr>
+          <w:rFonts w:hint="eastAsia"/>
+          <w:bCs/>
+          <w:sz w:val="24"/>
+          <w:lang w:eastAsia="zh-CN"/>
+        </w:rPr>
+        <w:t xml:space="preserve"> 2 </w:t>
+      </w:r>
+      <w:r>
+        <w:rPr>
+          <w:rFonts w:hint="eastAsia"/>
+          <w:bCs/>
+          <w:sz w:val="24"/>
+          <w:lang w:eastAsia="zh-CN"/>
+        </w:rPr>
+        <w:t>为最大像素与最小像素的十六分之一；</w:t>
+      </w:r>
+    </w:p>
+    <w:p>
+      <w:pPr>
+        <w:ind w:leftChars="100" w:left="700" w:hangingChars="200" w:hanging="480"/>
+        <w:rPr>
+          <w:rFonts w:hint="eastAsia"/>
+          <w:bCs/>
+          <w:sz w:val="24"/>
+          <w:lang w:eastAsia="zh-CN"/>
+        </w:rPr>
+      </w:pPr>
+      <w:r>
+        <w:rPr>
+          <w:rFonts w:hint="eastAsia"/>
+          <w:bCs/>
+          <w:sz w:val="24"/>
+          <w:lang w:eastAsia="zh-CN"/>
+        </w:rPr>
+        <w:t>(10)</w:t>
+      </w:r>
+      <w:r>
+        <w:rPr>
+          <w:rFonts w:hint="eastAsia"/>
+          <w:bCs/>
+          <w:sz w:val="24"/>
+          <w:lang w:eastAsia="zh-CN"/>
+        </w:rPr>
+        <w:t>遍历在每一个</w:t>
+      </w:r>
+      <w:r>
+        <w:rPr>
+          <w:rFonts w:hint="eastAsia"/>
+          <w:bCs/>
+          <w:sz w:val="24"/>
+          <w:lang w:eastAsia="zh-CN"/>
+        </w:rPr>
+        <w:t xml:space="preserve"> x </w:t>
+      </w:r>
+      <w:r>
+        <w:rPr>
+          <w:rFonts w:hint="eastAsia"/>
+          <w:bCs/>
+          <w:sz w:val="24"/>
+          <w:lang w:eastAsia="zh-CN"/>
+        </w:rPr>
+        <w:t>的像素值，大于阈值</w:t>
+      </w:r>
+      <w:r>
+        <w:rPr>
+          <w:rFonts w:hint="eastAsia"/>
+          <w:bCs/>
+          <w:sz w:val="24"/>
+          <w:lang w:eastAsia="zh-CN"/>
+        </w:rPr>
+        <w:t xml:space="preserve"> 1 </w:t>
+      </w:r>
+      <w:r>
+        <w:rPr>
+          <w:rFonts w:hint="eastAsia"/>
+          <w:bCs/>
+          <w:sz w:val="24"/>
+          <w:lang w:eastAsia="zh-CN"/>
+        </w:rPr>
+        <w:t>的为试卷边缘，低于阈值</w:t>
+      </w:r>
+      <w:r>
+        <w:rPr>
+          <w:rFonts w:hint="eastAsia"/>
+          <w:bCs/>
+          <w:sz w:val="24"/>
+          <w:lang w:eastAsia="zh-CN"/>
+        </w:rPr>
+        <w:t xml:space="preserve"> 2 </w:t>
+      </w:r>
+      <w:r>
+        <w:rPr>
+          <w:rFonts w:hint="eastAsia"/>
+          <w:bCs/>
+          <w:sz w:val="24"/>
+          <w:lang w:eastAsia="zh-CN"/>
+        </w:rPr>
+        <w:t>的为空白处；</w:t>
+      </w:r>
+    </w:p>
+    <w:p>
+      <w:pPr>
+        <w:ind w:firstLineChars="100" w:firstLine="240"/>
+        <w:rPr>
+          <w:rFonts w:hint="eastAsia"/>
+          <w:bCs/>
+          <w:sz w:val="24"/>
+          <w:lang w:eastAsia="zh-CN"/>
+        </w:rPr>
+      </w:pPr>
+      <w:r>
+        <w:rPr>
+          <w:rFonts w:hint="eastAsia"/>
+          <w:bCs/>
+          <w:sz w:val="24"/>
+          <w:lang w:eastAsia="zh-CN"/>
+        </w:rPr>
+        <w:t>(11)</w:t>
+      </w:r>
+      <w:r>
+        <w:rPr>
+          <w:rFonts w:hint="eastAsia"/>
+          <w:bCs/>
+          <w:sz w:val="24"/>
+          <w:lang w:eastAsia="zh-CN"/>
+        </w:rPr>
+        <w:t>遍历在第</w:t>
+      </w:r>
+      <w:r>
+        <w:rPr>
+          <w:rFonts w:hint="eastAsia"/>
+          <w:bCs/>
+          <w:sz w:val="24"/>
+          <w:lang w:eastAsia="zh-CN"/>
+        </w:rPr>
+        <w:t xml:space="preserve"> 7 </w:t>
+      </w:r>
+      <w:proofErr w:type="gramStart"/>
+      <w:r>
+        <w:rPr>
+          <w:rFonts w:hint="eastAsia"/>
+          <w:bCs/>
+          <w:sz w:val="24"/>
+          <w:lang w:eastAsia="zh-CN"/>
+        </w:rPr>
+        <w:t>步取得</w:t>
+      </w:r>
+      <w:proofErr w:type="gramEnd"/>
+      <w:r>
+        <w:rPr>
+          <w:rFonts w:hint="eastAsia"/>
+          <w:bCs/>
+          <w:sz w:val="24"/>
+          <w:lang w:eastAsia="zh-CN"/>
+        </w:rPr>
+        <w:t>的每一张图片；</w:t>
+      </w:r>
+    </w:p>
+    <w:p>
+      <w:pPr>
+        <w:ind w:firstLineChars="100" w:firstLine="240"/>
+        <w:rPr>
+          <w:bCs/>
+          <w:sz w:val="24"/>
+          <w:lang w:eastAsia="zh-CN"/>
+        </w:rPr>
+      </w:pPr>
+      <w:r>
+        <w:rPr>
+          <w:rFonts w:hint="eastAsia"/>
+          <w:bCs/>
+          <w:sz w:val="24"/>
+          <w:lang w:eastAsia="zh-CN"/>
+        </w:rPr>
+        <w:t>(12)</w:t>
+      </w:r>
+      <w:r>
+        <w:rPr>
+          <w:rFonts w:hint="eastAsia"/>
+          <w:bCs/>
+          <w:sz w:val="24"/>
+          <w:lang w:eastAsia="zh-CN"/>
+        </w:rPr>
+        <w:t>找出众数，且该众数为试卷份数；</w:t>
+      </w:r>
+    </w:p>
+    <w:p>
+      <w:pPr>
+        <w:spacing w:beforeLines="50" w:before="156" w:afterLines="50" w:after="156"/>
+        <w:rPr>
+          <w:rFonts w:ascii="仿宋" w:eastAsia="仿宋" w:hAnsi="仿宋"/>
+          <w:color w:val="000000"/>
+          <w:sz w:val="24"/>
+          <w:lang w:eastAsia="zh-CN"/>
+        </w:rPr>
+      </w:pPr>
+      <w:r>
+        <w:rPr>
+          <w:rFonts w:ascii="仿宋" w:eastAsia="仿宋" w:hAnsi="仿宋"/>
+          <w:color w:val="000000"/>
+          <w:sz w:val="24"/>
+          <w:lang w:eastAsia="zh-CN"/>
+        </w:rPr>
+        <w:t>3.3.3</w:t>
+      </w:r>
+      <w:r>
+        <w:rPr>
+          <w:rFonts w:ascii="仿宋" w:eastAsia="仿宋" w:hAnsi="仿宋" w:hint="eastAsia"/>
+          <w:color w:val="000000"/>
+          <w:sz w:val="24"/>
+          <w:lang w:eastAsia="zh-CN"/>
+        </w:rPr>
+        <w:t>.</w:t>
+      </w:r>
+      <w:r>
+        <w:rPr>
+          <w:rFonts w:ascii="仿宋" w:eastAsia="仿宋" w:hAnsi="仿宋"/>
+          <w:color w:val="000000"/>
+          <w:sz w:val="24"/>
+          <w:lang w:eastAsia="zh-CN"/>
+        </w:rPr>
+        <w:t>2</w:t>
+      </w:r>
+      <w:r>
+        <w:rPr>
+          <w:rFonts w:ascii="仿宋" w:eastAsia="仿宋" w:hAnsi="仿宋" w:hint="eastAsia"/>
+          <w:color w:val="000000"/>
+          <w:sz w:val="24"/>
+          <w:lang w:eastAsia="zh-CN"/>
+        </w:rPr>
+        <w:t>.</w:t>
+      </w:r>
+      <w:r>
+        <w:rPr>
+          <w:rFonts w:ascii="仿宋" w:eastAsia="仿宋" w:hAnsi="仿宋"/>
+          <w:color w:val="000000"/>
+          <w:sz w:val="24"/>
+          <w:lang w:eastAsia="zh-CN"/>
+        </w:rPr>
+        <w:t>2</w:t>
+      </w:r>
+      <w:r>
+        <w:rPr>
+          <w:rFonts w:ascii="仿宋" w:eastAsia="仿宋" w:hAnsi="仿宋"/>
+          <w:color w:val="000000"/>
+          <w:sz w:val="24"/>
+          <w:lang w:eastAsia="zh-CN"/>
+        </w:rPr>
+        <w:t xml:space="preserve"> </w:t>
+      </w:r>
+      <w:r>
+        <w:rPr>
+          <w:rFonts w:ascii="仿宋" w:eastAsia="仿宋" w:hAnsi="仿宋" w:hint="eastAsia"/>
+          <w:color w:val="000000"/>
+          <w:sz w:val="24"/>
+          <w:lang w:eastAsia="zh-CN"/>
+        </w:rPr>
+        <w:t>研究方法、关键技术：</w:t>
+      </w:r>
+    </w:p>
+    <w:p>
+      <w:pPr>
+        <w:ind w:firstLineChars="100" w:firstLine="240"/>
+        <w:rPr>
+          <w:bCs/>
+          <w:sz w:val="24"/>
+          <w:lang w:eastAsia="zh-CN"/>
+        </w:rPr>
+      </w:pPr>
+      <w:r>
+        <w:rPr>
+          <w:rFonts w:hint="eastAsia"/>
+          <w:bCs/>
+          <w:sz w:val="24"/>
+          <w:lang w:eastAsia="zh-CN"/>
+        </w:rPr>
+        <w:t>该算法在图像预处理部分、采用了自适应阈值化操作，其中在一个领域内计算阈值所采用的算法是计算出高斯均值在减去偏移值调整量。同时通过高斯模糊进一步减小噪声。在图像处理统计中，通过形态学处理以提取直线段，再通过直方图计数以统计数量。</w:t>
+      </w:r>
+    </w:p>
+    <w:p>
+      <w:pPr>
+        <w:ind w:firstLineChars="100" w:firstLine="240"/>
+        <w:rPr>
+          <w:bCs/>
+          <w:sz w:val="24"/>
+          <w:lang w:eastAsia="zh-CN"/>
+        </w:rPr>
+      </w:pPr>
+    </w:p>
+    <w:p>
+      <w:pPr>
+        <w:spacing w:beforeLines="50" w:before="156" w:afterLines="50" w:after="156"/>
+        <w:rPr>
+          <w:rFonts w:ascii="仿宋" w:eastAsia="仿宋" w:hAnsi="仿宋"/>
+          <w:color w:val="000000"/>
+          <w:sz w:val="24"/>
+          <w:lang w:eastAsia="zh-CN"/>
+        </w:rPr>
+      </w:pPr>
+      <w:r>
+        <w:rPr>
+          <w:rFonts w:ascii="仿宋" w:eastAsia="仿宋" w:hAnsi="仿宋"/>
+          <w:color w:val="000000"/>
+          <w:sz w:val="24"/>
+          <w:lang w:eastAsia="zh-CN"/>
+        </w:rPr>
+        <w:t>3.3.3.3</w:t>
+      </w:r>
+      <w:r>
+        <w:rPr>
+          <w:rFonts w:ascii="仿宋" w:eastAsia="仿宋" w:hAnsi="仿宋" w:hint="eastAsia"/>
+          <w:color w:val="000000"/>
+          <w:sz w:val="24"/>
+          <w:lang w:eastAsia="zh-CN"/>
+        </w:rPr>
+        <w:t>.</w:t>
+      </w:r>
+      <w:r>
+        <w:rPr>
+          <w:rFonts w:ascii="仿宋" w:eastAsia="仿宋" w:hAnsi="仿宋"/>
+          <w:color w:val="000000"/>
+          <w:sz w:val="24"/>
+          <w:lang w:eastAsia="zh-CN"/>
+        </w:rPr>
+        <w:t>1</w:t>
+      </w:r>
+      <w:r>
+        <w:rPr>
+          <w:rFonts w:ascii="仿宋" w:eastAsia="仿宋" w:hAnsi="仿宋"/>
+          <w:color w:val="000000"/>
+          <w:sz w:val="24"/>
+          <w:lang w:eastAsia="zh-CN"/>
+        </w:rPr>
+        <w:t xml:space="preserve"> </w:t>
+      </w:r>
+      <w:r>
+        <w:rPr>
+          <w:rFonts w:ascii="仿宋" w:eastAsia="仿宋" w:hAnsi="仿宋" w:hint="eastAsia"/>
+          <w:color w:val="000000"/>
+          <w:sz w:val="24"/>
+          <w:lang w:eastAsia="zh-CN"/>
+        </w:rPr>
+        <w:t>数字和字母检测识别功能：</w:t>
+      </w:r>
+    </w:p>
+    <w:p>
+      <w:pPr>
+        <w:spacing w:beforeLines="50" w:before="156" w:afterLines="50" w:after="156"/>
+        <w:rPr>
+          <w:rFonts w:ascii="仿宋" w:eastAsia="仿宋" w:hAnsi="仿宋"/>
+          <w:color w:val="000000"/>
+          <w:sz w:val="24"/>
+          <w:lang w:eastAsia="zh-CN"/>
+        </w:rPr>
+      </w:pPr>
+      <w:r>
+        <w:rPr>
+          <w:rFonts w:ascii="仿宋" w:eastAsia="仿宋" w:hAnsi="仿宋" w:hint="eastAsia"/>
+          <w:color w:val="000000"/>
+          <w:sz w:val="24"/>
+          <w:lang w:eastAsia="zh-CN"/>
+        </w:rPr>
+        <w:lastRenderedPageBreak/>
+        <w:t xml:space="preserve"> </w:t>
+      </w:r>
+      <w:r>
+        <w:rPr>
+          <w:rFonts w:ascii="仿宋" w:eastAsia="仿宋" w:hAnsi="仿宋"/>
+          <w:color w:val="000000"/>
+          <w:sz w:val="24"/>
+          <w:lang w:eastAsia="zh-CN"/>
+        </w:rPr>
+        <w:t xml:space="preserve">  </w:t>
+      </w:r>
+      <w:r>
+        <w:rPr>
+          <w:rFonts w:ascii="仿宋" w:eastAsia="仿宋" w:hAnsi="仿宋"/>
+          <w:color w:val="000000"/>
+          <w:sz w:val="24"/>
+          <w:lang w:eastAsia="zh-CN"/>
+        </w:rPr>
+        <w:t>3.3.3.3</w:t>
+      </w:r>
+      <w:r>
+        <w:rPr>
+          <w:rFonts w:ascii="仿宋" w:eastAsia="仿宋" w:hAnsi="仿宋" w:hint="eastAsia"/>
+          <w:color w:val="000000"/>
+          <w:sz w:val="24"/>
+          <w:lang w:eastAsia="zh-CN"/>
+        </w:rPr>
+        <w:t>.</w:t>
+      </w:r>
+      <w:r>
+        <w:rPr>
+          <w:rFonts w:ascii="仿宋" w:eastAsia="仿宋" w:hAnsi="仿宋"/>
+          <w:color w:val="000000"/>
+          <w:sz w:val="24"/>
+          <w:lang w:eastAsia="zh-CN"/>
+        </w:rPr>
+        <w:t>2</w:t>
+      </w:r>
+      <w:r>
+        <w:rPr>
+          <w:rFonts w:ascii="仿宋" w:eastAsia="仿宋" w:hAnsi="仿宋"/>
+          <w:color w:val="000000"/>
+          <w:sz w:val="24"/>
+          <w:lang w:eastAsia="zh-CN"/>
+        </w:rPr>
+        <w:t xml:space="preserve"> </w:t>
+      </w:r>
+      <w:r>
+        <w:rPr>
+          <w:rFonts w:ascii="仿宋" w:eastAsia="仿宋" w:hAnsi="仿宋" w:hint="eastAsia"/>
+          <w:color w:val="000000"/>
+          <w:sz w:val="24"/>
+          <w:lang w:eastAsia="zh-CN"/>
+        </w:rPr>
+        <w:t>研究经过、步骤：</w:t>
+      </w:r>
+    </w:p>
+    <w:p>
+      <w:pPr>
+        <w:spacing w:beforeLines="50" w:before="156" w:afterLines="50" w:after="156"/>
+        <w:rPr>
+          <w:rFonts w:ascii="仿宋" w:eastAsia="仿宋" w:hAnsi="仿宋" w:hint="eastAsia"/>
+          <w:color w:val="000000"/>
+          <w:sz w:val="24"/>
+          <w:lang w:eastAsia="zh-CN"/>
+        </w:rPr>
+      </w:pPr>
+      <w:r>
+        <w:rPr>
+          <w:rFonts w:ascii="仿宋" w:eastAsia="仿宋" w:hAnsi="仿宋" w:hint="eastAsia"/>
+          <w:color w:val="000000"/>
+          <w:sz w:val="24"/>
+          <w:lang w:eastAsia="zh-CN"/>
+        </w:rPr>
+        <w:t xml:space="preserve"> </w:t>
+      </w:r>
+      <w:r>
+        <w:rPr>
+          <w:rFonts w:ascii="仿宋" w:eastAsia="仿宋" w:hAnsi="仿宋"/>
+          <w:color w:val="000000"/>
+          <w:sz w:val="24"/>
+          <w:lang w:eastAsia="zh-CN"/>
+        </w:rPr>
+        <w:t xml:space="preserve">  </w:t>
+      </w:r>
+      <w:r>
+        <w:rPr>
+          <w:rFonts w:ascii="仿宋" w:eastAsia="仿宋" w:hAnsi="仿宋"/>
+          <w:color w:val="000000"/>
+          <w:sz w:val="24"/>
+          <w:lang w:eastAsia="zh-CN"/>
+        </w:rPr>
+        <w:t>3.3.3.3.2</w:t>
+      </w:r>
+      <w:r>
+        <w:rPr>
+          <w:rFonts w:ascii="仿宋" w:eastAsia="仿宋" w:hAnsi="仿宋" w:hint="eastAsia"/>
+          <w:color w:val="000000"/>
+          <w:sz w:val="24"/>
+          <w:lang w:eastAsia="zh-CN"/>
+        </w:rPr>
+        <w:t>.1</w:t>
+      </w:r>
+      <w:r>
+        <w:rPr>
+          <w:rFonts w:ascii="仿宋" w:eastAsia="仿宋" w:hAnsi="仿宋"/>
+          <w:color w:val="000000"/>
+          <w:sz w:val="24"/>
+          <w:lang w:eastAsia="zh-CN"/>
+        </w:rPr>
+        <w:t xml:space="preserve"> </w:t>
+      </w:r>
+      <w:r>
+        <w:rPr>
+          <w:rFonts w:ascii="仿宋" w:eastAsia="仿宋" w:hAnsi="仿宋" w:hint="eastAsia"/>
+          <w:color w:val="000000"/>
+          <w:sz w:val="24"/>
+          <w:lang w:eastAsia="zh-CN"/>
+        </w:rPr>
+        <w:t>图像识别</w:t>
+      </w:r>
+    </w:p>
+    <w:p>
+      <w:pPr>
+        <w:rPr>
+          <w:bCs/>
+          <w:sz w:val="24"/>
+          <w:lang w:eastAsia="zh-CN"/>
+        </w:rPr>
+      </w:pPr>
+      <w:r>
+        <w:rPr>
+          <w:rFonts w:hint="eastAsia"/>
+          <w:bCs/>
+          <w:sz w:val="24"/>
+          <w:lang w:eastAsia="zh-CN"/>
+        </w:rPr>
+        <w:t xml:space="preserve"> </w:t>
+      </w:r>
+      <w:r>
+        <w:rPr>
+          <w:bCs/>
+          <w:sz w:val="24"/>
+          <w:lang w:eastAsia="zh-CN"/>
+        </w:rPr>
+        <w:t xml:space="preserve">  </w:t>
+      </w:r>
+      <w:r>
+        <w:rPr>
+          <w:rFonts w:hint="eastAsia"/>
+          <w:bCs/>
+          <w:sz w:val="24"/>
+          <w:lang w:eastAsia="zh-CN"/>
+        </w:rPr>
+        <w:t>对于手写体数字和字母检测识别，起初我们打算采取目标检测方法，通过</w:t>
+      </w:r>
+      <w:r>
+        <w:rPr>
+          <w:rFonts w:hint="eastAsia"/>
+          <w:bCs/>
+          <w:sz w:val="24"/>
+          <w:lang w:eastAsia="zh-CN"/>
+        </w:rPr>
+        <w:t>y</w:t>
+      </w:r>
+      <w:r>
+        <w:rPr>
+          <w:bCs/>
+          <w:sz w:val="24"/>
+          <w:lang w:eastAsia="zh-CN"/>
+        </w:rPr>
+        <w:t>olo</w:t>
+      </w:r>
+      <w:r>
+        <w:rPr>
+          <w:rFonts w:hint="eastAsia"/>
+          <w:bCs/>
+          <w:sz w:val="24"/>
+          <w:lang w:eastAsia="zh-CN"/>
+        </w:rPr>
+        <w:t>、</w:t>
+      </w:r>
+      <w:r>
+        <w:rPr>
+          <w:rFonts w:hint="eastAsia"/>
+          <w:bCs/>
+          <w:sz w:val="24"/>
+          <w:lang w:eastAsia="zh-CN"/>
+        </w:rPr>
+        <w:t>Fas</w:t>
+      </w:r>
+      <w:r>
+        <w:rPr>
+          <w:bCs/>
+          <w:sz w:val="24"/>
+          <w:lang w:eastAsia="zh-CN"/>
+        </w:rPr>
+        <w:t>ter-R-CNN</w:t>
+      </w:r>
+      <w:r>
+        <w:rPr>
+          <w:rFonts w:hint="eastAsia"/>
+          <w:bCs/>
+          <w:sz w:val="24"/>
+          <w:lang w:eastAsia="zh-CN"/>
+        </w:rPr>
+        <w:t>等模型进行识别，但考虑到我们功能需要整合到</w:t>
+      </w:r>
+      <w:r>
+        <w:rPr>
+          <w:rFonts w:hint="eastAsia"/>
+          <w:bCs/>
+          <w:sz w:val="24"/>
+          <w:lang w:eastAsia="zh-CN"/>
+        </w:rPr>
+        <w:t>A</w:t>
+      </w:r>
+      <w:r>
+        <w:rPr>
+          <w:bCs/>
+          <w:sz w:val="24"/>
+          <w:lang w:eastAsia="zh-CN"/>
+        </w:rPr>
+        <w:t>ndroid</w:t>
+      </w:r>
+      <w:r>
+        <w:rPr>
+          <w:rFonts w:hint="eastAsia"/>
+          <w:bCs/>
+          <w:sz w:val="24"/>
+          <w:lang w:eastAsia="zh-CN"/>
+        </w:rPr>
+        <w:t>设备上，其模型体积较大并且对设备要求较高，因此我们自己训练一套体积较小模型进行识别。由于这两种图像分类原理相近，因此我们采用同一套卷积神经网络进行训练，其模型结构如下：</w:t>
+      </w:r>
+    </w:p>
+    <w:p>
+      <w:pPr>
+        <w:jc w:val="center"/>
+        <w:rPr>
+          <w:lang w:eastAsia="zh-CN"/>
+        </w:rPr>
+      </w:pPr>
+      <w:r>
+        <w:rPr>
+          <w:noProof/>
+        </w:rPr>
+        <w:drawing>
+          <wp:inline distT="0" distB="0" distL="0" distR="0" wp14:anchorId="2D8EFF39" wp14:editId="034BC185">
+            <wp:extent cx="2392680" cy="6323038"/>
+            <wp:effectExtent l="0" t="0" r="0" b="0"/>
+            <wp:docPr id="12" name="图片 12"/>
+            <wp:cNvGraphicFramePr>
+              <a:graphicFrameLocks xmlns:a="http://schemas.openxmlformats.org/drawingml/2006/main" noChangeAspect="1"/>
+            </wp:cNvGraphicFramePr>
+            <a:graphic xmlns:a="http://schemas.openxmlformats.org/drawingml/2006/main">
+              <a:graphicData uri="http://schemas.openxmlformats.org/drawingml/2006/picture">
+                <pic:pic xmlns:pic="http://schemas.openxmlformats.org/drawingml/2006/picture">
+                  <pic:nvPicPr>
+                    <pic:cNvPr id="0" name="图片 1"/>
+                    <pic:cNvPicPr>
+                      <a:picLocks noChangeAspect="1" noChangeArrowheads="1"/>
+                    </pic:cNvPicPr>
+                  </pic:nvPicPr>
+                  <pic:blipFill>
+                    <a:blip r:embed="rId66">
+                      <a:extLst>
+                        <a:ext uri="{28A0092B-C50C-407E-A947-70E740481C1C}">
+                          <a14:useLocalDpi xmlns:a14="http://schemas.microsoft.com/office/drawing/2010/main" val="0"/>
+                        </a:ext>
+                      </a:extLst>
+                    </a:blip>
+                    <a:srcRect/>
+                    <a:stretch>
+                      <a:fillRect/>
+                    </a:stretch>
+                  </pic:blipFill>
+                  <pic:spPr bwMode="auto">
+                    <a:xfrm>
+                      <a:off x="0" y="0"/>
+                      <a:ext cx="2393010" cy="6323909"/>
+                    </a:xfrm>
+                    <a:prstGeom prst="rect">
+                      <a:avLst/>
+                    </a:prstGeom>
+                    <a:noFill/>
+                    <a:ln>
+                      <a:noFill/>
+                    </a:ln>
+                  </pic:spPr>
+                </pic:pic>
+              </a:graphicData>
+            </a:graphic>
+          </wp:inline>
+        </w:drawing>
+      </w:r>
+    </w:p>
+    <w:p>
+      <w:pPr>
+        <w:rPr>
+          <w:bCs/>
+          <w:sz w:val="24"/>
+          <w:lang w:eastAsia="zh-CN"/>
+        </w:rPr>
+      </w:pPr>
+      <w:r>
+        <w:rPr>
+          <w:rFonts w:hint="eastAsia"/>
+          <w:bCs/>
+          <w:sz w:val="24"/>
+          <w:lang w:eastAsia="zh-CN"/>
+        </w:rPr>
+        <w:t>该模型在实际试卷中手写体识别能够达到要求。</w:t>
+      </w:r>
+    </w:p>
+    <w:p>
+      <w:pPr>
+        <w:spacing w:beforeLines="50" w:before="156" w:afterLines="50" w:after="156"/>
+        <w:rPr>
+          <w:rFonts w:ascii="仿宋" w:eastAsia="仿宋" w:hAnsi="仿宋"/>
+          <w:color w:val="000000"/>
+          <w:sz w:val="24"/>
+          <w:lang w:eastAsia="zh-CN"/>
+        </w:rPr>
+      </w:pPr>
+      <w:r>
+        <w:rPr>
+          <w:rFonts w:ascii="仿宋" w:eastAsia="仿宋" w:hAnsi="仿宋"/>
+          <w:color w:val="000000"/>
+          <w:sz w:val="24"/>
+          <w:lang w:eastAsia="zh-CN"/>
+        </w:rPr>
+        <w:lastRenderedPageBreak/>
+        <w:t>3.3.3.3</w:t>
+      </w:r>
+      <w:r>
+        <w:rPr>
+          <w:rFonts w:ascii="仿宋" w:eastAsia="仿宋" w:hAnsi="仿宋" w:hint="eastAsia"/>
+          <w:color w:val="000000"/>
+          <w:sz w:val="24"/>
+          <w:lang w:eastAsia="zh-CN"/>
+        </w:rPr>
+        <w:t>.2.2</w:t>
+      </w:r>
+      <w:r>
+        <w:rPr>
+          <w:rFonts w:ascii="仿宋" w:eastAsia="仿宋" w:hAnsi="仿宋"/>
+          <w:color w:val="000000"/>
+          <w:sz w:val="24"/>
+          <w:lang w:eastAsia="zh-CN"/>
+        </w:rPr>
+        <w:t xml:space="preserve"> </w:t>
+      </w:r>
+      <w:r>
+        <w:rPr>
+          <w:rFonts w:ascii="仿宋" w:eastAsia="仿宋" w:hAnsi="仿宋" w:hint="eastAsia"/>
+          <w:color w:val="000000"/>
+          <w:sz w:val="24"/>
+          <w:lang w:eastAsia="zh-CN"/>
+        </w:rPr>
+        <w:t>图像分割提取</w:t>
+      </w:r>
+    </w:p>
+    <w:p>
+      <w:pPr>
+        <w:ind w:firstLineChars="100" w:firstLine="240"/>
+        <w:rPr>
+          <w:bCs/>
+          <w:sz w:val="24"/>
+          <w:lang w:eastAsia="zh-CN"/>
+        </w:rPr>
+      </w:pPr>
+      <w:r>
+        <w:rPr>
+          <w:rFonts w:hint="eastAsia"/>
+          <w:bCs/>
+          <w:sz w:val="24"/>
+          <w:lang w:eastAsia="zh-CN"/>
+        </w:rPr>
+        <w:t>在这两个功能的实现较为复杂的是图像的处理分割与提取。对于分数栏的提取，起初想法是通过提取分数栏的框框线条来进行数字的定位，但由于试卷上存在较多的线条，对于图像处理干扰较大，因此放弃了该方法。后来注意到教师在书写成绩时，大多使用红色水笔填写。这极大促进了我们完成该功能的思路。在提取红色数字后，我们再进行一系列形态学操作以及轮廓检测等方法，成功分割和提取出每一个数字并且能够判断一个框框内是个位数还是十位数。</w:t>
+      </w:r>
+    </w:p>
+    <w:p>
+      <w:pPr>
+        <w:ind w:firstLineChars="100" w:firstLine="240"/>
+        <w:rPr>
+          <w:bCs/>
+          <w:sz w:val="24"/>
+          <w:lang w:eastAsia="zh-CN"/>
+        </w:rPr>
+      </w:pPr>
+      <w:r>
+        <w:rPr>
+          <w:rFonts w:hint="eastAsia"/>
+          <w:bCs/>
+          <w:sz w:val="24"/>
+          <w:lang w:eastAsia="zh-CN"/>
+        </w:rPr>
+        <w:t>其算法具体实现步骤如下：</w:t>
+      </w:r>
+    </w:p>
+    <w:p>
+      <w:pPr>
+        <w:ind w:firstLineChars="100" w:firstLine="240"/>
+        <w:rPr>
+          <w:rFonts w:hint="eastAsia"/>
+          <w:bCs/>
+          <w:sz w:val="24"/>
+          <w:lang w:eastAsia="zh-CN"/>
+        </w:rPr>
+      </w:pPr>
+      <w:r>
+        <w:rPr>
+          <w:rFonts w:hint="eastAsia"/>
+          <w:bCs/>
+          <w:sz w:val="24"/>
+          <w:lang w:eastAsia="zh-CN"/>
+        </w:rPr>
+        <w:t>(1)</w:t>
+      </w:r>
+      <w:r>
+        <w:rPr>
+          <w:rFonts w:hint="eastAsia"/>
+          <w:bCs/>
+          <w:sz w:val="24"/>
+          <w:lang w:eastAsia="zh-CN"/>
+        </w:rPr>
+        <w:t>将图片转成</w:t>
+      </w:r>
+      <w:r>
+        <w:rPr>
+          <w:rFonts w:hint="eastAsia"/>
+          <w:bCs/>
+          <w:sz w:val="24"/>
+          <w:lang w:eastAsia="zh-CN"/>
+        </w:rPr>
+        <w:t xml:space="preserve"> HSV </w:t>
+      </w:r>
+      <w:r>
+        <w:rPr>
+          <w:rFonts w:hint="eastAsia"/>
+          <w:bCs/>
+          <w:sz w:val="24"/>
+          <w:lang w:eastAsia="zh-CN"/>
+        </w:rPr>
+        <w:t>格式，提取红色通道；</w:t>
+      </w:r>
+    </w:p>
+    <w:p>
+      <w:pPr>
+        <w:ind w:firstLineChars="100" w:firstLine="240"/>
+        <w:rPr>
+          <w:rFonts w:hint="eastAsia"/>
+          <w:bCs/>
+          <w:sz w:val="24"/>
+          <w:lang w:eastAsia="zh-CN"/>
+        </w:rPr>
+      </w:pPr>
+      <w:r>
+        <w:rPr>
+          <w:rFonts w:hint="eastAsia"/>
+          <w:bCs/>
+          <w:sz w:val="24"/>
+          <w:lang w:eastAsia="zh-CN"/>
+        </w:rPr>
+        <w:t>(2)</w:t>
+      </w:r>
+      <w:r>
+        <w:rPr>
+          <w:rFonts w:hint="eastAsia"/>
+          <w:bCs/>
+          <w:sz w:val="24"/>
+          <w:lang w:eastAsia="zh-CN"/>
+        </w:rPr>
+        <w:t>根据轮廓检测，大致筛选出数字区域；</w:t>
+      </w:r>
+    </w:p>
+    <w:p>
+      <w:pPr>
+        <w:ind w:firstLineChars="100" w:firstLine="240"/>
+        <w:rPr>
+          <w:rFonts w:hint="eastAsia"/>
+          <w:bCs/>
+          <w:sz w:val="24"/>
+          <w:lang w:eastAsia="zh-CN"/>
+        </w:rPr>
+      </w:pPr>
+      <w:r>
+        <w:rPr>
+          <w:rFonts w:hint="eastAsia"/>
+          <w:bCs/>
+          <w:sz w:val="24"/>
+          <w:lang w:eastAsia="zh-CN"/>
+        </w:rPr>
+        <w:t>(3)</w:t>
+      </w:r>
+      <w:r>
+        <w:rPr>
+          <w:rFonts w:hint="eastAsia"/>
+          <w:bCs/>
+          <w:sz w:val="24"/>
+          <w:lang w:eastAsia="zh-CN"/>
+        </w:rPr>
+        <w:t>对图像进行膨胀操作，将每一个分数框中的分数融合在一起；</w:t>
+      </w:r>
+    </w:p>
+    <w:p>
+      <w:pPr>
+        <w:ind w:firstLineChars="100" w:firstLine="240"/>
+        <w:rPr>
+          <w:rFonts w:hint="eastAsia"/>
+          <w:bCs/>
+          <w:sz w:val="24"/>
+          <w:lang w:eastAsia="zh-CN"/>
+        </w:rPr>
+      </w:pPr>
+      <w:r>
+        <w:rPr>
+          <w:rFonts w:hint="eastAsia"/>
+          <w:bCs/>
+          <w:sz w:val="24"/>
+          <w:lang w:eastAsia="zh-CN"/>
+        </w:rPr>
+        <w:t>(4)</w:t>
+      </w:r>
+      <w:r>
+        <w:rPr>
+          <w:rFonts w:hint="eastAsia"/>
+          <w:bCs/>
+          <w:sz w:val="24"/>
+          <w:lang w:eastAsia="zh-CN"/>
+        </w:rPr>
+        <w:t>将图片转成灰度图，再进行</w:t>
+      </w:r>
+      <w:proofErr w:type="gramStart"/>
+      <w:r>
+        <w:rPr>
+          <w:rFonts w:hint="eastAsia"/>
+          <w:bCs/>
+          <w:sz w:val="24"/>
+          <w:lang w:eastAsia="zh-CN"/>
+        </w:rPr>
+        <w:t>二值化操作</w:t>
+      </w:r>
+      <w:proofErr w:type="gramEnd"/>
+      <w:r>
+        <w:rPr>
+          <w:rFonts w:hint="eastAsia"/>
+          <w:bCs/>
+          <w:sz w:val="24"/>
+          <w:lang w:eastAsia="zh-CN"/>
+        </w:rPr>
+        <w:t>；</w:t>
+      </w:r>
+    </w:p>
+    <w:p>
+      <w:pPr>
+        <w:ind w:firstLineChars="100" w:firstLine="240"/>
+        <w:rPr>
+          <w:rFonts w:hint="eastAsia"/>
+          <w:bCs/>
+          <w:sz w:val="24"/>
+          <w:lang w:eastAsia="zh-CN"/>
+        </w:rPr>
+      </w:pPr>
+      <w:r>
+        <w:rPr>
+          <w:rFonts w:hint="eastAsia"/>
+          <w:bCs/>
+          <w:sz w:val="24"/>
+          <w:lang w:eastAsia="zh-CN"/>
+        </w:rPr>
+        <w:t>(5)</w:t>
+      </w:r>
+      <w:r>
+        <w:rPr>
+          <w:rFonts w:hint="eastAsia"/>
+          <w:bCs/>
+          <w:sz w:val="24"/>
+          <w:lang w:eastAsia="zh-CN"/>
+        </w:rPr>
+        <w:t>根据轮廓检测初步识别出每一个框框区域；</w:t>
+      </w:r>
+    </w:p>
+    <w:p>
+      <w:pPr>
+        <w:ind w:firstLineChars="100" w:firstLine="240"/>
+        <w:rPr>
+          <w:rFonts w:hint="eastAsia"/>
+          <w:bCs/>
+          <w:sz w:val="24"/>
+          <w:lang w:eastAsia="zh-CN"/>
+        </w:rPr>
+      </w:pPr>
+      <w:r>
+        <w:rPr>
+          <w:rFonts w:hint="eastAsia"/>
+          <w:bCs/>
+          <w:sz w:val="24"/>
+          <w:lang w:eastAsia="zh-CN"/>
+        </w:rPr>
+        <w:t>(6)</w:t>
+      </w:r>
+      <w:r>
+        <w:rPr>
+          <w:rFonts w:hint="eastAsia"/>
+          <w:bCs/>
+          <w:sz w:val="24"/>
+          <w:lang w:eastAsia="zh-CN"/>
+        </w:rPr>
+        <w:t>对于</w:t>
+      </w:r>
+      <w:r>
+        <w:rPr>
+          <w:rFonts w:hint="eastAsia"/>
+          <w:bCs/>
+          <w:sz w:val="24"/>
+          <w:lang w:eastAsia="zh-CN"/>
+        </w:rPr>
+        <w:t xml:space="preserve"> 5 </w:t>
+      </w:r>
+      <w:r>
+        <w:rPr>
+          <w:rFonts w:hint="eastAsia"/>
+          <w:bCs/>
+          <w:sz w:val="24"/>
+          <w:lang w:eastAsia="zh-CN"/>
+        </w:rPr>
+        <w:t>步后的分数</w:t>
+      </w:r>
+      <w:proofErr w:type="gramStart"/>
+      <w:r>
+        <w:rPr>
+          <w:rFonts w:hint="eastAsia"/>
+          <w:bCs/>
+          <w:sz w:val="24"/>
+          <w:lang w:eastAsia="zh-CN"/>
+        </w:rPr>
+        <w:t>框内部</w:t>
+      </w:r>
+      <w:proofErr w:type="gramEnd"/>
+      <w:r>
+        <w:rPr>
+          <w:rFonts w:hint="eastAsia"/>
+          <w:bCs/>
+          <w:sz w:val="24"/>
+          <w:lang w:eastAsia="zh-CN"/>
+        </w:rPr>
+        <w:t>进行二值化；</w:t>
+      </w:r>
+    </w:p>
+    <w:p>
+      <w:pPr>
+        <w:ind w:firstLineChars="100" w:firstLine="240"/>
+        <w:rPr>
+          <w:rFonts w:hint="eastAsia"/>
+          <w:bCs/>
+          <w:sz w:val="24"/>
+          <w:lang w:eastAsia="zh-CN"/>
+        </w:rPr>
+      </w:pPr>
+      <w:r>
+        <w:rPr>
+          <w:rFonts w:hint="eastAsia"/>
+          <w:bCs/>
+          <w:sz w:val="24"/>
+          <w:lang w:eastAsia="zh-CN"/>
+        </w:rPr>
+        <w:t>(7)</w:t>
+      </w:r>
+      <w:r>
+        <w:rPr>
+          <w:rFonts w:hint="eastAsia"/>
+          <w:bCs/>
+          <w:sz w:val="24"/>
+          <w:lang w:eastAsia="zh-CN"/>
+        </w:rPr>
+        <w:t>对于</w:t>
+      </w:r>
+      <w:r>
+        <w:rPr>
+          <w:rFonts w:hint="eastAsia"/>
+          <w:bCs/>
+          <w:sz w:val="24"/>
+          <w:lang w:eastAsia="zh-CN"/>
+        </w:rPr>
+        <w:t xml:space="preserve"> 6 </w:t>
+      </w:r>
+      <w:r>
+        <w:rPr>
+          <w:rFonts w:hint="eastAsia"/>
+          <w:bCs/>
+          <w:sz w:val="24"/>
+          <w:lang w:eastAsia="zh-CN"/>
+        </w:rPr>
+        <w:t>步处理后的图像再次进行轮廓检测，分割出单个数字；</w:t>
+      </w:r>
+    </w:p>
+    <w:p>
+      <w:pPr>
+        <w:ind w:firstLineChars="100" w:firstLine="240"/>
+        <w:rPr>
+          <w:rFonts w:hint="eastAsia"/>
+          <w:bCs/>
+          <w:sz w:val="24"/>
+          <w:lang w:eastAsia="zh-CN"/>
+        </w:rPr>
+      </w:pPr>
+      <w:r>
+        <w:rPr>
+          <w:rFonts w:hint="eastAsia"/>
+          <w:bCs/>
+          <w:sz w:val="24"/>
+          <w:lang w:eastAsia="zh-CN"/>
+        </w:rPr>
+        <w:t>(8)</w:t>
+      </w:r>
+      <w:r>
+        <w:rPr>
+          <w:rFonts w:hint="eastAsia"/>
+          <w:bCs/>
+          <w:sz w:val="24"/>
+          <w:lang w:eastAsia="zh-CN"/>
+        </w:rPr>
+        <w:t>对单个数字进行格式化，使得符合模型输入格式；</w:t>
+      </w:r>
+    </w:p>
+    <w:p>
+      <w:pPr>
+        <w:ind w:firstLineChars="100" w:firstLine="240"/>
+        <w:rPr>
+          <w:bCs/>
+          <w:sz w:val="24"/>
+          <w:lang w:eastAsia="zh-CN"/>
+        </w:rPr>
+      </w:pPr>
+      <w:r>
+        <w:rPr>
+          <w:rFonts w:hint="eastAsia"/>
+          <w:bCs/>
+          <w:sz w:val="24"/>
+          <w:lang w:eastAsia="zh-CN"/>
+        </w:rPr>
+        <w:t>(9)</w:t>
+      </w:r>
+      <w:r>
+        <w:rPr>
+          <w:rFonts w:hint="eastAsia"/>
+          <w:bCs/>
+          <w:sz w:val="24"/>
+          <w:lang w:eastAsia="zh-CN"/>
+        </w:rPr>
+        <w:t>识别每一个小题分数；</w:t>
+      </w:r>
+    </w:p>
+    <w:p>
+      <w:pPr>
+        <w:spacing w:beforeLines="50" w:before="156" w:afterLines="50" w:after="156"/>
+        <w:rPr>
+          <w:rFonts w:ascii="仿宋" w:eastAsia="仿宋" w:hAnsi="仿宋"/>
+          <w:color w:val="000000"/>
+          <w:sz w:val="24"/>
+          <w:lang w:eastAsia="zh-CN"/>
+        </w:rPr>
+      </w:pPr>
+      <w:r>
+        <w:rPr>
+          <w:rFonts w:ascii="仿宋" w:eastAsia="仿宋" w:hAnsi="仿宋"/>
+          <w:color w:val="000000"/>
+          <w:sz w:val="24"/>
+          <w:lang w:eastAsia="zh-CN"/>
+        </w:rPr>
+        <w:t>3.3.3.3</w:t>
+      </w:r>
+      <w:r>
+        <w:rPr>
+          <w:rFonts w:ascii="仿宋" w:eastAsia="仿宋" w:hAnsi="仿宋" w:hint="eastAsia"/>
+          <w:color w:val="000000"/>
+          <w:sz w:val="24"/>
+          <w:lang w:eastAsia="zh-CN"/>
+        </w:rPr>
+        <w:t>.2.</w:t>
+      </w:r>
+      <w:r>
+        <w:rPr>
+          <w:rFonts w:ascii="仿宋" w:eastAsia="仿宋" w:hAnsi="仿宋"/>
+          <w:color w:val="000000"/>
+          <w:sz w:val="24"/>
+          <w:lang w:eastAsia="zh-CN"/>
+        </w:rPr>
+        <w:t>3</w:t>
+      </w:r>
+      <w:r>
+        <w:rPr>
+          <w:rFonts w:ascii="仿宋" w:eastAsia="仿宋" w:hAnsi="仿宋"/>
+          <w:color w:val="000000"/>
+          <w:sz w:val="24"/>
+          <w:lang w:eastAsia="zh-CN"/>
+        </w:rPr>
+        <w:t xml:space="preserve"> </w:t>
+      </w:r>
+      <w:r>
+        <w:rPr>
+          <w:rFonts w:ascii="仿宋" w:eastAsia="仿宋" w:hAnsi="仿宋" w:hint="eastAsia"/>
+          <w:color w:val="000000"/>
+          <w:sz w:val="24"/>
+          <w:lang w:eastAsia="zh-CN"/>
+        </w:rPr>
+        <w:t>研究方法、关键技术</w:t>
+      </w:r>
+    </w:p>
+    <w:p>
+      <w:pPr>
+        <w:ind w:firstLineChars="100" w:firstLine="240"/>
+        <w:rPr>
+          <w:bCs/>
+          <w:sz w:val="24"/>
+          <w:lang w:eastAsia="zh-CN"/>
+        </w:rPr>
+      </w:pPr>
+      <w:r>
+        <w:rPr>
+          <w:rFonts w:hint="eastAsia"/>
+          <w:bCs/>
+          <w:sz w:val="24"/>
+          <w:lang w:eastAsia="zh-CN"/>
+        </w:rPr>
+        <w:t>在图像处理及分割部分，采取了</w:t>
+      </w:r>
+      <w:r>
+        <w:rPr>
+          <w:rFonts w:hint="eastAsia"/>
+          <w:bCs/>
+          <w:sz w:val="24"/>
+          <w:lang w:eastAsia="zh-CN"/>
+        </w:rPr>
+        <w:t>R</w:t>
+      </w:r>
+      <w:r>
+        <w:rPr>
+          <w:bCs/>
+          <w:sz w:val="24"/>
+          <w:lang w:eastAsia="zh-CN"/>
+        </w:rPr>
+        <w:t>OI</w:t>
+      </w:r>
+      <w:r>
+        <w:rPr>
+          <w:rFonts w:hint="eastAsia"/>
+          <w:bCs/>
+          <w:sz w:val="24"/>
+          <w:lang w:eastAsia="zh-CN"/>
+        </w:rPr>
+        <w:t>提取、图像格式转化成</w:t>
+      </w:r>
+      <w:r>
+        <w:rPr>
+          <w:rFonts w:hint="eastAsia"/>
+          <w:bCs/>
+          <w:sz w:val="24"/>
+          <w:lang w:eastAsia="zh-CN"/>
+        </w:rPr>
+        <w:t>H</w:t>
+      </w:r>
+      <w:r>
+        <w:rPr>
+          <w:bCs/>
+          <w:sz w:val="24"/>
+          <w:lang w:eastAsia="zh-CN"/>
+        </w:rPr>
+        <w:t>SV</w:t>
+      </w:r>
+      <w:r>
+        <w:rPr>
+          <w:rFonts w:hint="eastAsia"/>
+          <w:bCs/>
+          <w:sz w:val="24"/>
+          <w:lang w:eastAsia="zh-CN"/>
+        </w:rPr>
+        <w:t>，形态学操作膨胀与腐蚀，轮廓检测等。</w:t>
+      </w:r>
+    </w:p>
+    <w:p>
+      <w:pPr>
+        <w:jc w:val="center"/>
+        <w:rPr>
+          <w:rFonts w:hint="eastAsia"/>
+          <w:lang w:eastAsia="zh-CN"/>
+        </w:rPr>
+      </w:pPr>
     </w:p>
     <w:p>
       <w:pPr>
@@ -21125,7 +23528,6 @@
         <w:rPr>
           <w:rFonts w:hint="eastAsia"/>
         </w:rPr>
-        <w:lastRenderedPageBreak/>
         <w:t>控制</w:t>
       </w:r>
     </w:p>
@@ -21163,7 +23565,21 @@
         <w:rPr>
           <w:rFonts w:hint="eastAsia"/>
         </w:rPr>
-        <w:t>账号：00001、2018141463001、qwertyu；</w:t>
+        <w:t>账号：00001、2018141463001、</w:t>
+      </w:r>
+      <w:proofErr w:type="spellStart"/>
+      <w:r>
+        <w:rPr>
+          <w:rFonts w:hint="eastAsia"/>
+        </w:rPr>
+        <w:t>qwertyu</w:t>
+      </w:r>
+      <w:proofErr w:type="spellEnd"/>
+      <w:r>
+        <w:rPr>
+          <w:rFonts w:hint="eastAsia"/>
+        </w:rPr>
+        <w:t>；</w:t>
       </w:r>
     </w:p>
     <w:p>
@@ -21176,11 +23592,27 @@
         <w:rPr>
           <w:rFonts w:hint="eastAsia"/>
         </w:rPr>
-        <w:t>密码：123、werwioefu、</w:t>
-      </w:r>
+        <w:t>密码：123、</w:t>
+      </w:r>
+      <w:proofErr w:type="spellStart"/>
+      <w:r>
+        <w:rPr>
+          <w:rFonts w:hint="eastAsia"/>
+        </w:rPr>
+        <w:t>werwioefu</w:t>
+      </w:r>
+      <w:proofErr w:type="spellEnd"/>
+      <w:r>
+        <w:rPr>
+          <w:rFonts w:hint="eastAsia"/>
+        </w:rPr>
+        <w:t>、</w:t>
+      </w:r>
+      <w:proofErr w:type="spellStart"/>
       <w:r>
         <w:t>Werjvidsjvo</w:t>
       </w:r>
+      <w:proofErr w:type="spellEnd"/>
       <w:r>
         <w:rPr>
           <w:rFonts w:hint="eastAsia"/>
@@ -21207,7 +23639,14 @@
         <w:rPr>
           <w:rFonts w:hint="eastAsia"/>
         </w:rPr>
-        <w:t>策略：控制账号和密码的不同组成成分（数字、大小写字母、特殊字符），测试注册能够支持的账号和密码内容；</w:t>
+        <w:t>策略：控制账号和密码的不同组成成分（数字、大小写字母、特殊字符），测试注册能</w:t>
+      </w:r>
+      <w:r>
+        <w:rPr>
+          <w:rFonts w:hint="eastAsia"/>
+        </w:rPr>
+        <w:lastRenderedPageBreak/>
+        <w:t>够支持的账号和密码内容；</w:t>
       </w:r>
     </w:p>
     <w:p>
@@ -21833,7 +24272,6 @@
         <w:ind w:firstLine="420"/>
       </w:pPr>
       <w:r>
-        <w:lastRenderedPageBreak/>
         <w:t>b)</w:t>
       </w:r>
       <w:r>
@@ -21885,7 +24323,21 @@
         <w:rPr>
           <w:rFonts w:hint="eastAsia"/>
         </w:rPr>
-        <w:t>根据系统的设计，用户可以分享Available试卷处理辅助系统，本项测试模拟用户通过第三方渠道分享Available试卷处理辅助系统。以测试Android端的APP能否识别并且打开手机上的第三方聊天软件。</w:t>
+        <w:t>根据系统的设计，用户可以分享Available试卷处理辅助系统，本项测试模拟用户通过第三</w:t>
+      </w:r>
+      <w:proofErr w:type="gramStart"/>
+      <w:r>
+        <w:rPr>
+          <w:rFonts w:hint="eastAsia"/>
+        </w:rPr>
+        <w:t>方渠道</w:t>
+      </w:r>
+      <w:proofErr w:type="gramEnd"/>
+      <w:r>
+        <w:rPr>
+          <w:rFonts w:hint="eastAsia"/>
+        </w:rPr>
+        <w:t>分享Available试卷处理辅助系统。以测试Android端的APP能否识别并且打开手机上的第三方聊天软件。</w:t>
       </w:r>
     </w:p>
     <w:p>
@@ -21910,6 +24362,7 @@
         <w:rPr>
           <w:rFonts w:hint="eastAsia"/>
         </w:rPr>
+        <w:lastRenderedPageBreak/>
         <w:t>依次点击不同的聊天软件，查看第三方聊天软件能否被打开。</w:t>
       </w:r>
     </w:p>
@@ -22293,7 +24746,21 @@
         <w:rPr>
           <w:rFonts w:hint="eastAsia"/>
         </w:rPr>
-        <w:t>试卷处理系统的官网;</w:t>
+        <w:t>试卷处理系统</w:t>
+      </w:r>
+      <w:proofErr w:type="gramStart"/>
+      <w:r>
+        <w:rPr>
+          <w:rFonts w:hint="eastAsia"/>
+        </w:rPr>
+        <w:t>的官网</w:t>
+      </w:r>
+      <w:proofErr w:type="gramEnd"/>
+      <w:r>
+        <w:rPr>
+          <w:rFonts w:hint="eastAsia"/>
+        </w:rPr>
+        <w:t>;</w:t>
       </w:r>
     </w:p>
     <w:p>
@@ -22331,6 +24798,35 @@
     <w:p>
       <w:pPr>
         <w:pStyle w:val="af2"/>
+        <w:snapToGrid w:val="0"/>
+        <w:ind w:left="420"/>
+      </w:pPr>
+    </w:p>
+    <w:p>
+      <w:pPr>
+        <w:pStyle w:val="af2"/>
+        <w:snapToGrid w:val="0"/>
+        <w:ind w:left="420"/>
+        <w:rPr>
+          <w:rFonts w:hint="eastAsia"/>
+          <w:color w:val="FF0000"/>
+          <w:sz w:val="40"/>
+          <w:szCs w:val="36"/>
+        </w:rPr>
+      </w:pPr>
+      <w:r>
+        <w:rPr>
+          <w:rFonts w:hint="eastAsia"/>
+          <w:color w:val="FF0000"/>
+          <w:sz w:val="40"/>
+          <w:szCs w:val="36"/>
+        </w:rPr>
+        <w:t>个人完成部分测试</w:t>
+      </w:r>
+    </w:p>
+    <w:p>
+      <w:pPr>
+        <w:pStyle w:val="af2"/>
         <w:rPr>
           <w:rFonts w:ascii="黑体" w:eastAsia="黑体" w:hAnsi="黑体"/>
         </w:rPr>
@@ -22511,7 +25007,6 @@
         <w:ind w:firstLine="420"/>
       </w:pPr>
       <w:r>
-        <w:lastRenderedPageBreak/>
         <w:t>a)</w:t>
       </w:r>
       <w:r>
@@ -22588,6 +25083,7 @@
         <w:ind w:firstLine="420"/>
       </w:pPr>
       <w:r>
+        <w:lastRenderedPageBreak/>
         <w:t>e)</w:t>
       </w:r>
       <w:r>
@@ -22680,7 +25176,21 @@
         <w:rPr>
           <w:rFonts w:hint="eastAsia"/>
         </w:rPr>
-        <w:t>改变试卷的张数，查看不同张数的试卷堆能否被正确的识别份数。</w:t>
+        <w:t>改变试卷的张数，查看不同张数的试卷</w:t>
+      </w:r>
+      <w:proofErr w:type="gramStart"/>
+      <w:r>
+        <w:rPr>
+          <w:rFonts w:hint="eastAsia"/>
+        </w:rPr>
+        <w:t>堆能否</w:t>
+      </w:r>
+      <w:proofErr w:type="gramEnd"/>
+      <w:r>
+        <w:rPr>
+          <w:rFonts w:hint="eastAsia"/>
+        </w:rPr>
+        <w:t>被正确的识别份数。</w:t>
       </w:r>
     </w:p>
     <w:p>
@@ -23121,7 +25631,35 @@
         <w:rPr>
           <w:rFonts w:hint="eastAsia"/>
         </w:rPr>
-        <w:t>根据系统的设计，用户可以通过使用申请查看试卷的功能来完成对已批阅考卷的复查。本项测试模拟用户使用申请查看试卷的功能来向PC端发出申请，并对考卷进行复查。以测试Android端是否成功向PC端发送了请求消息，PC端是否正确的接收到了Android端发送的请求消息，Android端能否正确接收到来自PC端的考卷图像，并且能否正确显示。</w:t>
+        <w:t>根据系统的设计，用户可以通过使用申请查看试卷的功能来完成对已批阅考卷的复查。本项测试模拟用户使用申请查看试卷的功能来向PC</w:t>
+      </w:r>
+      <w:proofErr w:type="gramStart"/>
+      <w:r>
+        <w:rPr>
+          <w:rFonts w:hint="eastAsia"/>
+        </w:rPr>
+        <w:t>端发出</w:t>
+      </w:r>
+      <w:proofErr w:type="gramEnd"/>
+      <w:r>
+        <w:rPr>
+          <w:rFonts w:hint="eastAsia"/>
+        </w:rPr>
+        <w:t>申请，并对考卷进行复查。以测试Android端是否成功向PC端发送了请求消息，PC端是否正确的接收到了Android端发送的请求消息，Android</w:t>
+      </w:r>
+      <w:proofErr w:type="gramStart"/>
+      <w:r>
+        <w:rPr>
+          <w:rFonts w:hint="eastAsia"/>
+        </w:rPr>
+        <w:t>端能否</w:t>
+      </w:r>
+      <w:proofErr w:type="gramEnd"/>
+      <w:r>
+        <w:rPr>
+          <w:rFonts w:hint="eastAsia"/>
+        </w:rPr>
+        <w:t>正确接收到来自PC端的考卷图像，并且能否正确显示。</w:t>
       </w:r>
     </w:p>
     <w:p>
@@ -23210,7 +25748,6 @@
         <w:rPr>
           <w:rFonts w:hint="eastAsia"/>
         </w:rPr>
-        <w:lastRenderedPageBreak/>
         <w:t>申请理由；</w:t>
       </w:r>
     </w:p>
@@ -23249,6 +25786,7 @@
         <w:rPr>
           <w:rFonts w:hint="eastAsia"/>
         </w:rPr>
+        <w:lastRenderedPageBreak/>
         <w:t>考卷JPG文件。</w:t>
       </w:r>
     </w:p>
@@ -23356,7 +25894,21 @@
         <w:rPr>
           <w:rFonts w:hint="eastAsia"/>
         </w:rPr>
-        <w:t>PC端根据请求消息，发送对应的考卷图像；</w:t>
+        <w:t>PC</w:t>
+      </w:r>
+      <w:proofErr w:type="gramStart"/>
+      <w:r>
+        <w:rPr>
+          <w:rFonts w:hint="eastAsia"/>
+        </w:rPr>
+        <w:t>端根据</w:t>
+      </w:r>
+      <w:proofErr w:type="gramEnd"/>
+      <w:r>
+        <w:rPr>
+          <w:rFonts w:hint="eastAsia"/>
+        </w:rPr>
+        <w:t>请求消息，发送对应的考卷图像；</w:t>
       </w:r>
     </w:p>
     <w:p>
@@ -23451,7 +26003,21 @@
         <w:rPr>
           <w:rFonts w:hint="eastAsia"/>
         </w:rPr>
-        <w:t>根据系统的设计，用户可以通过使用更正试卷信息的功能来完成对已批阅考卷的成绩修改。本项测试模拟用户使用更正试卷信息的功能来向PC端发出申请，并对考卷的成绩进行修改。以测试Android端是否成功向PC端发送了请求消息，PC端是否正确的接收到了Android端发送的请求消息，并且能否正确显示。</w:t>
+        <w:t>根据系统的设计，用户可以通过使用更正试卷信息的功能来完成对已批阅考卷的成绩修改。本项测试模拟用户使用更正试卷信息的功能来向PC</w:t>
+      </w:r>
+      <w:proofErr w:type="gramStart"/>
+      <w:r>
+        <w:rPr>
+          <w:rFonts w:hint="eastAsia"/>
+        </w:rPr>
+        <w:t>端发出</w:t>
+      </w:r>
+      <w:proofErr w:type="gramEnd"/>
+      <w:r>
+        <w:rPr>
+          <w:rFonts w:hint="eastAsia"/>
+        </w:rPr>
+        <w:t>申请，并对考卷的成绩进行修改。以测试Android端是否成功向PC端发送了请求消息，PC端是否正确的接收到了Android端发送的请求消息，并且能否正确显示。</w:t>
       </w:r>
     </w:p>
     <w:p>
@@ -23658,7 +26224,21 @@
         <w:rPr>
           <w:rFonts w:hint="eastAsia"/>
         </w:rPr>
-        <w:t>PC端根据请求消息，发送审核消息；</w:t>
+        <w:t>PC</w:t>
+      </w:r>
+      <w:proofErr w:type="gramStart"/>
+      <w:r>
+        <w:rPr>
+          <w:rFonts w:hint="eastAsia"/>
+        </w:rPr>
+        <w:t>端根据</w:t>
+      </w:r>
+      <w:proofErr w:type="gramEnd"/>
+      <w:r>
+        <w:rPr>
+          <w:rFonts w:hint="eastAsia"/>
+        </w:rPr>
+        <w:t>请求消息，发送审核消息；</w:t>
       </w:r>
     </w:p>
     <w:p>
@@ -23725,11 +26305,27 @@
         <w:rPr>
           <w:rFonts w:hint="eastAsia"/>
         </w:rPr>
-        <w:t>根据系统的设计，用户可以通过使用统一账号注册的功能来完成对所有教师的批量注册。本项测试模拟用户使用统一账号注册的功能来导入记录教师信息的表格来完成所有教师的批量注册。以测试PC端能否正确访问电脑的文件路径，并且能够打开.</w:t>
-      </w:r>
+        <w:t>根据系统的设计，用户可以通过使用统一账号注册的功能来完成对所有教师的批量注册。本项测试模拟用户使用统一账号注册的功能来导入记录教师信息的表格来完成所有教师的批量注册。以测试PC</w:t>
+      </w:r>
+      <w:proofErr w:type="gramStart"/>
+      <w:r>
+        <w:rPr>
+          <w:rFonts w:hint="eastAsia"/>
+        </w:rPr>
+        <w:t>端能否正确访问</w:t>
+      </w:r>
+      <w:proofErr w:type="gramEnd"/>
+      <w:r>
+        <w:rPr>
+          <w:rFonts w:hint="eastAsia"/>
+        </w:rPr>
+        <w:t>电脑的文件路径，并且能够打开.</w:t>
+      </w:r>
+      <w:proofErr w:type="spellStart"/>
       <w:r>
         <w:t>xls</w:t>
       </w:r>
+      <w:proofErr w:type="spellEnd"/>
       <w:r>
         <w:rPr>
           <w:rFonts w:hint="eastAsia"/>
@@ -23795,9 +26391,11 @@
         </w:rPr>
         <w:t>记录教师信息的.</w:t>
       </w:r>
+      <w:proofErr w:type="spellStart"/>
       <w:r>
         <w:t>xls</w:t>
       </w:r>
+      <w:proofErr w:type="spellEnd"/>
       <w:r>
         <w:rPr>
           <w:rFonts w:hint="eastAsia"/>
@@ -23864,8 +26462,16 @@
         <w:rPr>
           <w:rFonts w:hint="eastAsia"/>
         </w:rPr>
-        <w:t>进入PC端主界面</w:t>
-      </w:r>
+        <w:t>进入PC</w:t>
+      </w:r>
+      <w:proofErr w:type="gramStart"/>
+      <w:r>
+        <w:rPr>
+          <w:rFonts w:hint="eastAsia"/>
+        </w:rPr>
+        <w:t>端主界面</w:t>
+      </w:r>
+      <w:proofErr w:type="gramEnd"/>
       <w:r>
         <w:t>;</w:t>
       </w:r>
@@ -23956,7 +26562,6 @@
         <w:rPr>
           <w:rFonts w:hint="eastAsia"/>
         </w:rPr>
-        <w:lastRenderedPageBreak/>
         <w:t>f</w:t>
       </w:r>
       <w:r>
@@ -24024,6 +26629,7 @@
         <w:rPr>
           <w:rFonts w:ascii="黑体" w:eastAsia="黑体" w:hAnsi="黑体" w:hint="eastAsia"/>
         </w:rPr>
+        <w:lastRenderedPageBreak/>
         <w:t>响应请求测试</w:t>
       </w:r>
       <w:r>
@@ -24055,7 +26661,35 @@
         <w:rPr>
           <w:rFonts w:hint="eastAsia"/>
         </w:rPr>
-        <w:t>根据系统的设计，用户可以通过使用响应请求的功能来完成对Android端请求消息的审核。本项测试模拟用户使用响应请求的功能来查看来自Android端用户的请求消息，发送审核结果并根据审核的结果执行发送考卷或者试卷信息管理的操作。以测试PC端能否正确的显示具体的请求信息、能否向Android端发送消息（可能包含.</w:t>
+        <w:t>根据系统的设计，用户可以通过使用响应请求的功能来完成对Android端请求消息的审核。本项测试模拟用户使用响应请求的功能来查看来自Android</w:t>
+      </w:r>
+      <w:proofErr w:type="gramStart"/>
+      <w:r>
+        <w:rPr>
+          <w:rFonts w:hint="eastAsia"/>
+        </w:rPr>
+        <w:t>端用户</w:t>
+      </w:r>
+      <w:proofErr w:type="gramEnd"/>
+      <w:r>
+        <w:rPr>
+          <w:rFonts w:hint="eastAsia"/>
+        </w:rPr>
+        <w:t>的请求消息，发送审核结果并根据审核的结果执行发送考卷或者试卷信息管理的操作。以测试PC</w:t>
+      </w:r>
+      <w:proofErr w:type="gramStart"/>
+      <w:r>
+        <w:rPr>
+          <w:rFonts w:hint="eastAsia"/>
+        </w:rPr>
+        <w:t>端能否</w:t>
+      </w:r>
+      <w:proofErr w:type="gramEnd"/>
+      <w:r>
+        <w:rPr>
+          <w:rFonts w:hint="eastAsia"/>
+        </w:rPr>
+        <w:t>正确的显示具体的请求信息、能否向Android端发送消息（可能包含.</w:t>
       </w:r>
       <w:r>
         <w:t>pdf</w:t>
@@ -24167,8 +26801,16 @@
         <w:rPr>
           <w:rFonts w:hint="eastAsia"/>
         </w:rPr>
-        <w:t>进入PC端主界面</w:t>
-      </w:r>
+        <w:t>进入PC</w:t>
+      </w:r>
+      <w:proofErr w:type="gramStart"/>
+      <w:r>
+        <w:rPr>
+          <w:rFonts w:hint="eastAsia"/>
+        </w:rPr>
+        <w:t>端主界面</w:t>
+      </w:r>
+      <w:proofErr w:type="gramEnd"/>
       <w:r>
         <w:t>;</w:t>
       </w:r>
@@ -24201,11 +26843,19 @@
       <w:r>
         <w:t>c)</w:t>
       </w:r>
-      <w:r>
-        <w:rPr>
-          <w:rFonts w:hint="eastAsia"/>
-        </w:rPr>
-        <w:t>点击某一申请查看试卷的请求消息</w:t>
+      <w:proofErr w:type="gramStart"/>
+      <w:r>
+        <w:rPr>
+          <w:rFonts w:hint="eastAsia"/>
+        </w:rPr>
+        <w:t>点击某</w:t>
+      </w:r>
+      <w:proofErr w:type="gramEnd"/>
+      <w:r>
+        <w:rPr>
+          <w:rFonts w:hint="eastAsia"/>
+        </w:rPr>
+        <w:t>一申请查看试卷的请求消息</w:t>
       </w:r>
       <w:r>
         <w:t>;</w:t>
@@ -24290,7 +26940,21 @@
         <w:rPr>
           <w:rFonts w:hint="eastAsia"/>
         </w:rPr>
-        <w:t>观察Android端打开的.jpg格式的文件是否是请求申请查看试卷所对应的考卷文件；</w:t>
+        <w:t>观察Android</w:t>
+      </w:r>
+      <w:proofErr w:type="gramStart"/>
+      <w:r>
+        <w:rPr>
+          <w:rFonts w:hint="eastAsia"/>
+        </w:rPr>
+        <w:t>端打开</w:t>
+      </w:r>
+      <w:proofErr w:type="gramEnd"/>
+      <w:r>
+        <w:rPr>
+          <w:rFonts w:hint="eastAsia"/>
+        </w:rPr>
+        <w:t>的.jpg格式的文件是否是请求申请查看试卷所对应的考卷文件；</w:t>
       </w:r>
     </w:p>
     <w:p>
@@ -24353,7 +27017,21 @@
         <w:rPr>
           <w:rFonts w:hint="eastAsia"/>
         </w:rPr>
-        <w:t>根据系统的设计，用户可以通过使用试卷信息管理的功能来完成对考试成绩的修改。本项测试模拟用户使用试卷信息管理的功能来修改某次考试的成绩。以测试考试信息能否正确输入、同时测试在考试信息输入后，PC端能否正确显示所有符合条件的考试项目、测试新的成绩信息能否被正常输入、测试数据库的连接、同时测试数据库中对应的数据是否被更改。</w:t>
+        <w:t>根据系统的设计，用户可以通过使用试卷信息管理的功能来完成对考试成绩的修改。本项测试模拟用户使用试卷信息管理的功能来修改某次考试的成绩。以测试考试信息能否正确输入、同时测试在考试信息输入后，PC</w:t>
+      </w:r>
+      <w:proofErr w:type="gramStart"/>
+      <w:r>
+        <w:rPr>
+          <w:rFonts w:hint="eastAsia"/>
+        </w:rPr>
+        <w:t>端能否</w:t>
+      </w:r>
+      <w:proofErr w:type="gramEnd"/>
+      <w:r>
+        <w:rPr>
+          <w:rFonts w:hint="eastAsia"/>
+        </w:rPr>
+        <w:t>正确显示所有符合条件的考试项目、测试新的成绩信息能否被正常输入、测试数据库的连接、同时测试数据库中对应的数据是否被更改。</w:t>
       </w:r>
     </w:p>
     <w:p>
@@ -24560,8 +27238,16 @@
         <w:rPr>
           <w:rFonts w:hint="eastAsia"/>
         </w:rPr>
-        <w:t>进入PC端主界面</w:t>
-      </w:r>
+        <w:t>进入PC</w:t>
+      </w:r>
+      <w:proofErr w:type="gramStart"/>
+      <w:r>
+        <w:rPr>
+          <w:rFonts w:hint="eastAsia"/>
+        </w:rPr>
+        <w:t>端主界面</w:t>
+      </w:r>
+      <w:proofErr w:type="gramEnd"/>
       <w:r>
         <w:t>;</w:t>
       </w:r>
@@ -24630,7 +27316,6 @@
         <w:rPr>
           <w:rFonts w:hint="eastAsia"/>
         </w:rPr>
-        <w:lastRenderedPageBreak/>
         <w:t>e</w:t>
       </w:r>
       <w:r>
@@ -24675,16 +27360,25 @@
         <w:rPr>
           <w:rFonts w:hint="eastAsia"/>
         </w:rPr>
+        <w:lastRenderedPageBreak/>
         <w:t>g</w:t>
       </w:r>
       <w:r>
         <w:t>)</w:t>
       </w:r>
-      <w:r>
-        <w:rPr>
-          <w:rFonts w:hint="eastAsia"/>
-        </w:rPr>
-        <w:t>点击某一具体的考试信息；</w:t>
+      <w:proofErr w:type="gramStart"/>
+      <w:r>
+        <w:rPr>
+          <w:rFonts w:hint="eastAsia"/>
+        </w:rPr>
+        <w:t>点击某</w:t>
+      </w:r>
+      <w:proofErr w:type="gramEnd"/>
+      <w:r>
+        <w:rPr>
+          <w:rFonts w:hint="eastAsia"/>
+        </w:rPr>
+        <w:t>一具体的考试信息；</w:t>
       </w:r>
     </w:p>
     <w:p>
@@ -24715,11 +27409,19 @@
         <w:snapToGrid w:val="0"/>
         <w:ind w:firstLine="420"/>
       </w:pPr>
-      <w:r>
-        <w:rPr>
-          <w:rFonts w:hint="eastAsia"/>
-        </w:rPr>
-        <w:t>i)观察数据库的对应数据是否被正确的修改；</w:t>
+      <w:proofErr w:type="spellStart"/>
+      <w:r>
+        <w:rPr>
+          <w:rFonts w:hint="eastAsia"/>
+        </w:rPr>
+        <w:t>i</w:t>
+      </w:r>
+      <w:proofErr w:type="spellEnd"/>
+      <w:r>
+        <w:rPr>
+          <w:rFonts w:hint="eastAsia"/>
+        </w:rPr>
+        <w:t>)观察数据库的对应数据是否被正确的修改；</w:t>
       </w:r>
     </w:p>
     <w:p>
@@ -24879,8 +27581,16 @@
         <w:rPr>
           <w:rFonts w:hint="eastAsia"/>
         </w:rPr>
-        <w:t>进入PC端主界面</w:t>
-      </w:r>
+        <w:t>进入PC</w:t>
+      </w:r>
+      <w:proofErr w:type="gramStart"/>
+      <w:r>
+        <w:rPr>
+          <w:rFonts w:hint="eastAsia"/>
+        </w:rPr>
+        <w:t>端主界面</w:t>
+      </w:r>
+      <w:proofErr w:type="gramEnd"/>
       <w:r>
         <w:t>;</w:t>
       </w:r>
@@ -24932,11 +27642,19 @@
       <w:r>
         <w:t>d)</w:t>
       </w:r>
-      <w:r>
-        <w:rPr>
-          <w:rFonts w:hint="eastAsia"/>
-        </w:rPr>
-        <w:t>点击某一文件夹；</w:t>
+      <w:proofErr w:type="gramStart"/>
+      <w:r>
+        <w:rPr>
+          <w:rFonts w:hint="eastAsia"/>
+        </w:rPr>
+        <w:t>点击某</w:t>
+      </w:r>
+      <w:proofErr w:type="gramEnd"/>
+      <w:r>
+        <w:rPr>
+          <w:rFonts w:hint="eastAsia"/>
+        </w:rPr>
+        <w:t>一文件夹；</w:t>
       </w:r>
     </w:p>
     <w:p>
@@ -25177,8 +27895,16 @@
         <w:rPr>
           <w:rFonts w:hint="eastAsia"/>
         </w:rPr>
-        <w:t>进入PC端主界面</w:t>
-      </w:r>
+        <w:t>进入PC</w:t>
+      </w:r>
+      <w:proofErr w:type="gramStart"/>
+      <w:r>
+        <w:rPr>
+          <w:rFonts w:hint="eastAsia"/>
+        </w:rPr>
+        <w:t>端主界面</w:t>
+      </w:r>
+      <w:proofErr w:type="gramEnd"/>
       <w:r>
         <w:t>;</w:t>
       </w:r>
@@ -25331,12 +28057,14 @@
         <w:snapToGrid w:val="0"/>
         <w:ind w:firstLine="420"/>
       </w:pPr>
+      <w:proofErr w:type="spellStart"/>
       <w:r>
         <w:rPr>
           <w:rFonts w:hint="eastAsia"/>
         </w:rPr>
         <w:t>i</w:t>
       </w:r>
+      <w:proofErr w:type="spellEnd"/>
       <w:r>
         <w:t>)</w:t>
       </w:r>
@@ -25374,9 +28102,6 @@
         <w:pStyle w:val="af2"/>
         <w:snapToGrid w:val="0"/>
         <w:ind w:firstLine="420"/>
-        <w:rPr>
-          <w:rFonts w:hint="eastAsia"/>
-        </w:rPr>
       </w:pPr>
     </w:p>
     <w:p>
@@ -25412,7 +28137,6 @@
       <w:pPr>
         <w:pStyle w:val="TOC2"/>
         <w:rPr>
-          <w:rFonts w:hint="eastAsia"/>
           <w:kern w:val="44"/>
           <w:lang w:bidi="ar-SA"/>
         </w:rPr>
@@ -25423,7 +28147,6 @@
           <w:kern w:val="2"/>
           <w:lang w:bidi="ar-SA"/>
         </w:rPr>
-        <w:lastRenderedPageBreak/>
         <w:t xml:space="preserve">4.1 </w:t>
       </w:r>
       <w:r>
@@ -25450,7 +28173,28 @@
         <w:rPr>
           <w:rFonts w:hint="eastAsia"/>
         </w:rPr>
-        <w:t>对于分数栏的小分计大分的功能，其中手写数字的图像分类在如今已经是十分成熟，其中最出名的就是MNIST，而我们就利用该数据集同时通过CNN模型进行图像训练，也训练出来的准确率也是达到可以使用的程度，因此图像分类这部分工作进行得较为顺利。但是对于图像分割与提取我认为是这部分较为麻烦的，但是通过HSV的颜色通道提取来获取红色，又可以再次对图像进行HSV颜色处理来消除绿色，这样能够很大程度上降低了图片的噪声，提高我们识别效果。对于这部分功能的启发更多的在于思维的转化，不要太过于局限与依赖现有的那些高大上的模型技术等，开始的时候我们打算直接用yolo等目标检测模型，以达到快准的目的，但是这种方法并不适用于我们的android设备，而换个思维从简单的角度去解决这种问题，却不失为一种更好的方法。</w:t>
+        <w:t>对于分数栏的小分计大分的功能，其中手写数字的图像分类在如今已经是十分成熟，其中最出名的就是MNIST，而我们就利用该数据</w:t>
+      </w:r>
+      <w:proofErr w:type="gramStart"/>
+      <w:r>
+        <w:rPr>
+          <w:rFonts w:hint="eastAsia"/>
+        </w:rPr>
+        <w:t>集同时</w:t>
+      </w:r>
+      <w:proofErr w:type="gramEnd"/>
+      <w:r>
+        <w:rPr>
+          <w:rFonts w:hint="eastAsia"/>
+        </w:rPr>
+        <w:t>通过CNN模型进行图像训练，也训练出来的准确率也是达到可以使用的程度，因此图像分类</w:t>
+      </w:r>
+      <w:r>
+        <w:rPr>
+          <w:rFonts w:hint="eastAsia"/>
+        </w:rPr>
+        <w:lastRenderedPageBreak/>
+        <w:t>这部分工作进行得较为顺利。但是对于图像分割与提取我认为是这部分较为麻烦的，但是通过HSV的颜色通道提取来获取红色，又可以再次对图像进行HSV颜色处理来消除绿色，这样能够很大程度上降低了图片的噪声，提高我们识别效果。对于这部分功能的启发更多的在于思维的转化，不要太过于局限与依赖现有的那些高大上的模型技术等，开始的时候我们打算直接用yolo等目标检测模型，以达到快准的目的，但是这种方法并不适用于我们的android设备，而换个思维从简单的角度去解决这种问题，却不失为一种更好的方法。</w:t>
       </w:r>
     </w:p>
     <w:p>
@@ -25458,9 +28202,6 @@
         <w:pStyle w:val="af2"/>
         <w:snapToGrid w:val="0"/>
         <w:ind w:firstLine="420"/>
-        <w:rPr>
-          <w:rFonts w:hint="eastAsia"/>
-        </w:rPr>
       </w:pPr>
       <w:r>
         <w:rPr>
@@ -25480,39 +28221,12 @@
         <w:pStyle w:val="af2"/>
         <w:snapToGrid w:val="0"/>
         <w:ind w:firstLine="420"/>
-        <w:rPr>
-          <w:rFonts w:hint="eastAsia"/>
-        </w:rPr>
-      </w:pPr>
-      <w:r>
-        <w:rPr>
-          <w:rFonts w:hint="eastAsia"/>
-        </w:rPr>
-        <w:t>通过此次</w:t>
-      </w:r>
-      <w:r>
-        <w:rPr>
-          <w:rFonts w:hint="eastAsia"/>
-        </w:rPr>
-        <w:t>软件项目管理的</w:t>
-      </w:r>
-      <w:r>
-        <w:rPr>
-          <w:rFonts w:hint="eastAsia"/>
-        </w:rPr>
-        <w:t>项目</w:t>
-      </w:r>
-      <w:r>
-        <w:rPr>
-          <w:rFonts w:hint="eastAsia"/>
-        </w:rPr>
-        <w:t>实践</w:t>
-      </w:r>
-      <w:r>
-        <w:rPr>
-          <w:rFonts w:hint="eastAsia"/>
-        </w:rPr>
-        <w:t>，我们协作完成Available试卷辅助系统的开发。此次历练，对我们而言是不小的挑战。在努力攻克难关的过程中，我们逐渐了解梯度算法、CNN算法、图像分割识别、网络通信等技术基本原理，并能够将其运用到具体的生活场景中，通过不断改进得出可适用实际的版本；同时，我们也掌握了开发系统的知识，从初步的功能设计、UI设计到功能实现，具备了软件开发人员应有的基本能力。</w:t>
+      </w:pPr>
+      <w:r>
+        <w:rPr>
+          <w:rFonts w:hint="eastAsia"/>
+        </w:rPr>
+        <w:t>通过此次软件项目管理的项目实践，我们协作完成Available试卷辅助系统的开发。此次历练，对我们而言是不小的挑战。在努力攻克难关的过程中，我们逐渐了解梯度算法、CNN算法、图像分割识别、网络通信等技术基本原理，并能够将其运用到具体的生活场景中，通过不断改进得出可适用实际的版本；同时，我们也掌握了开发系统的知识，从初步的功能设计、UI设计到功能实现，具备了软件开发人员应有的基本能力。</w:t>
       </w:r>
     </w:p>
     <w:p>
@@ -25520,9 +28234,6 @@
         <w:pStyle w:val="af2"/>
         <w:snapToGrid w:val="0"/>
         <w:ind w:firstLine="420"/>
-        <w:rPr>
-          <w:rFonts w:hint="eastAsia"/>
-        </w:rPr>
       </w:pPr>
       <w:r>
         <w:rPr>
@@ -25536,9 +28247,6 @@
         <w:pStyle w:val="af2"/>
         <w:snapToGrid w:val="0"/>
         <w:ind w:firstLine="420"/>
-        <w:rPr>
-          <w:rFonts w:hint="eastAsia"/>
-        </w:rPr>
       </w:pPr>
       <w:r>
         <w:rPr>
@@ -25552,9 +28260,6 @@
         <w:pStyle w:val="af2"/>
         <w:snapToGrid w:val="0"/>
         <w:ind w:firstLine="420"/>
-        <w:rPr>
-          <w:rFonts w:hint="eastAsia"/>
-        </w:rPr>
       </w:pPr>
       <w:r>
         <w:rPr>
@@ -25568,9 +28273,6 @@
         <w:pStyle w:val="af2"/>
         <w:snapToGrid w:val="0"/>
         <w:ind w:firstLine="420"/>
-        <w:rPr>
-          <w:rFonts w:hint="eastAsia"/>
-        </w:rPr>
       </w:pPr>
       <w:r>
         <w:rPr>
@@ -25584,9 +28286,6 @@
         <w:pStyle w:val="af2"/>
         <w:snapToGrid w:val="0"/>
         <w:ind w:firstLine="420"/>
-        <w:rPr>
-          <w:rFonts w:hint="eastAsia"/>
-        </w:rPr>
       </w:pPr>
       <w:r>
         <w:rPr>
@@ -25600,15 +28299,26 @@
         <w:pStyle w:val="af2"/>
         <w:snapToGrid w:val="0"/>
         <w:ind w:firstLine="420"/>
-        <w:rPr>
-          <w:rFonts w:hint="eastAsia"/>
-        </w:rPr>
-      </w:pPr>
-      <w:r>
-        <w:rPr>
-          <w:rFonts w:hint="eastAsia"/>
-        </w:rPr>
-        <w:t>（5）对于试卷归档这以功能模块中，对于不合适文档或者图片无法智能处理，同时系统冗余性不够好，容灾能力有待提高，如果遇到系统崩溃硬件损坏等突发情况，系统难以恢复。</w:t>
+      </w:pPr>
+      <w:r>
+        <w:rPr>
+          <w:rFonts w:hint="eastAsia"/>
+        </w:rPr>
+        <w:t>（5）对于试卷归档这以功能模块中，对于不合适文档或者图片无法智能处理，同时系统冗余性不够好，容</w:t>
+      </w:r>
+      <w:proofErr w:type="gramStart"/>
+      <w:r>
+        <w:rPr>
+          <w:rFonts w:hint="eastAsia"/>
+        </w:rPr>
+        <w:t>灾能力</w:t>
+      </w:r>
+      <w:proofErr w:type="gramEnd"/>
+      <w:r>
+        <w:rPr>
+          <w:rFonts w:hint="eastAsia"/>
+        </w:rPr>
+        <w:t>有待提高，如果遇到系统崩溃硬件损坏等突发情况，系统难以恢复。</w:t>
       </w:r>
     </w:p>
     <w:p>
@@ -25644,15 +28354,26 @@
         <w:pStyle w:val="af2"/>
         <w:snapToGrid w:val="0"/>
         <w:ind w:firstLine="420"/>
-        <w:rPr>
-          <w:rFonts w:hint="eastAsia"/>
-        </w:rPr>
-      </w:pPr>
-      <w:r>
-        <w:rPr>
-          <w:rFonts w:hint="eastAsia"/>
-        </w:rPr>
-        <w:t>本项目基本按照总体进度进行。当下同类型产品层出不穷，相关技术也趋于成熟，为我们项目的实现提供了丰富的理论基础，按照软件工程的开发流程，对项目起到很好的促进作用，同时</w:t>
+      </w:pPr>
+      <w:r>
+        <w:rPr>
+          <w:rFonts w:hint="eastAsia"/>
+        </w:rPr>
+        <w:t>本项目基本按照总体进度进行。</w:t>
+      </w:r>
+      <w:proofErr w:type="gramStart"/>
+      <w:r>
+        <w:rPr>
+          <w:rFonts w:hint="eastAsia"/>
+        </w:rPr>
+        <w:t>当下同</w:t>
+      </w:r>
+      <w:proofErr w:type="gramEnd"/>
+      <w:r>
+        <w:rPr>
+          <w:rFonts w:hint="eastAsia"/>
+        </w:rPr>
+        <w:t>类型产品层出不穷，相关技术也趋于成熟，为我们项目的实现提供了丰富的理论基础，按照软件工程的开发流程，对项目起到很好的促进作用，同时</w:t>
       </w:r>
       <w:r>
         <w:rPr>
@@ -25700,9 +28421,6 @@
         <w:pStyle w:val="af2"/>
         <w:snapToGrid w:val="0"/>
         <w:ind w:firstLine="420"/>
-        <w:rPr>
-          <w:rFonts w:hint="eastAsia"/>
-        </w:rPr>
       </w:pPr>
       <w:r>
         <w:rPr>
@@ -25716,15 +28434,11 @@
         <w:pStyle w:val="af2"/>
         <w:snapToGrid w:val="0"/>
         <w:ind w:firstLine="420"/>
-        <w:rPr>
-          <w:rFonts w:hint="eastAsia"/>
-        </w:rPr>
-      </w:pPr>
-      <w:r>
-        <w:rPr>
-          <w:rFonts w:hint="eastAsia"/>
-        </w:rPr>
-        <w:lastRenderedPageBreak/>
+      </w:pPr>
+      <w:r>
+        <w:rPr>
+          <w:rFonts w:hint="eastAsia"/>
+        </w:rPr>
         <w:t>（1）利用手写体数据集，将图像识别技术运用到试卷批改工作中，与提前存储好的内容进行比对，减少教职人员的记忆工作量；</w:t>
       </w:r>
     </w:p>
@@ -25733,9 +28447,6 @@
         <w:pStyle w:val="af2"/>
         <w:snapToGrid w:val="0"/>
         <w:ind w:firstLine="420"/>
-        <w:rPr>
-          <w:rFonts w:hint="eastAsia"/>
-        </w:rPr>
       </w:pPr>
       <w:r>
         <w:rPr>
@@ -25761,11 +28472,9 @@
       <w:pPr>
         <w:pStyle w:val="af2"/>
         <w:snapToGrid w:val="0"/>
-        <w:rPr>
-          <w:rFonts w:hint="eastAsia"/>
-        </w:rPr>
-      </w:pPr>
-      <w:r>
+      </w:pPr>
+      <w:r>
+        <w:lastRenderedPageBreak/>
         <w:tab/>
       </w:r>
       <w:r>
@@ -25923,11 +28632,19 @@
           <w:rFonts w:ascii="宋体" w:hAnsi="宋体"/>
         </w:rPr>
       </w:pPr>
+      <w:proofErr w:type="spellStart"/>
       <w:r>
         <w:rPr>
           <w:rFonts w:ascii="宋体" w:hAnsi="宋体" w:hint="eastAsia"/>
         </w:rPr>
-        <w:t>书籍包括以下：</w:t>
+        <w:t>书籍包括以下</w:t>
+      </w:r>
+      <w:proofErr w:type="spellEnd"/>
+      <w:r>
+        <w:rPr>
+          <w:rFonts w:ascii="宋体" w:hAnsi="宋体" w:hint="eastAsia"/>
+        </w:rPr>
+        <w:t>：</w:t>
       </w:r>
     </w:p>
     <w:p>
@@ -25948,14 +28665,38 @@
         <w:rPr>
           <w:rFonts w:ascii="宋体" w:hAnsi="宋体" w:hint="eastAsia"/>
         </w:rPr>
-        <w:t>《计算机视觉》，电子工业出版社，David</w:t>
-      </w:r>
+        <w:t>《</w:t>
+      </w:r>
+      <w:proofErr w:type="spellStart"/>
+      <w:r>
+        <w:rPr>
+          <w:rFonts w:ascii="宋体" w:hAnsi="宋体" w:hint="eastAsia"/>
+        </w:rPr>
+        <w:t>计算机视觉</w:t>
+      </w:r>
+      <w:proofErr w:type="spellEnd"/>
+      <w:r>
+        <w:rPr>
+          <w:rFonts w:ascii="宋体" w:hAnsi="宋体" w:hint="eastAsia"/>
+        </w:rPr>
+        <w:t>》，</w:t>
+      </w:r>
+      <w:proofErr w:type="spellStart"/>
+      <w:r>
+        <w:rPr>
+          <w:rFonts w:ascii="宋体" w:hAnsi="宋体" w:hint="eastAsia"/>
+        </w:rPr>
+        <w:t>电子工业出版社，David</w:t>
+      </w:r>
+      <w:proofErr w:type="spellEnd"/>
       <w:r>
         <w:rPr>
           <w:rFonts w:ascii="宋体" w:hAnsi="宋体"/>
         </w:rPr>
         <w:t xml:space="preserve"> </w:t>
       </w:r>
+      <w:proofErr w:type="spellStart"/>
+      <w:proofErr w:type="gramStart"/>
       <w:r>
         <w:rPr>
           <w:rFonts w:ascii="宋体" w:hAnsi="宋体" w:hint="eastAsia"/>
@@ -25968,23 +28709,33 @@
         </w:rPr>
         <w:t>Forsyth</w:t>
       </w:r>
+      <w:proofErr w:type="gramEnd"/>
       <w:r>
         <w:rPr>
           <w:rFonts w:ascii="宋体" w:hAnsi="宋体" w:hint="eastAsia"/>
         </w:rPr>
         <w:t>、Jean</w:t>
       </w:r>
+      <w:proofErr w:type="spellEnd"/>
       <w:r>
         <w:rPr>
           <w:rFonts w:ascii="宋体" w:hAnsi="宋体"/>
         </w:rPr>
         <w:t xml:space="preserve"> </w:t>
       </w:r>
+      <w:proofErr w:type="spellStart"/>
       <w:r>
         <w:rPr>
           <w:rFonts w:ascii="宋体" w:hAnsi="宋体" w:hint="eastAsia"/>
         </w:rPr>
-        <w:t>Ponce著；</w:t>
+        <w:t>Ponce著</w:t>
+      </w:r>
+      <w:proofErr w:type="spellEnd"/>
+      <w:r>
+        <w:rPr>
+          <w:rFonts w:ascii="宋体" w:hAnsi="宋体" w:hint="eastAsia"/>
+        </w:rPr>
+        <w:t>；</w:t>
       </w:r>
     </w:p>
     <w:bookmarkEnd w:id="32"/>
@@ -26005,14 +28756,45 @@
         <w:rPr>
           <w:rFonts w:ascii="宋体" w:hAnsi="宋体" w:hint="eastAsia"/>
         </w:rPr>
-        <w:t>《数字图像处理》，电子工业出版社，Rafael</w:t>
-      </w:r>
+        <w:t>《</w:t>
+      </w:r>
+      <w:proofErr w:type="spellStart"/>
+      <w:r>
+        <w:rPr>
+          <w:rFonts w:ascii="宋体" w:hAnsi="宋体" w:hint="eastAsia"/>
+        </w:rPr>
+        <w:t>数字图像处理</w:t>
+      </w:r>
+      <w:proofErr w:type="spellEnd"/>
+      <w:r>
+        <w:rPr>
+          <w:rFonts w:ascii="宋体" w:hAnsi="宋体" w:hint="eastAsia"/>
+        </w:rPr>
+        <w:t>》，</w:t>
+      </w:r>
+      <w:proofErr w:type="spellStart"/>
+      <w:r>
+        <w:rPr>
+          <w:rFonts w:ascii="宋体" w:hAnsi="宋体" w:hint="eastAsia"/>
+        </w:rPr>
+        <w:t>电子工业出版社，Rafael</w:t>
+      </w:r>
+      <w:proofErr w:type="spellEnd"/>
       <w:r>
         <w:rPr>
           <w:rFonts w:ascii="宋体" w:hAnsi="宋体"/>
         </w:rPr>
-        <w:t xml:space="preserve"> C.Gonzalez</w:t>
-      </w:r>
+        <w:t xml:space="preserve"> </w:t>
+      </w:r>
+      <w:proofErr w:type="spellStart"/>
+      <w:proofErr w:type="gramStart"/>
+      <w:r>
+        <w:rPr>
+          <w:rFonts w:ascii="宋体" w:hAnsi="宋体"/>
+        </w:rPr>
+        <w:t>C.Gonzalez</w:t>
+      </w:r>
+      <w:proofErr w:type="gramEnd"/>
       <w:r>
         <w:rPr>
           <w:rFonts w:ascii="宋体" w:hAnsi="宋体" w:hint="eastAsia"/>
@@ -26023,7 +28805,21 @@
         <w:rPr>
           <w:rFonts w:ascii="宋体" w:hAnsi="宋体"/>
         </w:rPr>
-        <w:t>ichard E.Woods</w:t>
+        <w:t>ichard</w:t>
+      </w:r>
+      <w:proofErr w:type="spellEnd"/>
+      <w:r>
+        <w:rPr>
+          <w:rFonts w:ascii="宋体" w:hAnsi="宋体"/>
+        </w:rPr>
+        <w:t xml:space="preserve"> </w:t>
+      </w:r>
+      <w:proofErr w:type="spellStart"/>
+      <w:r>
+        <w:rPr>
+          <w:rFonts w:ascii="宋体" w:hAnsi="宋体"/>
+        </w:rPr>
+        <w:t>E.Woods</w:t>
       </w:r>
       <w:r>
         <w:rPr>
@@ -26031,6 +28827,7 @@
         </w:rPr>
         <w:t>著</w:t>
       </w:r>
+      <w:proofErr w:type="spellEnd"/>
     </w:p>
     <w:p>
       <w:pPr>
@@ -26161,7 +28958,23 @@
           <w:rFonts w:ascii="宋体" w:hAnsi="宋体" w:hint="eastAsia"/>
           <w:lang w:eastAsia="zh-CN"/>
         </w:rPr>
-        <w:t>《基于机器视觉的OCR自动识别试卷处理辅助系统的研发》，知网，沈臻著；</w:t>
+        <w:t>《基于机器视觉的OCR自动识别试卷处理辅助系统的研发》，知网，沈</w:t>
+      </w:r>
+      <w:proofErr w:type="gramStart"/>
+      <w:r>
+        <w:rPr>
+          <w:rFonts w:ascii="宋体" w:hAnsi="宋体" w:hint="eastAsia"/>
+          <w:lang w:eastAsia="zh-CN"/>
+        </w:rPr>
+        <w:t>臻</w:t>
+      </w:r>
+      <w:proofErr w:type="gramEnd"/>
+      <w:r>
+        <w:rPr>
+          <w:rFonts w:ascii="宋体" w:hAnsi="宋体" w:hint="eastAsia"/>
+          <w:lang w:eastAsia="zh-CN"/>
+        </w:rPr>
+        <w:t>著；</w:t>
       </w:r>
     </w:p>
     <w:p>
@@ -26183,7 +28996,23 @@
           <w:rFonts w:ascii="宋体" w:hAnsi="宋体" w:hint="eastAsia"/>
           <w:lang w:eastAsia="zh-CN"/>
         </w:rPr>
-        <w:t>《基于课题的OCR技术在手写纸质教案数字化存储中的应用》，知网，李艳杰著；</w:t>
+        <w:t>《基于课题的OCR技术在手写纸质教案数字化存储中的应用》，知网，</w:t>
+      </w:r>
+      <w:proofErr w:type="gramStart"/>
+      <w:r>
+        <w:rPr>
+          <w:rFonts w:ascii="宋体" w:hAnsi="宋体" w:hint="eastAsia"/>
+          <w:lang w:eastAsia="zh-CN"/>
+        </w:rPr>
+        <w:t>李艳杰著</w:t>
+      </w:r>
+      <w:proofErr w:type="gramEnd"/>
+      <w:r>
+        <w:rPr>
+          <w:rFonts w:ascii="宋体" w:hAnsi="宋体" w:hint="eastAsia"/>
+          <w:lang w:eastAsia="zh-CN"/>
+        </w:rPr>
+        <w:t>；</w:t>
       </w:r>
     </w:p>
     <w:p>
@@ -26205,7 +29034,23 @@
           <w:rFonts w:ascii="宋体" w:hAnsi="宋体" w:hint="eastAsia"/>
           <w:lang w:eastAsia="zh-CN"/>
         </w:rPr>
-        <w:t>《基于光学宽幅高速扫描仪的网上阅卷处理辅助系统软件设计》，知网，喻洋著；</w:t>
+        <w:t>《基于光学宽幅高速扫描仪的网上阅卷处理辅助系统软件设计》，知网，</w:t>
+      </w:r>
+      <w:proofErr w:type="gramStart"/>
+      <w:r>
+        <w:rPr>
+          <w:rFonts w:ascii="宋体" w:hAnsi="宋体" w:hint="eastAsia"/>
+          <w:lang w:eastAsia="zh-CN"/>
+        </w:rPr>
+        <w:t>喻洋著</w:t>
+      </w:r>
+      <w:proofErr w:type="gramEnd"/>
+      <w:r>
+        <w:rPr>
+          <w:rFonts w:ascii="宋体" w:hAnsi="宋体" w:hint="eastAsia"/>
+          <w:lang w:eastAsia="zh-CN"/>
+        </w:rPr>
+        <w:t>；</w:t>
       </w:r>
     </w:p>
     <w:p>
@@ -26249,7 +29094,23 @@
           <w:rFonts w:ascii="宋体" w:hAnsi="宋体" w:hint="eastAsia"/>
           <w:lang w:eastAsia="zh-CN"/>
         </w:rPr>
-        <w:t>《SQL_Server考核自动阅卷处理辅助系统设计与实现》，知网，由东友著；</w:t>
+        <w:t>《</w:t>
+      </w:r>
+      <w:proofErr w:type="spellStart"/>
+      <w:r>
+        <w:rPr>
+          <w:rFonts w:ascii="宋体" w:hAnsi="宋体" w:hint="eastAsia"/>
+          <w:lang w:eastAsia="zh-CN"/>
+        </w:rPr>
+        <w:t>SQL_Server</w:t>
+      </w:r>
+      <w:proofErr w:type="spellEnd"/>
+      <w:r>
+        <w:rPr>
+          <w:rFonts w:ascii="宋体" w:hAnsi="宋体" w:hint="eastAsia"/>
+          <w:lang w:eastAsia="zh-CN"/>
+        </w:rPr>
+        <w:t>考核自动阅卷处理辅助系统设计与实现》，知网，由东友著；</w:t>
       </w:r>
     </w:p>
     <w:p>
@@ -26337,7 +29198,23 @@
           <w:rFonts w:ascii="宋体" w:hAnsi="宋体" w:hint="eastAsia"/>
           <w:lang w:eastAsia="zh-CN"/>
         </w:rPr>
-        <w:t>《基于数字图像处理的字迹识别技术》，知网，陈锦玉著；</w:t>
+        <w:t>《基于数字图像处理的字迹识别技术》，知网，</w:t>
+      </w:r>
+      <w:proofErr w:type="gramStart"/>
+      <w:r>
+        <w:rPr>
+          <w:rFonts w:ascii="宋体" w:hAnsi="宋体" w:hint="eastAsia"/>
+          <w:lang w:eastAsia="zh-CN"/>
+        </w:rPr>
+        <w:t>陈锦玉著</w:t>
+      </w:r>
+      <w:proofErr w:type="gramEnd"/>
+      <w:r>
+        <w:rPr>
+          <w:rFonts w:ascii="宋体" w:hAnsi="宋体" w:hint="eastAsia"/>
+          <w:lang w:eastAsia="zh-CN"/>
+        </w:rPr>
+        <w:t>；</w:t>
       </w:r>
     </w:p>
     <w:p>
@@ -26416,7 +29293,6 @@
           <w:szCs w:val="24"/>
           <w:lang w:bidi="ar-SA"/>
         </w:rPr>
-        <w:lastRenderedPageBreak/>
         <w:t>附录1</w:t>
       </w:r>
       <w:r>
@@ -26504,6 +29380,7 @@
           <w:kern w:val="2"/>
           <w:lang w:bidi="ar-SA"/>
         </w:rPr>
+        <w:lastRenderedPageBreak/>
         <w:t xml:space="preserve">3 </w:t>
       </w:r>
       <w:r>
@@ -26994,7 +29871,6 @@
           <w:kern w:val="2"/>
           <w:lang w:bidi="ar-SA"/>
         </w:rPr>
-        <w:lastRenderedPageBreak/>
         <w:t xml:space="preserve">1 </w:t>
       </w:r>
       <w:r>
@@ -27097,6 +29973,7 @@
           <w:kern w:val="2"/>
           <w:lang w:bidi="ar-SA"/>
         </w:rPr>
+        <w:lastRenderedPageBreak/>
         <w:t>4</w:t>
       </w:r>
       <w:r>
@@ -27456,7 +30333,7 @@
         <v:path o:extrusionok="f" gradientshapeok="t" o:connecttype="rect"/>
         <o:lock v:ext="edit" aspectratio="t"/>
       </v:shapetype>
-      <v:shape id="_x0000_i1127" type="#_x0000_t75" style="width:11.1pt;height:11.1pt" o:bullet="t">
+      <v:shape id="_x0000_i1060" type="#_x0000_t75" style="width:11.4pt;height:11.4pt" o:bullet="t">
         <v:imagedata r:id="rId1" o:title="mso4EF2"/>
       </v:shape>
     </w:pict>
